--- a/Project_Report.docx
+++ b/Project_Report.docx
@@ -15,8 +15,8 @@
       <w:pPr>
         <w:rPr>
           <w:rFonts w:ascii="Times New Roman" w:hAnsi="Times New Roman" w:cs="Times New Roman"/>
-          <w:sz w:val="22"/>
-          <w:szCs w:val="22"/>
+          <w:sz w:val="20"/>
+          <w:szCs w:val="20"/>
         </w:rPr>
       </w:pPr>
     </w:p>
@@ -25,68 +25,50 @@
         <w:jc w:val="center"/>
         <w:rPr>
           <w:rFonts w:ascii="Times New Roman" w:hAnsi="Times New Roman" w:cs="Times New Roman"/>
+          <w:sz w:val="40"/>
+          <w:szCs w:val="40"/>
+          <w:lang w:val="en-GB"/>
+        </w:rPr>
+      </w:pPr>
+      <w:bookmarkStart w:id="0" w:name="_Hlk186320094"/>
+      <w:r>
+        <w:rPr>
+          <w:rFonts w:ascii="Times New Roman" w:hAnsi="Times New Roman" w:cs="Times New Roman"/>
+          <w:sz w:val="40"/>
+          <w:szCs w:val="40"/>
+          <w:lang w:val="en-GB"/>
+        </w:rPr>
+        <w:t xml:space="preserve">Computer Networks Assignment </w:t>
+      </w:r>
+      <w:bookmarkEnd w:id="0"/>
+      <w:r>
+        <w:rPr>
+          <w:rFonts w:ascii="Times New Roman" w:hAnsi="Times New Roman" w:cs="Times New Roman"/>
+          <w:sz w:val="40"/>
+          <w:szCs w:val="40"/>
+          <w:lang w:val="en-GB"/>
+        </w:rPr>
+        <w:t>-</w:t>
+      </w:r>
+    </w:p>
+    <w:p>
+      <w:pPr>
+        <w:jc w:val="center"/>
+        <w:rPr>
+          <w:rFonts w:ascii="Times New Roman" w:hAnsi="Times New Roman" w:cs="Times New Roman"/>
+          <w:b/>
+          <w:bCs/>
+          <w:sz w:val="20"/>
+          <w:szCs w:val="20"/>
+        </w:rPr>
+      </w:pPr>
+      <w:r>
+        <w:rPr>
+          <w:rFonts w:ascii="Times New Roman" w:hAnsi="Times New Roman" w:cs="Times New Roman"/>
+          <w:b/>
+          <w:bCs/>
           <w:sz w:val="44"/>
           <w:szCs w:val="44"/>
-          <w:lang w:val="en-GB"/>
-        </w:rPr>
-      </w:pPr>
-      <w:bookmarkStart w:id="0" w:name="_Hlk186320094"/>
-      <w:r>
-        <w:rPr>
-          <w:rFonts w:ascii="Times New Roman" w:hAnsi="Times New Roman" w:cs="Times New Roman"/>
-          <w:sz w:val="44"/>
-          <w:szCs w:val="44"/>
-          <w:lang w:val="en-GB"/>
-        </w:rPr>
-        <w:t xml:space="preserve">Computer Networks </w:t>
-      </w:r>
-      <w:r>
-        <w:rPr>
-          <w:rFonts w:ascii="Times New Roman" w:hAnsi="Times New Roman" w:cs="Times New Roman"/>
-          <w:sz w:val="44"/>
-          <w:szCs w:val="44"/>
-          <w:lang w:val="en-GB"/>
-        </w:rPr>
-        <w:t>Assignment</w:t>
-      </w:r>
-      <w:r>
-        <w:rPr>
-          <w:rFonts w:ascii="Times New Roman" w:hAnsi="Times New Roman" w:cs="Times New Roman"/>
-          <w:sz w:val="44"/>
-          <w:szCs w:val="44"/>
-          <w:lang w:val="en-GB"/>
-        </w:rPr>
-        <w:t xml:space="preserve"> </w:t>
-      </w:r>
-      <w:bookmarkEnd w:id="0"/>
-      <w:r>
-        <w:rPr>
-          <w:rFonts w:ascii="Times New Roman" w:hAnsi="Times New Roman" w:cs="Times New Roman"/>
-          <w:sz w:val="44"/>
-          <w:szCs w:val="44"/>
-          <w:lang w:val="en-GB"/>
-        </w:rPr>
-        <w:t>-</w:t>
-      </w:r>
-    </w:p>
-    <w:p>
-      <w:pPr>
-        <w:jc w:val="center"/>
-        <w:rPr>
-          <w:rFonts w:ascii="Times New Roman" w:hAnsi="Times New Roman" w:cs="Times New Roman"/>
-          <w:b/>
-          <w:bCs/>
-          <w:sz w:val="22"/>
-          <w:szCs w:val="22"/>
-        </w:rPr>
-      </w:pPr>
-      <w:r>
-        <w:rPr>
-          <w:rFonts w:ascii="Times New Roman" w:hAnsi="Times New Roman" w:cs="Times New Roman"/>
-          <w:b/>
-          <w:bCs/>
-          <w:sz w:val="48"/>
-          <w:szCs w:val="48"/>
           <w:lang w:val="en-GB"/>
         </w:rPr>
         <w:t>Critique on “5G realising next generation immersive multimedia experiences”</w:t>
@@ -121,7 +103,7 @@
           <w:lang w:val="en-IE"/>
           <w14:ligatures w14:val="standardContextual"/>
         </w:rPr>
-        <w:id w:val="-1380939361"/>
+        <w:id w:val="-1542041731"/>
         <w:docPartObj>
           <w:docPartGallery w:val="Table of Contents"/>
           <w:docPartUnique/>
@@ -138,25 +120,35 @@
         <w:p>
           <w:pPr>
             <w:pStyle w:val="TOCHeading"/>
+            <w:numPr>
+              <w:ilvl w:val="0"/>
+              <w:numId w:val="0"/>
+            </w:numPr>
+            <w:ind w:left="360" w:hanging="360"/>
             <w:rPr>
               <w:rFonts w:ascii="Times New Roman" w:hAnsi="Times New Roman" w:cs="Times New Roman"/>
+              <w:sz w:val="28"/>
+              <w:szCs w:val="28"/>
             </w:rPr>
           </w:pPr>
           <w:r>
             <w:rPr>
               <w:rFonts w:ascii="Times New Roman" w:hAnsi="Times New Roman" w:cs="Times New Roman"/>
+              <w:sz w:val="28"/>
+              <w:szCs w:val="28"/>
             </w:rPr>
-            <w:t>Contents</w:t>
+            <w:t>Table of Contents</w:t>
           </w:r>
         </w:p>
         <w:p>
           <w:pPr>
             <w:pStyle w:val="TOC2"/>
             <w:tabs>
+              <w:tab w:val="left" w:pos="720"/>
               <w:tab w:val="right" w:leader="dot" w:pos="9016"/>
             </w:tabs>
             <w:rPr>
-              <w:rFonts w:ascii="Times New Roman" w:hAnsi="Times New Roman"/>
+              <w:rFonts w:cstheme="minorBidi"/>
               <w:noProof/>
               <w:kern w:val="2"/>
               <w:sz w:val="24"/>
@@ -166,106 +158,88 @@
             </w:rPr>
           </w:pPr>
           <w:r>
-            <w:rPr>
-              <w:rFonts w:ascii="Times New Roman" w:hAnsi="Times New Roman"/>
-              <w:sz w:val="24"/>
-              <w:szCs w:val="24"/>
-            </w:rPr>
             <w:fldChar w:fldCharType="begin"/>
           </w:r>
           <w:r>
-            <w:rPr>
-              <w:rFonts w:ascii="Times New Roman" w:hAnsi="Times New Roman"/>
-              <w:sz w:val="24"/>
-              <w:szCs w:val="24"/>
-            </w:rPr>
             <w:instrText xml:space="preserve"> TOC \o "1-3" \h \z \u </w:instrText>
           </w:r>
           <w:r>
-            <w:rPr>
-              <w:rFonts w:ascii="Times New Roman" w:hAnsi="Times New Roman"/>
-              <w:sz w:val="24"/>
-              <w:szCs w:val="24"/>
-            </w:rPr>
             <w:fldChar w:fldCharType="separate"/>
           </w:r>
-          <w:hyperlink w:anchor="_Toc186323045" w:history="1">
+          <w:hyperlink w:anchor="_Toc186407626" w:history="1">
             <w:r>
               <w:rPr>
                 <w:rStyle w:val="Hyperlink"/>
                 <w:rFonts w:ascii="Times New Roman" w:hAnsi="Times New Roman"/>
                 <w:noProof/>
+              </w:rPr>
+              <w:t>1.</w:t>
+            </w:r>
+            <w:r>
+              <w:rPr>
+                <w:rFonts w:cstheme="minorBidi"/>
+                <w:noProof/>
+                <w:kern w:val="2"/>
                 <w:sz w:val="24"/>
                 <w:szCs w:val="24"/>
+                <w:lang w:val="en-IE" w:eastAsia="en-IE"/>
+                <w14:ligatures w14:val="standardContextual"/>
+              </w:rPr>
+              <w:tab/>
+            </w:r>
+            <w:r>
+              <w:rPr>
+                <w:rStyle w:val="Hyperlink"/>
+                <w:rFonts w:ascii="Times New Roman" w:hAnsi="Times New Roman"/>
+                <w:noProof/>
               </w:rPr>
               <w:t>Abstract</w:t>
             </w:r>
             <w:r>
               <w:rPr>
-                <w:rFonts w:ascii="Times New Roman" w:hAnsi="Times New Roman"/>
                 <w:noProof/>
                 <w:webHidden/>
-                <w:sz w:val="24"/>
-                <w:szCs w:val="24"/>
               </w:rPr>
               <w:tab/>
             </w:r>
             <w:r>
               <w:rPr>
-                <w:rFonts w:ascii="Times New Roman" w:hAnsi="Times New Roman"/>
                 <w:noProof/>
                 <w:webHidden/>
-                <w:sz w:val="24"/>
-                <w:szCs w:val="24"/>
               </w:rPr>
               <w:fldChar w:fldCharType="begin"/>
             </w:r>
             <w:r>
               <w:rPr>
-                <w:rFonts w:ascii="Times New Roman" w:hAnsi="Times New Roman"/>
                 <w:noProof/>
                 <w:webHidden/>
-                <w:sz w:val="24"/>
-                <w:szCs w:val="24"/>
-              </w:rPr>
-              <w:instrText xml:space="preserve"> PAGEREF _Toc186323045 \h </w:instrText>
-            </w:r>
-            <w:r>
-              <w:rPr>
-                <w:rFonts w:ascii="Times New Roman" w:hAnsi="Times New Roman"/>
+              </w:rPr>
+              <w:instrText xml:space="preserve"> PAGEREF _Toc186407626 \h </w:instrText>
+            </w:r>
+            <w:r>
+              <w:rPr>
                 <w:noProof/>
                 <w:webHidden/>
-                <w:sz w:val="24"/>
-                <w:szCs w:val="24"/>
-              </w:rPr>
-            </w:r>
-            <w:r>
-              <w:rPr>
-                <w:rFonts w:ascii="Times New Roman" w:hAnsi="Times New Roman"/>
+              </w:rPr>
+            </w:r>
+            <w:r>
+              <w:rPr>
                 <w:noProof/>
                 <w:webHidden/>
-                <w:sz w:val="24"/>
-                <w:szCs w:val="24"/>
               </w:rPr>
               <w:fldChar w:fldCharType="separate"/>
             </w:r>
             <w:r>
               <w:rPr>
-                <w:rFonts w:ascii="Times New Roman" w:hAnsi="Times New Roman"/>
                 <w:noProof/>
                 <w:webHidden/>
-                <w:sz w:val="24"/>
-                <w:szCs w:val="24"/>
               </w:rPr>
               <w:t>2</w:t>
             </w:r>
             <w:r>
               <w:rPr>
-                <w:rFonts w:ascii="Times New Roman" w:hAnsi="Times New Roman"/>
                 <w:noProof/>
                 <w:webHidden/>
-                <w:sz w:val="24"/>
-                <w:szCs w:val="24"/>
               </w:rPr>
               <w:fldChar w:fldCharType="end"/>
             </w:r>
@@ -275,10 +249,11 @@
           <w:pPr>
             <w:pStyle w:val="TOC2"/>
             <w:tabs>
+              <w:tab w:val="left" w:pos="720"/>
               <w:tab w:val="right" w:leader="dot" w:pos="9016"/>
             </w:tabs>
             <w:rPr>
-              <w:rFonts w:ascii="Times New Roman" w:hAnsi="Times New Roman"/>
+              <w:rFonts w:cstheme="minorBidi"/>
               <w:noProof/>
               <w:kern w:val="2"/>
               <w:sz w:val="24"/>
@@ -287,83 +262,80 @@
               <w14:ligatures w14:val="standardContextual"/>
             </w:rPr>
           </w:pPr>
-          <w:hyperlink w:anchor="_Toc186323046" w:history="1">
+          <w:hyperlink w:anchor="_Toc186407627" w:history="1">
             <w:r>
               <w:rPr>
                 <w:rStyle w:val="Hyperlink"/>
                 <w:rFonts w:ascii="Times New Roman" w:hAnsi="Times New Roman"/>
                 <w:noProof/>
+              </w:rPr>
+              <w:t>2.</w:t>
+            </w:r>
+            <w:r>
+              <w:rPr>
+                <w:rFonts w:cstheme="minorBidi"/>
+                <w:noProof/>
+                <w:kern w:val="2"/>
                 <w:sz w:val="24"/>
                 <w:szCs w:val="24"/>
+                <w:lang w:val="en-IE" w:eastAsia="en-IE"/>
+                <w14:ligatures w14:val="standardContextual"/>
+              </w:rPr>
+              <w:tab/>
+            </w:r>
+            <w:r>
+              <w:rPr>
+                <w:rStyle w:val="Hyperlink"/>
+                <w:rFonts w:ascii="Times New Roman" w:hAnsi="Times New Roman"/>
+                <w:noProof/>
               </w:rPr>
               <w:t>Introduction</w:t>
             </w:r>
             <w:r>
               <w:rPr>
-                <w:rFonts w:ascii="Times New Roman" w:hAnsi="Times New Roman"/>
                 <w:noProof/>
                 <w:webHidden/>
-                <w:sz w:val="24"/>
-                <w:szCs w:val="24"/>
               </w:rPr>
               <w:tab/>
             </w:r>
             <w:r>
               <w:rPr>
-                <w:rFonts w:ascii="Times New Roman" w:hAnsi="Times New Roman"/>
                 <w:noProof/>
                 <w:webHidden/>
-                <w:sz w:val="24"/>
-                <w:szCs w:val="24"/>
               </w:rPr>
               <w:fldChar w:fldCharType="begin"/>
             </w:r>
             <w:r>
               <w:rPr>
-                <w:rFonts w:ascii="Times New Roman" w:hAnsi="Times New Roman"/>
                 <w:noProof/>
                 <w:webHidden/>
-                <w:sz w:val="24"/>
-                <w:szCs w:val="24"/>
-              </w:rPr>
-              <w:instrText xml:space="preserve"> PAGEREF _Toc186323046 \h </w:instrText>
-            </w:r>
-            <w:r>
-              <w:rPr>
-                <w:rFonts w:ascii="Times New Roman" w:hAnsi="Times New Roman"/>
+              </w:rPr>
+              <w:instrText xml:space="preserve"> PAGEREF _Toc186407627 \h </w:instrText>
+            </w:r>
+            <w:r>
+              <w:rPr>
                 <w:noProof/>
                 <w:webHidden/>
-                <w:sz w:val="24"/>
-                <w:szCs w:val="24"/>
-              </w:rPr>
-            </w:r>
-            <w:r>
-              <w:rPr>
-                <w:rFonts w:ascii="Times New Roman" w:hAnsi="Times New Roman"/>
+              </w:rPr>
+            </w:r>
+            <w:r>
+              <w:rPr>
                 <w:noProof/>
                 <w:webHidden/>
-                <w:sz w:val="24"/>
-                <w:szCs w:val="24"/>
               </w:rPr>
               <w:fldChar w:fldCharType="separate"/>
             </w:r>
             <w:r>
               <w:rPr>
-                <w:rFonts w:ascii="Times New Roman" w:hAnsi="Times New Roman"/>
                 <w:noProof/>
                 <w:webHidden/>
-                <w:sz w:val="24"/>
-                <w:szCs w:val="24"/>
               </w:rPr>
               <w:t>2</w:t>
             </w:r>
             <w:r>
               <w:rPr>
-                <w:rFonts w:ascii="Times New Roman" w:hAnsi="Times New Roman"/>
                 <w:noProof/>
                 <w:webHidden/>
-                <w:sz w:val="24"/>
-                <w:szCs w:val="24"/>
               </w:rPr>
               <w:fldChar w:fldCharType="end"/>
             </w:r>
@@ -371,12 +343,13 @@
         </w:p>
         <w:p>
           <w:pPr>
-            <w:pStyle w:val="TOC2"/>
+            <w:pStyle w:val="TOC1"/>
             <w:tabs>
+              <w:tab w:val="left" w:pos="720"/>
               <w:tab w:val="right" w:leader="dot" w:pos="9016"/>
             </w:tabs>
             <w:rPr>
-              <w:rFonts w:ascii="Times New Roman" w:hAnsi="Times New Roman"/>
+              <w:rFonts w:cstheme="minorBidi"/>
               <w:noProof/>
               <w:kern w:val="2"/>
               <w:sz w:val="24"/>
@@ -385,83 +358,80 @@
               <w14:ligatures w14:val="standardContextual"/>
             </w:rPr>
           </w:pPr>
-          <w:hyperlink w:anchor="_Toc186323047" w:history="1">
+          <w:hyperlink w:anchor="_Toc186407628" w:history="1">
             <w:r>
               <w:rPr>
                 <w:rStyle w:val="Hyperlink"/>
                 <w:rFonts w:ascii="Times New Roman" w:hAnsi="Times New Roman"/>
                 <w:noProof/>
+              </w:rPr>
+              <w:t>3.</w:t>
+            </w:r>
+            <w:r>
+              <w:rPr>
+                <w:rFonts w:cstheme="minorBidi"/>
+                <w:noProof/>
+                <w:kern w:val="2"/>
                 <w:sz w:val="24"/>
                 <w:szCs w:val="24"/>
-              </w:rPr>
-              <w:t>Discussion</w:t>
-            </w:r>
-            <w:r>
-              <w:rPr>
+                <w:lang w:val="en-IE" w:eastAsia="en-IE"/>
+                <w14:ligatures w14:val="standardContextual"/>
+              </w:rPr>
+              <w:tab/>
+            </w:r>
+            <w:r>
+              <w:rPr>
+                <w:rStyle w:val="Hyperlink"/>
                 <w:rFonts w:ascii="Times New Roman" w:hAnsi="Times New Roman"/>
                 <w:noProof/>
+              </w:rPr>
+              <w:t>Discussion on ChatGPT-Generated Whitepaper</w:t>
+            </w:r>
+            <w:r>
+              <w:rPr>
+                <w:noProof/>
                 <w:webHidden/>
-                <w:sz w:val="24"/>
-                <w:szCs w:val="24"/>
               </w:rPr>
               <w:tab/>
             </w:r>
             <w:r>
               <w:rPr>
-                <w:rFonts w:ascii="Times New Roman" w:hAnsi="Times New Roman"/>
                 <w:noProof/>
                 <w:webHidden/>
-                <w:sz w:val="24"/>
-                <w:szCs w:val="24"/>
               </w:rPr>
               <w:fldChar w:fldCharType="begin"/>
             </w:r>
             <w:r>
               <w:rPr>
-                <w:rFonts w:ascii="Times New Roman" w:hAnsi="Times New Roman"/>
                 <w:noProof/>
                 <w:webHidden/>
-                <w:sz w:val="24"/>
-                <w:szCs w:val="24"/>
-              </w:rPr>
-              <w:instrText xml:space="preserve"> PAGEREF _Toc186323047 \h </w:instrText>
-            </w:r>
-            <w:r>
-              <w:rPr>
-                <w:rFonts w:ascii="Times New Roman" w:hAnsi="Times New Roman"/>
+              </w:rPr>
+              <w:instrText xml:space="preserve"> PAGEREF _Toc186407628 \h </w:instrText>
+            </w:r>
+            <w:r>
+              <w:rPr>
                 <w:noProof/>
                 <w:webHidden/>
-                <w:sz w:val="24"/>
-                <w:szCs w:val="24"/>
-              </w:rPr>
-            </w:r>
-            <w:r>
-              <w:rPr>
-                <w:rFonts w:ascii="Times New Roman" w:hAnsi="Times New Roman"/>
+              </w:rPr>
+            </w:r>
+            <w:r>
+              <w:rPr>
                 <w:noProof/>
                 <w:webHidden/>
-                <w:sz w:val="24"/>
-                <w:szCs w:val="24"/>
               </w:rPr>
               <w:fldChar w:fldCharType="separate"/>
             </w:r>
             <w:r>
               <w:rPr>
-                <w:rFonts w:ascii="Times New Roman" w:hAnsi="Times New Roman"/>
                 <w:noProof/>
                 <w:webHidden/>
-                <w:sz w:val="24"/>
-                <w:szCs w:val="24"/>
               </w:rPr>
               <w:t>2</w:t>
             </w:r>
             <w:r>
               <w:rPr>
-                <w:rFonts w:ascii="Times New Roman" w:hAnsi="Times New Roman"/>
                 <w:noProof/>
                 <w:webHidden/>
-                <w:sz w:val="24"/>
-                <w:szCs w:val="24"/>
               </w:rPr>
               <w:fldChar w:fldCharType="end"/>
             </w:r>
@@ -471,10 +441,12 @@
           <w:pPr>
             <w:pStyle w:val="TOC2"/>
             <w:tabs>
+              <w:tab w:val="left" w:pos="720"/>
               <w:tab w:val="right" w:leader="dot" w:pos="9016"/>
             </w:tabs>
+            <w:ind w:left="284"/>
             <w:rPr>
-              <w:rFonts w:ascii="Times New Roman" w:hAnsi="Times New Roman"/>
+              <w:rFonts w:cstheme="minorBidi"/>
               <w:noProof/>
               <w:kern w:val="2"/>
               <w:sz w:val="24"/>
@@ -483,83 +455,273 @@
               <w14:ligatures w14:val="standardContextual"/>
             </w:rPr>
           </w:pPr>
-          <w:hyperlink w:anchor="_Toc186323048" w:history="1">
+          <w:hyperlink w:anchor="_Toc186407629" w:history="1">
             <w:r>
               <w:rPr>
                 <w:rStyle w:val="Hyperlink"/>
                 <w:rFonts w:ascii="Times New Roman" w:hAnsi="Times New Roman"/>
                 <w:noProof/>
+              </w:rPr>
+              <w:t>3.1.</w:t>
+            </w:r>
+            <w:r>
+              <w:rPr>
+                <w:rFonts w:cstheme="minorBidi"/>
+                <w:noProof/>
+                <w:kern w:val="2"/>
                 <w:sz w:val="24"/>
                 <w:szCs w:val="24"/>
-              </w:rPr>
-              <w:t>References</w:t>
-            </w:r>
-            <w:r>
-              <w:rPr>
+                <w:lang w:val="en-IE" w:eastAsia="en-IE"/>
+                <w14:ligatures w14:val="standardContextual"/>
+              </w:rPr>
+              <w:tab/>
+            </w:r>
+            <w:r>
+              <w:rPr>
+                <w:rStyle w:val="Hyperlink"/>
                 <w:rFonts w:ascii="Times New Roman" w:hAnsi="Times New Roman"/>
                 <w:noProof/>
+              </w:rPr>
+              <w:t>Abstract and Introduction</w:t>
+            </w:r>
+            <w:r>
+              <w:rPr>
+                <w:noProof/>
                 <w:webHidden/>
+              </w:rPr>
+              <w:tab/>
+            </w:r>
+            <w:r>
+              <w:rPr>
+                <w:noProof/>
+                <w:webHidden/>
+              </w:rPr>
+              <w:fldChar w:fldCharType="begin"/>
+            </w:r>
+            <w:r>
+              <w:rPr>
+                <w:noProof/>
+                <w:webHidden/>
+              </w:rPr>
+              <w:instrText xml:space="preserve"> PAGEREF _Toc186407629 \h </w:instrText>
+            </w:r>
+            <w:r>
+              <w:rPr>
+                <w:noProof/>
+                <w:webHidden/>
+              </w:rPr>
+            </w:r>
+            <w:r>
+              <w:rPr>
+                <w:noProof/>
+                <w:webHidden/>
+              </w:rPr>
+              <w:fldChar w:fldCharType="separate"/>
+            </w:r>
+            <w:r>
+              <w:rPr>
+                <w:noProof/>
+                <w:webHidden/>
+              </w:rPr>
+              <w:t>2</w:t>
+            </w:r>
+            <w:r>
+              <w:rPr>
+                <w:noProof/>
+                <w:webHidden/>
+              </w:rPr>
+              <w:fldChar w:fldCharType="end"/>
+            </w:r>
+          </w:hyperlink>
+        </w:p>
+        <w:p>
+          <w:pPr>
+            <w:pStyle w:val="TOC2"/>
+            <w:tabs>
+              <w:tab w:val="left" w:pos="720"/>
+              <w:tab w:val="right" w:leader="dot" w:pos="9016"/>
+            </w:tabs>
+            <w:ind w:left="284"/>
+            <w:rPr>
+              <w:rFonts w:cstheme="minorBidi"/>
+              <w:noProof/>
+              <w:kern w:val="2"/>
+              <w:sz w:val="24"/>
+              <w:szCs w:val="24"/>
+              <w:lang w:val="en-IE" w:eastAsia="en-IE"/>
+              <w14:ligatures w14:val="standardContextual"/>
+            </w:rPr>
+          </w:pPr>
+          <w:hyperlink w:anchor="_Toc186407630" w:history="1">
+            <w:r>
+              <w:rPr>
+                <w:rStyle w:val="Hyperlink"/>
+                <w:rFonts w:ascii="Times New Roman" w:hAnsi="Times New Roman"/>
+                <w:noProof/>
+              </w:rPr>
+              <w:t>3.2.</w:t>
+            </w:r>
+            <w:r>
+              <w:rPr>
+                <w:rFonts w:cstheme="minorBidi"/>
+                <w:noProof/>
+                <w:kern w:val="2"/>
                 <w:sz w:val="24"/>
                 <w:szCs w:val="24"/>
+                <w:lang w:val="en-IE" w:eastAsia="en-IE"/>
+                <w14:ligatures w14:val="standardContextual"/>
               </w:rPr>
               <w:tab/>
             </w:r>
             <w:r>
               <w:rPr>
+                <w:rStyle w:val="Hyperlink"/>
                 <w:rFonts w:ascii="Times New Roman" w:hAnsi="Times New Roman"/>
                 <w:noProof/>
+              </w:rPr>
+              <w:t>5G architectures and key aspects</w:t>
+            </w:r>
+            <w:r>
+              <w:rPr>
+                <w:noProof/>
                 <w:webHidden/>
+              </w:rPr>
+              <w:tab/>
+            </w:r>
+            <w:r>
+              <w:rPr>
+                <w:noProof/>
+                <w:webHidden/>
+              </w:rPr>
+              <w:fldChar w:fldCharType="begin"/>
+            </w:r>
+            <w:r>
+              <w:rPr>
+                <w:noProof/>
+                <w:webHidden/>
+              </w:rPr>
+              <w:instrText xml:space="preserve"> PAGEREF _Toc186407630 \h </w:instrText>
+            </w:r>
+            <w:r>
+              <w:rPr>
+                <w:noProof/>
+                <w:webHidden/>
+              </w:rPr>
+            </w:r>
+            <w:r>
+              <w:rPr>
+                <w:noProof/>
+                <w:webHidden/>
+              </w:rPr>
+              <w:fldChar w:fldCharType="separate"/>
+            </w:r>
+            <w:r>
+              <w:rPr>
+                <w:noProof/>
+                <w:webHidden/>
+              </w:rPr>
+              <w:t>3</w:t>
+            </w:r>
+            <w:r>
+              <w:rPr>
+                <w:noProof/>
+                <w:webHidden/>
+              </w:rPr>
+              <w:fldChar w:fldCharType="end"/>
+            </w:r>
+          </w:hyperlink>
+        </w:p>
+        <w:p>
+          <w:pPr>
+            <w:pStyle w:val="TOC2"/>
+            <w:tabs>
+              <w:tab w:val="left" w:pos="720"/>
+              <w:tab w:val="right" w:leader="dot" w:pos="9016"/>
+            </w:tabs>
+            <w:rPr>
+              <w:rFonts w:cstheme="minorBidi"/>
+              <w:noProof/>
+              <w:kern w:val="2"/>
+              <w:sz w:val="24"/>
+              <w:szCs w:val="24"/>
+              <w:lang w:val="en-IE" w:eastAsia="en-IE"/>
+              <w14:ligatures w14:val="standardContextual"/>
+            </w:rPr>
+          </w:pPr>
+          <w:hyperlink w:anchor="_Toc186407631" w:history="1">
+            <w:r>
+              <w:rPr>
+                <w:rStyle w:val="Hyperlink"/>
+                <w:rFonts w:ascii="Times New Roman" w:hAnsi="Times New Roman"/>
+                <w:noProof/>
+              </w:rPr>
+              <w:t>4.</w:t>
+            </w:r>
+            <w:r>
+              <w:rPr>
+                <w:rFonts w:cstheme="minorBidi"/>
+                <w:noProof/>
+                <w:kern w:val="2"/>
                 <w:sz w:val="24"/>
                 <w:szCs w:val="24"/>
+                <w:lang w:val="en-IE" w:eastAsia="en-IE"/>
+                <w14:ligatures w14:val="standardContextual"/>
+              </w:rPr>
+              <w:tab/>
+            </w:r>
+            <w:r>
+              <w:rPr>
+                <w:rStyle w:val="Hyperlink"/>
+                <w:rFonts w:ascii="Times New Roman" w:hAnsi="Times New Roman"/>
+                <w:noProof/>
+              </w:rPr>
+              <w:t>References</w:t>
+            </w:r>
+            <w:r>
+              <w:rPr>
+                <w:noProof/>
+                <w:webHidden/>
+              </w:rPr>
+              <w:tab/>
+            </w:r>
+            <w:r>
+              <w:rPr>
+                <w:noProof/>
+                <w:webHidden/>
               </w:rPr>
               <w:fldChar w:fldCharType="begin"/>
             </w:r>
             <w:r>
               <w:rPr>
-                <w:rFonts w:ascii="Times New Roman" w:hAnsi="Times New Roman"/>
                 <w:noProof/>
                 <w:webHidden/>
-                <w:sz w:val="24"/>
-                <w:szCs w:val="24"/>
-              </w:rPr>
-              <w:instrText xml:space="preserve"> PAGEREF _Toc186323048 \h </w:instrText>
-            </w:r>
-            <w:r>
-              <w:rPr>
-                <w:rFonts w:ascii="Times New Roman" w:hAnsi="Times New Roman"/>
+              </w:rPr>
+              <w:instrText xml:space="preserve"> PAGEREF _Toc186407631 \h </w:instrText>
+            </w:r>
+            <w:r>
+              <w:rPr>
                 <w:noProof/>
                 <w:webHidden/>
-                <w:sz w:val="24"/>
-                <w:szCs w:val="24"/>
-              </w:rPr>
-            </w:r>
-            <w:r>
-              <w:rPr>
-                <w:rFonts w:ascii="Times New Roman" w:hAnsi="Times New Roman"/>
+              </w:rPr>
+            </w:r>
+            <w:r>
+              <w:rPr>
                 <w:noProof/>
                 <w:webHidden/>
-                <w:sz w:val="24"/>
-                <w:szCs w:val="24"/>
               </w:rPr>
               <w:fldChar w:fldCharType="separate"/>
             </w:r>
             <w:r>
               <w:rPr>
-                <w:rFonts w:ascii="Times New Roman" w:hAnsi="Times New Roman"/>
                 <w:noProof/>
                 <w:webHidden/>
-                <w:sz w:val="24"/>
-                <w:szCs w:val="24"/>
-              </w:rPr>
-              <w:t>2</w:t>
-            </w:r>
-            <w:r>
-              <w:rPr>
-                <w:rFonts w:ascii="Times New Roman" w:hAnsi="Times New Roman"/>
+              </w:rPr>
+              <w:t>3</w:t>
+            </w:r>
+            <w:r>
+              <w:rPr>
                 <w:noProof/>
                 <w:webHidden/>
-                <w:sz w:val="24"/>
-                <w:szCs w:val="24"/>
               </w:rPr>
               <w:fldChar w:fldCharType="end"/>
             </w:r>
@@ -568,7 +730,6 @@
         <w:p>
           <w:r>
             <w:rPr>
-              <w:rFonts w:ascii="Times New Roman" w:hAnsi="Times New Roman" w:cs="Times New Roman"/>
               <w:b/>
               <w:bCs/>
               <w:noProof/>
@@ -578,6 +739,7 @@
         </w:p>
       </w:sdtContent>
     </w:sdt>
+    <w:p/>
     <w:p>
       <w:pPr>
         <w:rPr>
@@ -608,212 +770,28 @@
     <w:p>
       <w:pPr>
         <w:pStyle w:val="Heading2"/>
-        <w:rPr>
-          <w:rFonts w:ascii="Times New Roman" w:hAnsi="Times New Roman" w:cs="Times New Roman"/>
-        </w:rPr>
-      </w:pPr>
-      <w:bookmarkStart w:id="1" w:name="_Toc186323045"/>
-      <w:r>
-        <w:rPr>
-          <w:rFonts w:ascii="Times New Roman" w:hAnsi="Times New Roman" w:cs="Times New Roman"/>
+        <w:numPr>
+          <w:ilvl w:val="0"/>
+          <w:numId w:val="2"/>
+        </w:numPr>
+        <w:rPr>
+          <w:rFonts w:ascii="Times New Roman" w:hAnsi="Times New Roman" w:cs="Times New Roman"/>
+          <w:sz w:val="28"/>
+          <w:szCs w:val="28"/>
+        </w:rPr>
+      </w:pPr>
+      <w:bookmarkStart w:id="1" w:name="_Toc186389446"/>
+      <w:bookmarkStart w:id="2" w:name="_Toc186407626"/>
+      <w:r>
+        <w:rPr>
+          <w:rFonts w:ascii="Times New Roman" w:hAnsi="Times New Roman" w:cs="Times New Roman"/>
+          <w:sz w:val="28"/>
+          <w:szCs w:val="28"/>
         </w:rPr>
         <w:lastRenderedPageBreak/>
         <w:t>Abstract</w:t>
       </w:r>
       <w:bookmarkEnd w:id="1"/>
-    </w:p>
-    <w:p>
-      <w:pPr>
-        <w:rPr>
-          <w:rFonts w:ascii="Times New Roman" w:hAnsi="Times New Roman" w:cs="Times New Roman"/>
-          <w:sz w:val="22"/>
-          <w:szCs w:val="22"/>
-        </w:rPr>
-      </w:pPr>
-      <w:r>
-        <w:rPr>
-          <w:rFonts w:ascii="Times New Roman" w:hAnsi="Times New Roman" w:cs="Times New Roman"/>
-          <w:sz w:val="22"/>
-          <w:szCs w:val="22"/>
-        </w:rPr>
-        <w:t xml:space="preserve">This </w:t>
-      </w:r>
-      <w:r>
-        <w:rPr>
-          <w:rFonts w:ascii="Times New Roman" w:hAnsi="Times New Roman" w:cs="Times New Roman"/>
-          <w:sz w:val="22"/>
-          <w:szCs w:val="22"/>
-        </w:rPr>
-        <w:t xml:space="preserve">report provides a </w:t>
-      </w:r>
-      <w:r>
-        <w:rPr>
-          <w:rFonts w:ascii="Times New Roman" w:hAnsi="Times New Roman" w:cs="Times New Roman"/>
-          <w:sz w:val="22"/>
-          <w:szCs w:val="22"/>
-        </w:rPr>
-        <w:t xml:space="preserve">critique </w:t>
-      </w:r>
-      <w:r>
-        <w:rPr>
-          <w:rFonts w:ascii="Times New Roman" w:hAnsi="Times New Roman" w:cs="Times New Roman"/>
-          <w:sz w:val="22"/>
-          <w:szCs w:val="22"/>
-        </w:rPr>
-        <w:t>of</w:t>
-      </w:r>
-      <w:r>
-        <w:rPr>
-          <w:rFonts w:ascii="Times New Roman" w:hAnsi="Times New Roman" w:cs="Times New Roman"/>
-          <w:sz w:val="22"/>
-          <w:szCs w:val="22"/>
-        </w:rPr>
-        <w:t xml:space="preserve"> a whitepaper titled '5G Realising Next-Generation Immersive Multimedia Experiences' generated by ChatGPT-4o, a generative AI chatbot</w:t>
-      </w:r>
-      <w:r>
-        <w:rPr>
-          <w:rFonts w:ascii="Times New Roman" w:hAnsi="Times New Roman" w:cs="Times New Roman"/>
-          <w:sz w:val="22"/>
-          <w:szCs w:val="22"/>
-        </w:rPr>
-        <w:t xml:space="preserve"> developed by OpenAI</w:t>
-      </w:r>
-      <w:r>
-        <w:rPr>
-          <w:rFonts w:ascii="Times New Roman" w:hAnsi="Times New Roman" w:cs="Times New Roman"/>
-          <w:sz w:val="22"/>
-          <w:szCs w:val="22"/>
-        </w:rPr>
-        <w:t xml:space="preserve">. The critique focuses on validating </w:t>
-      </w:r>
-      <w:r>
-        <w:rPr>
-          <w:rFonts w:ascii="Times New Roman" w:hAnsi="Times New Roman" w:cs="Times New Roman"/>
-          <w:sz w:val="22"/>
-          <w:szCs w:val="22"/>
-        </w:rPr>
-        <w:t>and verifying the</w:t>
-      </w:r>
-      <w:r>
-        <w:rPr>
-          <w:rFonts w:ascii="Times New Roman" w:hAnsi="Times New Roman" w:cs="Times New Roman"/>
-          <w:sz w:val="22"/>
-          <w:szCs w:val="22"/>
-        </w:rPr>
-        <w:t xml:space="preserve"> analysis </w:t>
-      </w:r>
-      <w:r>
-        <w:rPr>
-          <w:rFonts w:ascii="Times New Roman" w:hAnsi="Times New Roman" w:cs="Times New Roman"/>
-          <w:sz w:val="22"/>
-          <w:szCs w:val="22"/>
-        </w:rPr>
-        <w:t xml:space="preserve">provided by ChatGPT </w:t>
-      </w:r>
-      <w:r>
-        <w:rPr>
-          <w:rFonts w:ascii="Times New Roman" w:hAnsi="Times New Roman" w:cs="Times New Roman"/>
-          <w:sz w:val="22"/>
-          <w:szCs w:val="22"/>
-        </w:rPr>
-        <w:t>in relation to the</w:t>
-      </w:r>
-      <w:r>
-        <w:rPr>
-          <w:rFonts w:ascii="Times New Roman" w:hAnsi="Times New Roman" w:cs="Times New Roman"/>
-          <w:sz w:val="22"/>
-          <w:szCs w:val="22"/>
-        </w:rPr>
-        <w:t xml:space="preserve"> challenges in delivering immersive XR (Extended Reality) experiences, the role of 5G in enhancing user Quality of Experience (</w:t>
-      </w:r>
-      <w:proofErr w:type="spellStart"/>
-      <w:r>
-        <w:rPr>
-          <w:rFonts w:ascii="Times New Roman" w:hAnsi="Times New Roman" w:cs="Times New Roman"/>
-          <w:sz w:val="22"/>
-          <w:szCs w:val="22"/>
-        </w:rPr>
-        <w:t>QoE</w:t>
-      </w:r>
-      <w:proofErr w:type="spellEnd"/>
-      <w:r>
-        <w:rPr>
-          <w:rFonts w:ascii="Times New Roman" w:hAnsi="Times New Roman" w:cs="Times New Roman"/>
-          <w:sz w:val="22"/>
-          <w:szCs w:val="22"/>
-        </w:rPr>
-        <w:t xml:space="preserve">), and the network management strategies </w:t>
-      </w:r>
-      <w:r>
-        <w:rPr>
-          <w:rFonts w:ascii="Times New Roman" w:hAnsi="Times New Roman" w:cs="Times New Roman"/>
-          <w:sz w:val="22"/>
-          <w:szCs w:val="22"/>
-        </w:rPr>
-        <w:t>required to enable</w:t>
-      </w:r>
-      <w:r>
-        <w:rPr>
-          <w:rFonts w:ascii="Times New Roman" w:hAnsi="Times New Roman" w:cs="Times New Roman"/>
-          <w:sz w:val="22"/>
-          <w:szCs w:val="22"/>
-        </w:rPr>
-        <w:t xml:space="preserve"> these advancements. By assessing the whitepaper against key criteria</w:t>
-      </w:r>
-      <w:r>
-        <w:rPr>
-          <w:rFonts w:ascii="Times New Roman" w:hAnsi="Times New Roman" w:cs="Times New Roman"/>
-          <w:sz w:val="22"/>
-          <w:szCs w:val="22"/>
-        </w:rPr>
-        <w:t xml:space="preserve"> and verifying sources of the data provided by ChatGPT, </w:t>
-      </w:r>
-      <w:r>
-        <w:rPr>
-          <w:rFonts w:ascii="Times New Roman" w:hAnsi="Times New Roman" w:cs="Times New Roman"/>
-          <w:sz w:val="22"/>
-          <w:szCs w:val="22"/>
-        </w:rPr>
-        <w:t>the accuracy and relevance of the AI-generated content</w:t>
-      </w:r>
-      <w:r>
-        <w:rPr>
-          <w:rFonts w:ascii="Times New Roman" w:hAnsi="Times New Roman" w:cs="Times New Roman"/>
-          <w:sz w:val="22"/>
-          <w:szCs w:val="22"/>
-        </w:rPr>
-        <w:t xml:space="preserve"> can be verified and reported</w:t>
-      </w:r>
-      <w:r>
-        <w:rPr>
-          <w:rFonts w:ascii="Times New Roman" w:hAnsi="Times New Roman" w:cs="Times New Roman"/>
-          <w:sz w:val="22"/>
-          <w:szCs w:val="22"/>
-        </w:rPr>
-        <w:t>.</w:t>
-      </w:r>
-    </w:p>
-    <w:p>
-      <w:pPr>
-        <w:rPr>
-          <w:lang w:val="en-GB"/>
-        </w:rPr>
-      </w:pPr>
-    </w:p>
-    <w:p>
-      <w:pPr>
-        <w:pStyle w:val="Heading2"/>
-        <w:rPr>
-          <w:rFonts w:ascii="Times New Roman" w:hAnsi="Times New Roman" w:cs="Times New Roman"/>
-        </w:rPr>
-      </w:pPr>
-      <w:bookmarkStart w:id="2" w:name="_Toc186323046"/>
-      <w:r>
-        <w:rPr>
-          <w:rFonts w:ascii="Times New Roman" w:hAnsi="Times New Roman" w:cs="Times New Roman"/>
-        </w:rPr>
-        <w:t>Introduction</w:t>
-      </w:r>
       <w:bookmarkEnd w:id="2"/>
     </w:p>
     <w:p>
@@ -830,232 +808,194 @@
           <w:sz w:val="22"/>
           <w:szCs w:val="22"/>
         </w:rPr>
-        <w:t>“5G and XR technologies enable new mobile and immersive experiences for both consumers and professional users. This combination opens a broad range of business opportunities for [Communications Service Providers] in collaboration with the wider XR ecosystem.” [1]</w:t>
+        <w:t xml:space="preserve">This </w:t>
+      </w:r>
+      <w:r>
+        <w:rPr>
+          <w:rFonts w:ascii="Times New Roman" w:hAnsi="Times New Roman" w:cs="Times New Roman"/>
+          <w:sz w:val="22"/>
+          <w:szCs w:val="22"/>
+        </w:rPr>
+        <w:t xml:space="preserve">report provides a </w:t>
+      </w:r>
+      <w:r>
+        <w:rPr>
+          <w:rFonts w:ascii="Times New Roman" w:hAnsi="Times New Roman" w:cs="Times New Roman"/>
+          <w:sz w:val="22"/>
+          <w:szCs w:val="22"/>
+        </w:rPr>
+        <w:t xml:space="preserve">critique </w:t>
+      </w:r>
+      <w:r>
+        <w:rPr>
+          <w:rFonts w:ascii="Times New Roman" w:hAnsi="Times New Roman" w:cs="Times New Roman"/>
+          <w:sz w:val="22"/>
+          <w:szCs w:val="22"/>
+        </w:rPr>
+        <w:t>of</w:t>
+      </w:r>
+      <w:r>
+        <w:rPr>
+          <w:rFonts w:ascii="Times New Roman" w:hAnsi="Times New Roman" w:cs="Times New Roman"/>
+          <w:sz w:val="22"/>
+          <w:szCs w:val="22"/>
+        </w:rPr>
+        <w:t xml:space="preserve"> a whitepaper titled '5G Realising Next-Generation Immersive Multimedia Experiences' generated by ChatGPT-4o, a generative AI chatbot</w:t>
+      </w:r>
+      <w:r>
+        <w:rPr>
+          <w:rFonts w:ascii="Times New Roman" w:hAnsi="Times New Roman" w:cs="Times New Roman"/>
+          <w:sz w:val="22"/>
+          <w:szCs w:val="22"/>
+        </w:rPr>
+        <w:t xml:space="preserve"> developed by OpenAI</w:t>
+      </w:r>
+      <w:r>
+        <w:rPr>
+          <w:rFonts w:ascii="Times New Roman" w:hAnsi="Times New Roman" w:cs="Times New Roman"/>
+          <w:sz w:val="22"/>
+          <w:szCs w:val="22"/>
+        </w:rPr>
+        <w:t xml:space="preserve">. The critique focuses on validating </w:t>
+      </w:r>
+      <w:r>
+        <w:rPr>
+          <w:rFonts w:ascii="Times New Roman" w:hAnsi="Times New Roman" w:cs="Times New Roman"/>
+          <w:sz w:val="22"/>
+          <w:szCs w:val="22"/>
+        </w:rPr>
+        <w:t>and verifying the</w:t>
+      </w:r>
+      <w:r>
+        <w:rPr>
+          <w:rFonts w:ascii="Times New Roman" w:hAnsi="Times New Roman" w:cs="Times New Roman"/>
+          <w:sz w:val="22"/>
+          <w:szCs w:val="22"/>
+        </w:rPr>
+        <w:t xml:space="preserve"> analysis </w:t>
+      </w:r>
+      <w:r>
+        <w:rPr>
+          <w:rFonts w:ascii="Times New Roman" w:hAnsi="Times New Roman" w:cs="Times New Roman"/>
+          <w:sz w:val="22"/>
+          <w:szCs w:val="22"/>
+        </w:rPr>
+        <w:t xml:space="preserve">provided by ChatGPT </w:t>
+      </w:r>
+      <w:r>
+        <w:rPr>
+          <w:rFonts w:ascii="Times New Roman" w:hAnsi="Times New Roman" w:cs="Times New Roman"/>
+          <w:sz w:val="22"/>
+          <w:szCs w:val="22"/>
+        </w:rPr>
+        <w:t>in relation to the</w:t>
+      </w:r>
+      <w:r>
+        <w:rPr>
+          <w:rFonts w:ascii="Times New Roman" w:hAnsi="Times New Roman" w:cs="Times New Roman"/>
+          <w:sz w:val="22"/>
+          <w:szCs w:val="22"/>
+        </w:rPr>
+        <w:t xml:space="preserve"> challenges in delivering immersive XR (Extended Reality) experiences, the role of 5G in enhancing user Quality of Experience (</w:t>
+      </w:r>
+      <w:proofErr w:type="spellStart"/>
+      <w:r>
+        <w:rPr>
+          <w:rFonts w:ascii="Times New Roman" w:hAnsi="Times New Roman" w:cs="Times New Roman"/>
+          <w:sz w:val="22"/>
+          <w:szCs w:val="22"/>
+        </w:rPr>
+        <w:t>QoE</w:t>
+      </w:r>
+      <w:proofErr w:type="spellEnd"/>
+      <w:r>
+        <w:rPr>
+          <w:rFonts w:ascii="Times New Roman" w:hAnsi="Times New Roman" w:cs="Times New Roman"/>
+          <w:sz w:val="22"/>
+          <w:szCs w:val="22"/>
+        </w:rPr>
+        <w:t xml:space="preserve">), and the network management strategies </w:t>
+      </w:r>
+      <w:r>
+        <w:rPr>
+          <w:rFonts w:ascii="Times New Roman" w:hAnsi="Times New Roman" w:cs="Times New Roman"/>
+          <w:sz w:val="22"/>
+          <w:szCs w:val="22"/>
+        </w:rPr>
+        <w:t>required to enable</w:t>
+      </w:r>
+      <w:r>
+        <w:rPr>
+          <w:rFonts w:ascii="Times New Roman" w:hAnsi="Times New Roman" w:cs="Times New Roman"/>
+          <w:sz w:val="22"/>
+          <w:szCs w:val="22"/>
+        </w:rPr>
+        <w:t xml:space="preserve"> these advancements. By assessing the whitepaper against key criteria</w:t>
+      </w:r>
+      <w:r>
+        <w:rPr>
+          <w:rFonts w:ascii="Times New Roman" w:hAnsi="Times New Roman" w:cs="Times New Roman"/>
+          <w:sz w:val="22"/>
+          <w:szCs w:val="22"/>
+        </w:rPr>
+        <w:t xml:space="preserve"> and verifying sources of the data provided by ChatGPT, </w:t>
+      </w:r>
+      <w:r>
+        <w:rPr>
+          <w:rFonts w:ascii="Times New Roman" w:hAnsi="Times New Roman" w:cs="Times New Roman"/>
+          <w:sz w:val="22"/>
+          <w:szCs w:val="22"/>
+        </w:rPr>
+        <w:t>the accuracy and relevance of the AI-generated content</w:t>
+      </w:r>
+      <w:r>
+        <w:rPr>
+          <w:rFonts w:ascii="Times New Roman" w:hAnsi="Times New Roman" w:cs="Times New Roman"/>
+          <w:sz w:val="22"/>
+          <w:szCs w:val="22"/>
+        </w:rPr>
+        <w:t xml:space="preserve"> can be verified and reported</w:t>
+      </w:r>
+      <w:r>
+        <w:rPr>
+          <w:rFonts w:ascii="Times New Roman" w:hAnsi="Times New Roman" w:cs="Times New Roman"/>
+          <w:sz w:val="22"/>
+          <w:szCs w:val="22"/>
+        </w:rPr>
+        <w:t>.</w:t>
       </w:r>
     </w:p>
     <w:p>
       <w:pPr>
         <w:rPr>
-          <w:rFonts w:ascii="Times New Roman" w:hAnsi="Times New Roman" w:cs="Times New Roman"/>
-          <w:sz w:val="22"/>
-          <w:szCs w:val="22"/>
-        </w:rPr>
-      </w:pPr>
-      <w:r>
-        <w:rPr>
-          <w:rFonts w:ascii="Times New Roman" w:hAnsi="Times New Roman" w:cs="Times New Roman"/>
-          <w:sz w:val="22"/>
-          <w:szCs w:val="22"/>
-        </w:rPr>
-        <w:t xml:space="preserve">The development of 5G technology has </w:t>
-      </w:r>
-      <w:r>
-        <w:rPr>
-          <w:rFonts w:ascii="Times New Roman" w:hAnsi="Times New Roman" w:cs="Times New Roman"/>
-          <w:sz w:val="22"/>
-          <w:szCs w:val="22"/>
-        </w:rPr>
-        <w:t>created new</w:t>
-      </w:r>
-      <w:r>
-        <w:rPr>
-          <w:rFonts w:ascii="Times New Roman" w:hAnsi="Times New Roman" w:cs="Times New Roman"/>
-          <w:sz w:val="22"/>
-          <w:szCs w:val="22"/>
-        </w:rPr>
-        <w:t xml:space="preserve"> opportunities for </w:t>
-      </w:r>
-      <w:r>
-        <w:rPr>
-          <w:rFonts w:ascii="Times New Roman" w:hAnsi="Times New Roman" w:cs="Times New Roman"/>
-          <w:sz w:val="22"/>
-          <w:szCs w:val="22"/>
-        </w:rPr>
-        <w:t xml:space="preserve">improving </w:t>
-      </w:r>
-      <w:r>
-        <w:rPr>
-          <w:rFonts w:ascii="Times New Roman" w:hAnsi="Times New Roman" w:cs="Times New Roman"/>
-          <w:sz w:val="22"/>
-          <w:szCs w:val="22"/>
-        </w:rPr>
-        <w:t>immersive Extended Reality experiences</w:t>
-      </w:r>
-      <w:r>
-        <w:rPr>
-          <w:rFonts w:ascii="Times New Roman" w:hAnsi="Times New Roman" w:cs="Times New Roman"/>
-          <w:sz w:val="22"/>
-          <w:szCs w:val="22"/>
-        </w:rPr>
-        <w:t>, encompassing</w:t>
-      </w:r>
-      <w:r>
-        <w:rPr>
-          <w:rFonts w:ascii="Times New Roman" w:hAnsi="Times New Roman" w:cs="Times New Roman"/>
-          <w:sz w:val="22"/>
-          <w:szCs w:val="22"/>
-        </w:rPr>
-        <w:t xml:space="preserve"> Augmented Reality (AR), Mixed Reality (MR)</w:t>
-      </w:r>
-      <w:r>
-        <w:rPr>
-          <w:rFonts w:ascii="Times New Roman" w:hAnsi="Times New Roman" w:cs="Times New Roman"/>
-          <w:sz w:val="22"/>
-          <w:szCs w:val="22"/>
-        </w:rPr>
-        <w:t>, and Virtual Reality (VR)</w:t>
-      </w:r>
-      <w:r>
-        <w:rPr>
-          <w:rFonts w:ascii="Times New Roman" w:hAnsi="Times New Roman" w:cs="Times New Roman"/>
-          <w:sz w:val="22"/>
-          <w:szCs w:val="22"/>
-        </w:rPr>
-        <w:t xml:space="preserve">. </w:t>
-      </w:r>
-      <w:r>
-        <w:rPr>
-          <w:rFonts w:ascii="Times New Roman" w:hAnsi="Times New Roman" w:cs="Times New Roman"/>
-          <w:sz w:val="22"/>
-          <w:szCs w:val="22"/>
-        </w:rPr>
-        <w:t>Industries such as entertainment, healthcare, education, and manufacturing should be considering how they can implement XR in their organisations. However, f</w:t>
-      </w:r>
-      <w:r>
-        <w:rPr>
-          <w:rFonts w:ascii="Times New Roman" w:hAnsi="Times New Roman" w:cs="Times New Roman"/>
-          <w:sz w:val="22"/>
-          <w:szCs w:val="22"/>
-        </w:rPr>
-        <w:t>or effective implementation of XR,</w:t>
-      </w:r>
-      <w:r>
-        <w:rPr>
-          <w:rFonts w:ascii="Times New Roman" w:hAnsi="Times New Roman" w:cs="Times New Roman"/>
-          <w:sz w:val="22"/>
-          <w:szCs w:val="22"/>
-        </w:rPr>
-        <w:t xml:space="preserve"> low latency, high bandwidth, and ultra-reliable connectivity </w:t>
-      </w:r>
-      <w:r>
-        <w:rPr>
-          <w:rFonts w:ascii="Times New Roman" w:hAnsi="Times New Roman" w:cs="Times New Roman"/>
-          <w:sz w:val="22"/>
-          <w:szCs w:val="22"/>
-        </w:rPr>
-        <w:t xml:space="preserve">is required. 5G networks can </w:t>
-      </w:r>
-      <w:r>
-        <w:rPr>
-          <w:rFonts w:ascii="Times New Roman" w:hAnsi="Times New Roman" w:cs="Times New Roman"/>
-          <w:sz w:val="22"/>
-          <w:szCs w:val="22"/>
-        </w:rPr>
-        <w:t xml:space="preserve">provide </w:t>
-      </w:r>
-      <w:r>
-        <w:rPr>
-          <w:rFonts w:ascii="Times New Roman" w:hAnsi="Times New Roman" w:cs="Times New Roman"/>
-          <w:sz w:val="22"/>
-          <w:szCs w:val="22"/>
-        </w:rPr>
-        <w:t>this</w:t>
-      </w:r>
-      <w:r>
-        <w:rPr>
-          <w:rFonts w:ascii="Times New Roman" w:hAnsi="Times New Roman" w:cs="Times New Roman"/>
-          <w:sz w:val="22"/>
-          <w:szCs w:val="22"/>
-        </w:rPr>
-        <w:t xml:space="preserve">. </w:t>
-      </w:r>
-      <w:r>
-        <w:rPr>
-          <w:rFonts w:ascii="Times New Roman" w:hAnsi="Times New Roman" w:cs="Times New Roman"/>
-          <w:sz w:val="22"/>
-          <w:szCs w:val="22"/>
-        </w:rPr>
-        <w:t xml:space="preserve">Therefore, it is essential to understand </w:t>
-      </w:r>
-      <w:r>
-        <w:rPr>
-          <w:rFonts w:ascii="Times New Roman" w:hAnsi="Times New Roman" w:cs="Times New Roman"/>
-          <w:sz w:val="22"/>
-          <w:szCs w:val="22"/>
-        </w:rPr>
-        <w:t>the</w:t>
-      </w:r>
-      <w:r>
-        <w:rPr>
-          <w:rFonts w:ascii="Times New Roman" w:hAnsi="Times New Roman" w:cs="Times New Roman"/>
-          <w:sz w:val="22"/>
-          <w:szCs w:val="22"/>
-        </w:rPr>
-        <w:t xml:space="preserve"> interconnection of 5G technology and XR.</w:t>
-      </w:r>
+          <w:lang w:val="en-GB"/>
+        </w:rPr>
+      </w:pPr>
     </w:p>
     <w:p>
       <w:pPr>
-        <w:rPr>
-          <w:rFonts w:ascii="Times New Roman" w:hAnsi="Times New Roman" w:cs="Times New Roman"/>
-          <w:sz w:val="22"/>
-          <w:szCs w:val="22"/>
-        </w:rPr>
-      </w:pPr>
-      <w:r>
-        <w:rPr>
-          <w:rFonts w:ascii="Times New Roman" w:hAnsi="Times New Roman" w:cs="Times New Roman"/>
-          <w:sz w:val="22"/>
-          <w:szCs w:val="22"/>
-        </w:rPr>
-        <w:t>A whitepaper focused on the challenges of delivering XR experiences, the role of 5G in improving Quality of Experience, and the network management strategies to support these advancements would offer valuable insights into leveraging these technologies to create tangible business assets.</w:t>
-      </w:r>
-    </w:p>
-    <w:p>
-      <w:pPr>
-        <w:rPr>
-          <w:rFonts w:ascii="Times New Roman" w:hAnsi="Times New Roman" w:cs="Times New Roman"/>
-        </w:rPr>
-      </w:pPr>
-    </w:p>
-    <w:p>
-      <w:pPr>
         <w:pStyle w:val="Heading2"/>
-        <w:rPr>
-          <w:rFonts w:ascii="Times New Roman" w:hAnsi="Times New Roman" w:cs="Times New Roman"/>
-        </w:rPr>
-      </w:pPr>
-      <w:bookmarkStart w:id="3" w:name="_Toc186323047"/>
-      <w:r>
-        <w:rPr>
-          <w:rFonts w:ascii="Times New Roman" w:hAnsi="Times New Roman" w:cs="Times New Roman"/>
-        </w:rPr>
-        <w:t>Discussion</w:t>
+        <w:numPr>
+          <w:ilvl w:val="0"/>
+          <w:numId w:val="2"/>
+        </w:numPr>
+        <w:rPr>
+          <w:rFonts w:ascii="Times New Roman" w:hAnsi="Times New Roman" w:cs="Times New Roman"/>
+          <w:sz w:val="28"/>
+          <w:szCs w:val="28"/>
+        </w:rPr>
+      </w:pPr>
+      <w:bookmarkStart w:id="3" w:name="_Toc186389447"/>
+      <w:bookmarkStart w:id="4" w:name="_Toc186407627"/>
+      <w:r>
+        <w:rPr>
+          <w:rFonts w:ascii="Times New Roman" w:hAnsi="Times New Roman" w:cs="Times New Roman"/>
+          <w:sz w:val="28"/>
+          <w:szCs w:val="28"/>
+        </w:rPr>
+        <w:t>Introduction</w:t>
       </w:r>
       <w:bookmarkEnd w:id="3"/>
-    </w:p>
-    <w:p>
-      <w:pPr>
-        <w:pStyle w:val="Heading2"/>
-        <w:rPr>
-          <w:rFonts w:ascii="Times New Roman" w:hAnsi="Times New Roman" w:cs="Times New Roman"/>
-        </w:rPr>
-      </w:pPr>
-    </w:p>
-    <w:p>
-      <w:pPr>
-        <w:pStyle w:val="Heading2"/>
-        <w:rPr>
-          <w:rFonts w:ascii="Times New Roman" w:hAnsi="Times New Roman" w:cs="Times New Roman"/>
-        </w:rPr>
-      </w:pPr>
-      <w:bookmarkStart w:id="4" w:name="_Toc186323048"/>
-      <w:r>
-        <w:rPr>
-          <w:rFonts w:ascii="Times New Roman" w:hAnsi="Times New Roman" w:cs="Times New Roman"/>
-        </w:rPr>
-        <w:t>References</w:t>
-      </w:r>
       <w:bookmarkEnd w:id="4"/>
     </w:p>
     <w:p>
@@ -1064,9 +1004,1359 @@
           <w:rFonts w:ascii="Times New Roman" w:hAnsi="Times New Roman" w:cs="Times New Roman"/>
           <w:sz w:val="22"/>
           <w:szCs w:val="22"/>
+        </w:rPr>
+      </w:pPr>
+      <w:r>
+        <w:rPr>
+          <w:rFonts w:ascii="Times New Roman" w:hAnsi="Times New Roman" w:cs="Times New Roman"/>
+          <w:sz w:val="22"/>
+          <w:szCs w:val="22"/>
+        </w:rPr>
+        <w:t xml:space="preserve">The development of 5G technology has </w:t>
+      </w:r>
+      <w:r>
+        <w:rPr>
+          <w:rFonts w:ascii="Times New Roman" w:hAnsi="Times New Roman" w:cs="Times New Roman"/>
+          <w:sz w:val="22"/>
+          <w:szCs w:val="22"/>
+        </w:rPr>
+        <w:t>created new</w:t>
+      </w:r>
+      <w:r>
+        <w:rPr>
+          <w:rFonts w:ascii="Times New Roman" w:hAnsi="Times New Roman" w:cs="Times New Roman"/>
+          <w:sz w:val="22"/>
+          <w:szCs w:val="22"/>
+        </w:rPr>
+        <w:t xml:space="preserve"> opportunities for </w:t>
+      </w:r>
+      <w:r>
+        <w:rPr>
+          <w:rFonts w:ascii="Times New Roman" w:hAnsi="Times New Roman" w:cs="Times New Roman"/>
+          <w:sz w:val="22"/>
+          <w:szCs w:val="22"/>
+        </w:rPr>
+        <w:t xml:space="preserve">improving </w:t>
+      </w:r>
+      <w:r>
+        <w:rPr>
+          <w:rFonts w:ascii="Times New Roman" w:hAnsi="Times New Roman" w:cs="Times New Roman"/>
+          <w:sz w:val="22"/>
+          <w:szCs w:val="22"/>
+        </w:rPr>
+        <w:t>immersive Extended Reality experiences</w:t>
+      </w:r>
+      <w:r>
+        <w:rPr>
+          <w:rFonts w:ascii="Times New Roman" w:hAnsi="Times New Roman" w:cs="Times New Roman"/>
+          <w:sz w:val="22"/>
+          <w:szCs w:val="22"/>
+        </w:rPr>
+        <w:t>, encompassing</w:t>
+      </w:r>
+      <w:r>
+        <w:rPr>
+          <w:rFonts w:ascii="Times New Roman" w:hAnsi="Times New Roman" w:cs="Times New Roman"/>
+          <w:sz w:val="22"/>
+          <w:szCs w:val="22"/>
+        </w:rPr>
+        <w:t xml:space="preserve"> Augmented Reality (AR), Mixed Reality (MR)</w:t>
+      </w:r>
+      <w:r>
+        <w:rPr>
+          <w:rFonts w:ascii="Times New Roman" w:hAnsi="Times New Roman" w:cs="Times New Roman"/>
+          <w:sz w:val="22"/>
+          <w:szCs w:val="22"/>
+        </w:rPr>
+        <w:t>, and Virtual Reality (VR)</w:t>
+      </w:r>
+      <w:r>
+        <w:rPr>
+          <w:rFonts w:ascii="Times New Roman" w:hAnsi="Times New Roman" w:cs="Times New Roman"/>
+          <w:sz w:val="22"/>
+          <w:szCs w:val="22"/>
+        </w:rPr>
+        <w:t xml:space="preserve">. </w:t>
+      </w:r>
+      <w:r>
+        <w:rPr>
+          <w:rFonts w:ascii="Times New Roman" w:hAnsi="Times New Roman" w:cs="Times New Roman"/>
+          <w:sz w:val="22"/>
+          <w:szCs w:val="22"/>
+        </w:rPr>
+        <w:t>Industries such as entertainment, healthcare, education, and manufacturing should be considering how they can implement XR in their organisations. However, f</w:t>
+      </w:r>
+      <w:r>
+        <w:rPr>
+          <w:rFonts w:ascii="Times New Roman" w:hAnsi="Times New Roman" w:cs="Times New Roman"/>
+          <w:sz w:val="22"/>
+          <w:szCs w:val="22"/>
+        </w:rPr>
+        <w:t>or effective implementation of XR,</w:t>
+      </w:r>
+      <w:r>
+        <w:rPr>
+          <w:rFonts w:ascii="Times New Roman" w:hAnsi="Times New Roman" w:cs="Times New Roman"/>
+          <w:sz w:val="22"/>
+          <w:szCs w:val="22"/>
+        </w:rPr>
+        <w:t xml:space="preserve"> low latency, high bandwidth, and ultra-reliable connectivity </w:t>
+      </w:r>
+      <w:r>
+        <w:rPr>
+          <w:rFonts w:ascii="Times New Roman" w:hAnsi="Times New Roman" w:cs="Times New Roman"/>
+          <w:sz w:val="22"/>
+          <w:szCs w:val="22"/>
+        </w:rPr>
+        <w:t xml:space="preserve">is required. 5G networks can </w:t>
+      </w:r>
+      <w:r>
+        <w:rPr>
+          <w:rFonts w:ascii="Times New Roman" w:hAnsi="Times New Roman" w:cs="Times New Roman"/>
+          <w:sz w:val="22"/>
+          <w:szCs w:val="22"/>
+        </w:rPr>
+        <w:t xml:space="preserve">provide </w:t>
+      </w:r>
+      <w:r>
+        <w:rPr>
+          <w:rFonts w:ascii="Times New Roman" w:hAnsi="Times New Roman" w:cs="Times New Roman"/>
+          <w:sz w:val="22"/>
+          <w:szCs w:val="22"/>
+        </w:rPr>
+        <w:t>this</w:t>
+      </w:r>
+      <w:r>
+        <w:rPr>
+          <w:rFonts w:ascii="Times New Roman" w:hAnsi="Times New Roman" w:cs="Times New Roman"/>
+          <w:sz w:val="22"/>
+          <w:szCs w:val="22"/>
+        </w:rPr>
+        <w:t xml:space="preserve">. </w:t>
+      </w:r>
+      <w:r>
+        <w:rPr>
+          <w:rFonts w:ascii="Times New Roman" w:hAnsi="Times New Roman" w:cs="Times New Roman"/>
+          <w:sz w:val="22"/>
+          <w:szCs w:val="22"/>
+        </w:rPr>
+        <w:t xml:space="preserve">Therefore, it is essential to understand </w:t>
+      </w:r>
+      <w:r>
+        <w:rPr>
+          <w:rFonts w:ascii="Times New Roman" w:hAnsi="Times New Roman" w:cs="Times New Roman"/>
+          <w:sz w:val="22"/>
+          <w:szCs w:val="22"/>
+        </w:rPr>
+        <w:t>the</w:t>
+      </w:r>
+      <w:r>
+        <w:rPr>
+          <w:rFonts w:ascii="Times New Roman" w:hAnsi="Times New Roman" w:cs="Times New Roman"/>
+          <w:sz w:val="22"/>
+          <w:szCs w:val="22"/>
+        </w:rPr>
+        <w:t xml:space="preserve"> interconnection of 5G technology and XR.</w:t>
+      </w:r>
+    </w:p>
+    <w:p>
+      <w:pPr>
+        <w:rPr>
+          <w:rFonts w:ascii="Times New Roman" w:hAnsi="Times New Roman" w:cs="Times New Roman"/>
+          <w:sz w:val="22"/>
+          <w:szCs w:val="22"/>
+        </w:rPr>
+      </w:pPr>
+      <w:r>
+        <w:rPr>
+          <w:rFonts w:ascii="Times New Roman" w:hAnsi="Times New Roman" w:cs="Times New Roman"/>
+          <w:sz w:val="22"/>
+          <w:szCs w:val="22"/>
+        </w:rPr>
+        <w:t>A whitepaper focused on the challenges of delivering XR experiences, the role of 5G in improving Quality of Experience, and the network management strategies to support these advancements would offer valuable insights into leveraging these technologies to create tangible business assets.</w:t>
+      </w:r>
+    </w:p>
+    <w:p>
+      <w:pPr>
+        <w:rPr>
+          <w:rFonts w:ascii="Times New Roman" w:hAnsi="Times New Roman" w:cs="Times New Roman"/>
+        </w:rPr>
+      </w:pPr>
+    </w:p>
+    <w:p>
+      <w:pPr>
+        <w:pStyle w:val="Heading1"/>
+        <w:numPr>
+          <w:ilvl w:val="0"/>
+          <w:numId w:val="7"/>
+        </w:numPr>
+        <w:rPr>
+          <w:rFonts w:ascii="Times New Roman" w:hAnsi="Times New Roman" w:cs="Times New Roman"/>
+          <w:sz w:val="28"/>
+          <w:szCs w:val="28"/>
+        </w:rPr>
+      </w:pPr>
+      <w:bookmarkStart w:id="5" w:name="_Toc186389448"/>
+      <w:bookmarkStart w:id="6" w:name="_Hlk186392474"/>
+      <w:bookmarkStart w:id="7" w:name="_Toc186407628"/>
+      <w:r>
+        <w:rPr>
+          <w:rFonts w:ascii="Times New Roman" w:hAnsi="Times New Roman" w:cs="Times New Roman"/>
+          <w:sz w:val="28"/>
+          <w:szCs w:val="28"/>
+        </w:rPr>
+        <w:t>Discussion</w:t>
+      </w:r>
+      <w:bookmarkEnd w:id="5"/>
+      <w:r>
+        <w:rPr>
+          <w:rFonts w:ascii="Times New Roman" w:hAnsi="Times New Roman" w:cs="Times New Roman"/>
+          <w:sz w:val="28"/>
+          <w:szCs w:val="28"/>
+        </w:rPr>
+        <w:t xml:space="preserve"> </w:t>
+      </w:r>
+      <w:bookmarkStart w:id="8" w:name="_Hlk186392507"/>
+      <w:r>
+        <w:rPr>
+          <w:rFonts w:ascii="Times New Roman" w:hAnsi="Times New Roman" w:cs="Times New Roman"/>
+          <w:sz w:val="28"/>
+          <w:szCs w:val="28"/>
+        </w:rPr>
+        <w:t>on ChatGPT-Generated Whitepaper</w:t>
+      </w:r>
+      <w:bookmarkEnd w:id="7"/>
+      <w:bookmarkEnd w:id="8"/>
+    </w:p>
+    <w:p>
+      <w:pPr>
+        <w:pStyle w:val="Heading2"/>
+        <w:rPr>
+          <w:rFonts w:ascii="Times New Roman" w:hAnsi="Times New Roman" w:cs="Times New Roman"/>
+          <w:b/>
+          <w:bCs/>
+          <w:color w:val="auto"/>
+          <w:sz w:val="22"/>
+          <w:szCs w:val="22"/>
+        </w:rPr>
+      </w:pPr>
+      <w:bookmarkStart w:id="9" w:name="_Toc186389449"/>
+      <w:bookmarkStart w:id="10" w:name="_Toc186407629"/>
+      <w:bookmarkEnd w:id="6"/>
+      <w:r>
+        <w:rPr>
+          <w:rFonts w:ascii="Times New Roman" w:hAnsi="Times New Roman" w:cs="Times New Roman"/>
+          <w:b/>
+          <w:bCs/>
+          <w:color w:val="auto"/>
+          <w:sz w:val="22"/>
+          <w:szCs w:val="22"/>
+        </w:rPr>
+        <w:t>Abstract and Introduction</w:t>
+      </w:r>
+      <w:bookmarkEnd w:id="9"/>
+      <w:bookmarkEnd w:id="10"/>
+    </w:p>
+    <w:p>
+      <w:pPr>
+        <w:ind w:left="360"/>
+        <w:rPr>
+          <w:rFonts w:ascii="Times New Roman" w:hAnsi="Times New Roman" w:cs="Times New Roman"/>
+          <w:sz w:val="22"/>
+          <w:szCs w:val="22"/>
+        </w:rPr>
+      </w:pPr>
+      <w:r>
+        <w:rPr>
+          <w:rFonts w:ascii="Times New Roman" w:hAnsi="Times New Roman" w:cs="Times New Roman"/>
+          <w:sz w:val="22"/>
+          <w:szCs w:val="22"/>
+        </w:rPr>
+        <w:t xml:space="preserve">The purpose of the </w:t>
+      </w:r>
+      <w:r>
+        <w:rPr>
+          <w:rFonts w:ascii="Times New Roman" w:hAnsi="Times New Roman" w:cs="Times New Roman"/>
+          <w:sz w:val="22"/>
+          <w:szCs w:val="22"/>
+        </w:rPr>
+        <w:t>whitepaper</w:t>
+      </w:r>
+      <w:r>
+        <w:rPr>
+          <w:rFonts w:ascii="Times New Roman" w:hAnsi="Times New Roman" w:cs="Times New Roman"/>
+          <w:sz w:val="22"/>
+          <w:szCs w:val="22"/>
+        </w:rPr>
+        <w:t xml:space="preserve"> is </w:t>
+      </w:r>
+      <w:r>
+        <w:rPr>
+          <w:rFonts w:ascii="Times New Roman" w:hAnsi="Times New Roman" w:cs="Times New Roman"/>
+          <w:sz w:val="22"/>
+          <w:szCs w:val="22"/>
+        </w:rPr>
+        <w:t xml:space="preserve">clearly </w:t>
+      </w:r>
+      <w:r>
+        <w:rPr>
+          <w:rFonts w:ascii="Times New Roman" w:hAnsi="Times New Roman" w:cs="Times New Roman"/>
+          <w:sz w:val="22"/>
+          <w:szCs w:val="22"/>
+        </w:rPr>
+        <w:t xml:space="preserve">explained in the </w:t>
+      </w:r>
+      <w:r>
+        <w:rPr>
+          <w:rFonts w:ascii="Times New Roman" w:hAnsi="Times New Roman" w:cs="Times New Roman"/>
+          <w:sz w:val="22"/>
+          <w:szCs w:val="22"/>
+        </w:rPr>
+        <w:t>a</w:t>
+      </w:r>
+      <w:r>
+        <w:rPr>
+          <w:rFonts w:ascii="Times New Roman" w:hAnsi="Times New Roman" w:cs="Times New Roman"/>
+          <w:sz w:val="22"/>
+          <w:szCs w:val="22"/>
+        </w:rPr>
+        <w:t>bstract</w:t>
+      </w:r>
+      <w:r>
+        <w:rPr>
+          <w:rFonts w:ascii="Times New Roman" w:hAnsi="Times New Roman" w:cs="Times New Roman"/>
+          <w:sz w:val="22"/>
+          <w:szCs w:val="22"/>
+        </w:rPr>
+        <w:t xml:space="preserve"> section</w:t>
+      </w:r>
+      <w:r>
+        <w:rPr>
+          <w:rFonts w:ascii="Times New Roman" w:hAnsi="Times New Roman" w:cs="Times New Roman"/>
+          <w:sz w:val="22"/>
+          <w:szCs w:val="22"/>
+        </w:rPr>
+        <w:t>,</w:t>
+      </w:r>
+      <w:r>
+        <w:rPr>
+          <w:rFonts w:ascii="Times New Roman" w:hAnsi="Times New Roman" w:cs="Times New Roman"/>
+          <w:sz w:val="22"/>
+          <w:szCs w:val="22"/>
+        </w:rPr>
+        <w:t xml:space="preserve"> which highlights the exploration of 5G's role in enabling next-generation immersive multimedia experiences</w:t>
+      </w:r>
+      <w:r>
+        <w:rPr>
+          <w:rFonts w:ascii="Times New Roman" w:hAnsi="Times New Roman" w:cs="Times New Roman"/>
+          <w:sz w:val="22"/>
+          <w:szCs w:val="22"/>
+        </w:rPr>
+        <w:t xml:space="preserve">. </w:t>
+      </w:r>
+      <w:r>
+        <w:rPr>
+          <w:rFonts w:ascii="Times New Roman" w:hAnsi="Times New Roman" w:cs="Times New Roman"/>
+          <w:sz w:val="22"/>
+          <w:szCs w:val="22"/>
+        </w:rPr>
+        <w:t xml:space="preserve">The </w:t>
+      </w:r>
+      <w:r>
+        <w:rPr>
+          <w:rFonts w:ascii="Times New Roman" w:hAnsi="Times New Roman" w:cs="Times New Roman"/>
+          <w:sz w:val="22"/>
+          <w:szCs w:val="22"/>
+        </w:rPr>
+        <w:t>a</w:t>
+      </w:r>
+      <w:r>
+        <w:rPr>
+          <w:rFonts w:ascii="Times New Roman" w:hAnsi="Times New Roman" w:cs="Times New Roman"/>
+          <w:sz w:val="22"/>
+          <w:szCs w:val="22"/>
+        </w:rPr>
+        <w:t>bstract</w:t>
+      </w:r>
+      <w:r>
+        <w:rPr>
+          <w:rFonts w:ascii="Times New Roman" w:hAnsi="Times New Roman" w:cs="Times New Roman"/>
+          <w:sz w:val="22"/>
+          <w:szCs w:val="22"/>
+        </w:rPr>
+        <w:t xml:space="preserve"> outlines the core details of the topic being discussed, such as addressing the challenges of delivering immersive experiences, enhancing </w:t>
+      </w:r>
+      <w:proofErr w:type="spellStart"/>
+      <w:r>
+        <w:rPr>
+          <w:rFonts w:ascii="Times New Roman" w:hAnsi="Times New Roman" w:cs="Times New Roman"/>
+          <w:sz w:val="22"/>
+          <w:szCs w:val="22"/>
+        </w:rPr>
+        <w:t>QoE</w:t>
+      </w:r>
+      <w:proofErr w:type="spellEnd"/>
+      <w:r>
+        <w:rPr>
+          <w:rFonts w:ascii="Times New Roman" w:hAnsi="Times New Roman" w:cs="Times New Roman"/>
+          <w:sz w:val="22"/>
+          <w:szCs w:val="22"/>
+        </w:rPr>
+        <w:t xml:space="preserve">, </w:t>
+      </w:r>
+      <w:r>
+        <w:rPr>
+          <w:rFonts w:ascii="Times New Roman" w:hAnsi="Times New Roman" w:cs="Times New Roman"/>
+          <w:sz w:val="22"/>
+          <w:szCs w:val="22"/>
+        </w:rPr>
+        <w:t>and employing network management techniques to support these advancements.</w:t>
+      </w:r>
+      <w:r>
+        <w:rPr>
+          <w:rFonts w:ascii="Times New Roman" w:hAnsi="Times New Roman" w:cs="Times New Roman"/>
+          <w:sz w:val="22"/>
+          <w:szCs w:val="22"/>
+        </w:rPr>
+        <w:t xml:space="preserve"> </w:t>
+      </w:r>
+      <w:r>
+        <w:rPr>
+          <w:rFonts w:ascii="Times New Roman" w:hAnsi="Times New Roman" w:cs="Times New Roman"/>
+          <w:sz w:val="22"/>
+          <w:szCs w:val="22"/>
+        </w:rPr>
+        <w:t xml:space="preserve">Additionally, </w:t>
+      </w:r>
+      <w:r>
+        <w:rPr>
+          <w:rFonts w:ascii="Times New Roman" w:hAnsi="Times New Roman" w:cs="Times New Roman"/>
+          <w:sz w:val="22"/>
+          <w:szCs w:val="22"/>
+        </w:rPr>
+        <w:t>this section emphasises</w:t>
+      </w:r>
+      <w:r>
+        <w:rPr>
+          <w:rFonts w:ascii="Times New Roman" w:hAnsi="Times New Roman" w:cs="Times New Roman"/>
+          <w:sz w:val="22"/>
+          <w:szCs w:val="22"/>
+        </w:rPr>
+        <w:t xml:space="preserve"> that the paper leverages specifications from </w:t>
+      </w:r>
+      <w:r>
+        <w:rPr>
+          <w:rFonts w:ascii="Times New Roman" w:hAnsi="Times New Roman" w:cs="Times New Roman"/>
+          <w:sz w:val="22"/>
+          <w:szCs w:val="22"/>
+        </w:rPr>
+        <w:t>ITU, IEEE, and 3GPP</w:t>
+      </w:r>
+      <w:r>
+        <w:rPr>
+          <w:rFonts w:ascii="Times New Roman" w:hAnsi="Times New Roman" w:cs="Times New Roman"/>
+          <w:sz w:val="22"/>
+          <w:szCs w:val="22"/>
+        </w:rPr>
+        <w:t xml:space="preserve"> -</w:t>
+      </w:r>
+      <w:r>
+        <w:rPr>
+          <w:rFonts w:ascii="Times New Roman" w:hAnsi="Times New Roman" w:cs="Times New Roman"/>
+          <w:sz w:val="22"/>
+          <w:szCs w:val="22"/>
+        </w:rPr>
+        <w:t xml:space="preserve"> </w:t>
+      </w:r>
+      <w:r>
+        <w:rPr>
+          <w:rFonts w:ascii="Times New Roman" w:hAnsi="Times New Roman" w:cs="Times New Roman"/>
+          <w:sz w:val="22"/>
+          <w:szCs w:val="22"/>
+        </w:rPr>
+        <w:t>key organizations responsible for developing and harmoni</w:t>
+      </w:r>
+      <w:r>
+        <w:rPr>
+          <w:rFonts w:ascii="Times New Roman" w:hAnsi="Times New Roman" w:cs="Times New Roman"/>
+          <w:sz w:val="22"/>
+          <w:szCs w:val="22"/>
+        </w:rPr>
+        <w:t>s</w:t>
+      </w:r>
+      <w:r>
+        <w:rPr>
+          <w:rFonts w:ascii="Times New Roman" w:hAnsi="Times New Roman" w:cs="Times New Roman"/>
+          <w:sz w:val="22"/>
+          <w:szCs w:val="22"/>
+        </w:rPr>
+        <w:t xml:space="preserve">ing global telecommunication standards, including those </w:t>
+      </w:r>
+      <w:r>
+        <w:rPr>
+          <w:rFonts w:ascii="Times New Roman" w:hAnsi="Times New Roman" w:cs="Times New Roman"/>
+          <w:sz w:val="22"/>
+          <w:szCs w:val="22"/>
+        </w:rPr>
+        <w:t xml:space="preserve">necessary </w:t>
+      </w:r>
+      <w:r>
+        <w:rPr>
+          <w:rFonts w:ascii="Times New Roman" w:hAnsi="Times New Roman" w:cs="Times New Roman"/>
+          <w:sz w:val="22"/>
+          <w:szCs w:val="22"/>
+        </w:rPr>
+        <w:t>for 5G</w:t>
+      </w:r>
+      <w:r>
+        <w:rPr>
+          <w:rFonts w:ascii="Times New Roman" w:hAnsi="Times New Roman" w:cs="Times New Roman"/>
+          <w:sz w:val="22"/>
+          <w:szCs w:val="22"/>
+        </w:rPr>
+        <w:t>.</w:t>
+      </w:r>
+      <w:r>
+        <w:rPr>
+          <w:rFonts w:ascii="Times New Roman" w:hAnsi="Times New Roman" w:cs="Times New Roman"/>
+          <w:sz w:val="22"/>
+          <w:szCs w:val="22"/>
+        </w:rPr>
+        <w:t xml:space="preserve"> </w:t>
+      </w:r>
+    </w:p>
+    <w:p>
+      <w:pPr>
+        <w:ind w:left="360"/>
+        <w:rPr>
+          <w:rFonts w:ascii="Times New Roman" w:hAnsi="Times New Roman" w:cs="Times New Roman"/>
+          <w:sz w:val="22"/>
+          <w:szCs w:val="22"/>
+        </w:rPr>
+      </w:pPr>
+      <w:r>
+        <w:rPr>
+          <w:rFonts w:ascii="Times New Roman" w:hAnsi="Times New Roman" w:cs="Times New Roman"/>
+          <w:sz w:val="22"/>
+          <w:szCs w:val="22"/>
+        </w:rPr>
+        <w:t>The introduction section</w:t>
+      </w:r>
+      <w:r>
+        <w:rPr>
+          <w:rFonts w:ascii="Times New Roman" w:hAnsi="Times New Roman" w:cs="Times New Roman"/>
+          <w:sz w:val="22"/>
+          <w:szCs w:val="22"/>
+        </w:rPr>
+        <w:t xml:space="preserve"> effectively</w:t>
+      </w:r>
+      <w:r>
+        <w:rPr>
+          <w:rFonts w:ascii="Times New Roman" w:hAnsi="Times New Roman" w:cs="Times New Roman"/>
+          <w:sz w:val="22"/>
+          <w:szCs w:val="22"/>
+        </w:rPr>
+        <w:t xml:space="preserve"> establishes the topic of 5G</w:t>
+      </w:r>
+      <w:r>
+        <w:rPr>
+          <w:rFonts w:ascii="Times New Roman" w:hAnsi="Times New Roman" w:cs="Times New Roman"/>
+          <w:sz w:val="22"/>
+          <w:szCs w:val="22"/>
+        </w:rPr>
+        <w:t>’s</w:t>
+      </w:r>
+      <w:r>
+        <w:rPr>
+          <w:rFonts w:ascii="Times New Roman" w:hAnsi="Times New Roman" w:cs="Times New Roman"/>
+          <w:sz w:val="22"/>
+          <w:szCs w:val="22"/>
+        </w:rPr>
+        <w:t xml:space="preserve"> </w:t>
+      </w:r>
+      <w:r>
+        <w:rPr>
+          <w:rFonts w:ascii="Times New Roman" w:hAnsi="Times New Roman" w:cs="Times New Roman"/>
+          <w:sz w:val="22"/>
+          <w:szCs w:val="22"/>
+        </w:rPr>
+        <w:t>role</w:t>
+      </w:r>
+      <w:r>
+        <w:rPr>
+          <w:rFonts w:ascii="Times New Roman" w:hAnsi="Times New Roman" w:cs="Times New Roman"/>
+          <w:sz w:val="22"/>
+          <w:szCs w:val="22"/>
+        </w:rPr>
+        <w:t xml:space="preserve"> in </w:t>
+      </w:r>
+      <w:r>
+        <w:rPr>
+          <w:rFonts w:ascii="Times New Roman" w:hAnsi="Times New Roman" w:cs="Times New Roman"/>
+          <w:sz w:val="22"/>
+          <w:szCs w:val="22"/>
+        </w:rPr>
+        <w:t>immersive multimedia</w:t>
+      </w:r>
+      <w:r>
+        <w:rPr>
+          <w:rFonts w:ascii="Times New Roman" w:hAnsi="Times New Roman" w:cs="Times New Roman"/>
+          <w:sz w:val="22"/>
+          <w:szCs w:val="22"/>
+        </w:rPr>
+        <w:t xml:space="preserve"> </w:t>
+      </w:r>
+      <w:r>
+        <w:rPr>
+          <w:rFonts w:ascii="Times New Roman" w:hAnsi="Times New Roman" w:cs="Times New Roman"/>
+          <w:sz w:val="22"/>
+          <w:szCs w:val="22"/>
+        </w:rPr>
+        <w:t>experiences</w:t>
+      </w:r>
+      <w:r>
+        <w:rPr>
+          <w:rFonts w:ascii="Times New Roman" w:hAnsi="Times New Roman" w:cs="Times New Roman"/>
+          <w:sz w:val="22"/>
+          <w:szCs w:val="22"/>
+        </w:rPr>
+        <w:t xml:space="preserve"> by outlining the significance of XR and highlighting challenges that could be addressed by 5G advancements. </w:t>
+      </w:r>
+      <w:r>
+        <w:rPr>
+          <w:rFonts w:ascii="Times New Roman" w:hAnsi="Times New Roman" w:cs="Times New Roman"/>
+          <w:sz w:val="22"/>
+          <w:szCs w:val="22"/>
+        </w:rPr>
+        <w:t xml:space="preserve">This creates a strong foundation for discussing 5G's potential in enabling next-generation applications. </w:t>
+      </w:r>
+      <w:r>
+        <w:rPr>
+          <w:rFonts w:ascii="Times New Roman" w:hAnsi="Times New Roman" w:cs="Times New Roman"/>
+          <w:sz w:val="22"/>
+          <w:szCs w:val="22"/>
+        </w:rPr>
+        <w:t>However,</w:t>
+      </w:r>
+      <w:r>
+        <w:rPr>
+          <w:rFonts w:ascii="Times New Roman" w:hAnsi="Times New Roman" w:cs="Times New Roman"/>
+          <w:sz w:val="22"/>
+          <w:szCs w:val="22"/>
+        </w:rPr>
+        <w:t xml:space="preserve"> </w:t>
+      </w:r>
+      <w:r>
+        <w:rPr>
+          <w:rFonts w:ascii="Times New Roman" w:hAnsi="Times New Roman" w:cs="Times New Roman"/>
+          <w:sz w:val="22"/>
+          <w:szCs w:val="22"/>
+        </w:rPr>
+        <w:t xml:space="preserve">some </w:t>
+      </w:r>
+      <w:r>
+        <w:rPr>
+          <w:rFonts w:ascii="Times New Roman" w:hAnsi="Times New Roman" w:cs="Times New Roman"/>
+          <w:sz w:val="22"/>
+          <w:szCs w:val="22"/>
+        </w:rPr>
+        <w:t>elaboration on core topics would be beneficial</w:t>
+      </w:r>
+      <w:r>
+        <w:rPr>
+          <w:rFonts w:ascii="Times New Roman" w:hAnsi="Times New Roman" w:cs="Times New Roman"/>
+          <w:sz w:val="22"/>
+          <w:szCs w:val="22"/>
+        </w:rPr>
+        <w:t>.</w:t>
+      </w:r>
+      <w:r>
+        <w:rPr>
+          <w:rFonts w:ascii="Times New Roman" w:hAnsi="Times New Roman" w:cs="Times New Roman"/>
+          <w:sz w:val="22"/>
+          <w:szCs w:val="22"/>
+        </w:rPr>
+        <w:t xml:space="preserve"> </w:t>
+      </w:r>
+      <w:r>
+        <w:rPr>
+          <w:rFonts w:ascii="Times New Roman" w:hAnsi="Times New Roman" w:cs="Times New Roman"/>
+          <w:sz w:val="22"/>
+          <w:szCs w:val="22"/>
+        </w:rPr>
+        <w:t>The</w:t>
+      </w:r>
+      <w:r>
+        <w:rPr>
+          <w:rFonts w:ascii="Times New Roman" w:hAnsi="Times New Roman" w:cs="Times New Roman"/>
+          <w:sz w:val="22"/>
+          <w:szCs w:val="22"/>
+        </w:rPr>
+        <w:t xml:space="preserve"> introduction also includes detail</w:t>
+      </w:r>
+      <w:r>
+        <w:rPr>
+          <w:rFonts w:ascii="Times New Roman" w:hAnsi="Times New Roman" w:cs="Times New Roman"/>
+          <w:sz w:val="22"/>
+          <w:szCs w:val="22"/>
+        </w:rPr>
+        <w:t>,</w:t>
+      </w:r>
+      <w:r>
+        <w:t xml:space="preserve"> </w:t>
+      </w:r>
+      <w:r>
+        <w:rPr>
+          <w:rFonts w:ascii="Times New Roman" w:hAnsi="Times New Roman" w:cs="Times New Roman"/>
+          <w:sz w:val="22"/>
+          <w:szCs w:val="22"/>
+        </w:rPr>
+        <w:t>such as specific references to the paper's structure and content</w:t>
+      </w:r>
+      <w:r>
+        <w:rPr>
+          <w:rFonts w:ascii="Times New Roman" w:hAnsi="Times New Roman" w:cs="Times New Roman"/>
+          <w:sz w:val="22"/>
+          <w:szCs w:val="22"/>
+        </w:rPr>
+        <w:t>,</w:t>
+      </w:r>
+      <w:r>
+        <w:rPr>
+          <w:rFonts w:ascii="Times New Roman" w:hAnsi="Times New Roman" w:cs="Times New Roman"/>
+          <w:sz w:val="22"/>
+          <w:szCs w:val="22"/>
+        </w:rPr>
+        <w:t xml:space="preserve"> that may be more appropriate </w:t>
+      </w:r>
+      <w:r>
+        <w:rPr>
+          <w:rFonts w:ascii="Times New Roman" w:hAnsi="Times New Roman" w:cs="Times New Roman"/>
+          <w:sz w:val="22"/>
+          <w:szCs w:val="22"/>
+        </w:rPr>
+        <w:t>for the</w:t>
+      </w:r>
+      <w:r>
+        <w:rPr>
+          <w:rFonts w:ascii="Times New Roman" w:hAnsi="Times New Roman" w:cs="Times New Roman"/>
+          <w:sz w:val="22"/>
+          <w:szCs w:val="22"/>
+        </w:rPr>
+        <w:t xml:space="preserve"> </w:t>
+      </w:r>
+      <w:r>
+        <w:rPr>
+          <w:rFonts w:ascii="Times New Roman" w:hAnsi="Times New Roman" w:cs="Times New Roman"/>
+          <w:sz w:val="22"/>
+          <w:szCs w:val="22"/>
+        </w:rPr>
+        <w:t>abstract. Additionally, the</w:t>
+      </w:r>
+      <w:r>
+        <w:rPr>
+          <w:rFonts w:ascii="Times New Roman" w:hAnsi="Times New Roman" w:cs="Times New Roman"/>
+          <w:sz w:val="22"/>
+          <w:szCs w:val="22"/>
+        </w:rPr>
+        <w:t xml:space="preserve"> section misses an</w:t>
+      </w:r>
+      <w:r>
+        <w:rPr>
+          <w:rFonts w:ascii="Times New Roman" w:hAnsi="Times New Roman" w:cs="Times New Roman"/>
+          <w:sz w:val="22"/>
+          <w:szCs w:val="22"/>
+        </w:rPr>
+        <w:t xml:space="preserve"> opportunity</w:t>
+      </w:r>
+      <w:r>
+        <w:rPr>
+          <w:rFonts w:ascii="Times New Roman" w:hAnsi="Times New Roman" w:cs="Times New Roman"/>
+          <w:sz w:val="22"/>
+          <w:szCs w:val="22"/>
+        </w:rPr>
+        <w:t xml:space="preserve"> to provide detail on relevant topics</w:t>
+      </w:r>
+      <w:r>
+        <w:rPr>
+          <w:rFonts w:ascii="Times New Roman" w:hAnsi="Times New Roman" w:cs="Times New Roman"/>
+          <w:sz w:val="22"/>
+          <w:szCs w:val="22"/>
+        </w:rPr>
+        <w:t xml:space="preserve"> like other use cases for 5G and the broader implication of 5G beyond XR</w:t>
+      </w:r>
+      <w:r>
+        <w:rPr>
+          <w:rFonts w:ascii="Times New Roman" w:hAnsi="Times New Roman" w:cs="Times New Roman"/>
+          <w:sz w:val="22"/>
+          <w:szCs w:val="22"/>
+        </w:rPr>
+        <w:t xml:space="preserve"> e.g. </w:t>
+      </w:r>
+      <w:r>
+        <w:rPr>
+          <w:rFonts w:ascii="Times New Roman" w:hAnsi="Times New Roman" w:cs="Times New Roman"/>
+          <w:sz w:val="22"/>
+          <w:szCs w:val="22"/>
+        </w:rPr>
+        <w:t xml:space="preserve">Industry 4.0, </w:t>
+      </w:r>
+      <w:r>
+        <w:rPr>
+          <w:rFonts w:ascii="Times New Roman" w:hAnsi="Times New Roman" w:cs="Times New Roman"/>
+          <w:sz w:val="22"/>
+          <w:szCs w:val="22"/>
+        </w:rPr>
+        <w:t>IoT and Wearable devices</w:t>
+      </w:r>
+      <w:r>
+        <w:rPr>
+          <w:rFonts w:ascii="Times New Roman" w:hAnsi="Times New Roman" w:cs="Times New Roman"/>
+          <w:sz w:val="22"/>
+          <w:szCs w:val="22"/>
+        </w:rPr>
+        <w:t xml:space="preserve"> applications</w:t>
+      </w:r>
+      <w:r>
+        <w:rPr>
+          <w:rFonts w:ascii="Times New Roman" w:hAnsi="Times New Roman" w:cs="Times New Roman"/>
+          <w:sz w:val="22"/>
+          <w:szCs w:val="22"/>
+        </w:rPr>
+        <w:t xml:space="preserve">. </w:t>
+      </w:r>
+      <w:r>
+        <w:rPr>
+          <w:rFonts w:ascii="Times New Roman" w:hAnsi="Times New Roman" w:cs="Times New Roman"/>
+          <w:sz w:val="22"/>
+          <w:szCs w:val="22"/>
+        </w:rPr>
+        <w:lastRenderedPageBreak/>
+        <w:t>By expanding on this topic, the introduction would better position the paper within the wider context of 5G-related discussion.</w:t>
+      </w:r>
+    </w:p>
+    <w:p>
+      <w:pPr>
+        <w:ind w:left="360"/>
+        <w:rPr>
+          <w:rFonts w:ascii="Times New Roman" w:hAnsi="Times New Roman" w:cs="Times New Roman"/>
+          <w:sz w:val="22"/>
+          <w:szCs w:val="22"/>
+        </w:rPr>
+      </w:pPr>
+    </w:p>
+    <w:p>
+      <w:pPr>
+        <w:pStyle w:val="Heading2"/>
+        <w:rPr>
+          <w:rFonts w:ascii="Times New Roman" w:hAnsi="Times New Roman" w:cs="Times New Roman"/>
+          <w:b/>
+          <w:bCs/>
+          <w:color w:val="auto"/>
+          <w:sz w:val="22"/>
+          <w:szCs w:val="22"/>
+        </w:rPr>
+      </w:pPr>
+      <w:bookmarkStart w:id="11" w:name="_Toc186407630"/>
+      <w:r>
+        <w:rPr>
+          <w:rFonts w:ascii="Times New Roman" w:hAnsi="Times New Roman" w:cs="Times New Roman"/>
+          <w:b/>
+          <w:bCs/>
+          <w:color w:val="auto"/>
+          <w:sz w:val="22"/>
+          <w:szCs w:val="22"/>
+        </w:rPr>
+        <w:t>5G architectures and key aspects</w:t>
+      </w:r>
+      <w:bookmarkEnd w:id="11"/>
+      <w:r>
+        <w:rPr>
+          <w:rFonts w:ascii="Times New Roman" w:hAnsi="Times New Roman" w:cs="Times New Roman"/>
+          <w:b/>
+          <w:bCs/>
+          <w:color w:val="auto"/>
+          <w:sz w:val="22"/>
+          <w:szCs w:val="22"/>
+        </w:rPr>
+        <w:t xml:space="preserve"> </w:t>
+      </w:r>
+    </w:p>
+    <w:p>
+      <w:pPr>
+        <w:ind w:left="360"/>
+        <w:rPr>
+          <w:rFonts w:ascii="Times New Roman" w:hAnsi="Times New Roman" w:cs="Times New Roman"/>
+          <w:sz w:val="22"/>
+          <w:szCs w:val="22"/>
+        </w:rPr>
+      </w:pPr>
+      <w:commentRangeStart w:id="12"/>
+      <w:r>
+        <w:rPr>
+          <w:rFonts w:ascii="Times New Roman" w:hAnsi="Times New Roman" w:cs="Times New Roman"/>
+          <w:sz w:val="22"/>
+          <w:szCs w:val="22"/>
+        </w:rPr>
+        <w:t>The whitepaper focus</w:t>
+      </w:r>
+      <w:r>
+        <w:rPr>
+          <w:rFonts w:ascii="Times New Roman" w:hAnsi="Times New Roman" w:cs="Times New Roman"/>
+          <w:sz w:val="22"/>
+          <w:szCs w:val="22"/>
+        </w:rPr>
+        <w:t>es</w:t>
+      </w:r>
+      <w:r>
+        <w:rPr>
+          <w:rFonts w:ascii="Times New Roman" w:hAnsi="Times New Roman" w:cs="Times New Roman"/>
+          <w:sz w:val="22"/>
+          <w:szCs w:val="22"/>
+        </w:rPr>
+        <w:t xml:space="preserve"> on 5G architecture and its application to immersive multimedia experiences like XR. It highlights core architectural aspects of 5G that would address challenges outlined</w:t>
+      </w:r>
+      <w:r>
+        <w:rPr>
+          <w:rFonts w:ascii="Times New Roman" w:hAnsi="Times New Roman" w:cs="Times New Roman"/>
+          <w:sz w:val="22"/>
+          <w:szCs w:val="22"/>
+        </w:rPr>
+        <w:t>,</w:t>
+      </w:r>
+      <w:r>
+        <w:rPr>
+          <w:rFonts w:ascii="Times New Roman" w:hAnsi="Times New Roman" w:cs="Times New Roman"/>
+          <w:sz w:val="22"/>
+          <w:szCs w:val="22"/>
+        </w:rPr>
+        <w:t xml:space="preserve"> including discussion on e</w:t>
+      </w:r>
+      <w:r>
+        <w:rPr>
+          <w:rFonts w:ascii="Times New Roman" w:hAnsi="Times New Roman" w:cs="Times New Roman"/>
+          <w:sz w:val="22"/>
+          <w:szCs w:val="22"/>
+        </w:rPr>
+        <w:t>nhanced Mobile Broadband (</w:t>
+      </w:r>
+      <w:proofErr w:type="spellStart"/>
+      <w:r>
+        <w:rPr>
+          <w:rFonts w:ascii="Times New Roman" w:hAnsi="Times New Roman" w:cs="Times New Roman"/>
+          <w:sz w:val="22"/>
+          <w:szCs w:val="22"/>
+        </w:rPr>
+        <w:t>eMBB</w:t>
+      </w:r>
+      <w:proofErr w:type="spellEnd"/>
+      <w:r>
+        <w:rPr>
+          <w:rFonts w:ascii="Times New Roman" w:hAnsi="Times New Roman" w:cs="Times New Roman"/>
+          <w:sz w:val="22"/>
+          <w:szCs w:val="22"/>
+        </w:rPr>
+        <w:t>)</w:t>
+      </w:r>
+      <w:r>
+        <w:rPr>
+          <w:rFonts w:ascii="Times New Roman" w:hAnsi="Times New Roman" w:cs="Times New Roman"/>
+          <w:sz w:val="22"/>
+          <w:szCs w:val="22"/>
+        </w:rPr>
+        <w:t xml:space="preserve">, </w:t>
+      </w:r>
+      <w:r>
+        <w:rPr>
+          <w:rFonts w:ascii="Times New Roman" w:hAnsi="Times New Roman" w:cs="Times New Roman"/>
+          <w:sz w:val="22"/>
+          <w:szCs w:val="22"/>
+        </w:rPr>
+        <w:t>Ultra-Reliable Low Latency Communications (URLLC)</w:t>
+      </w:r>
+      <w:r>
+        <w:rPr>
+          <w:rFonts w:ascii="Times New Roman" w:hAnsi="Times New Roman" w:cs="Times New Roman"/>
+          <w:sz w:val="22"/>
+          <w:szCs w:val="22"/>
+        </w:rPr>
+        <w:t>, and m</w:t>
+      </w:r>
+      <w:r>
+        <w:rPr>
+          <w:rFonts w:ascii="Times New Roman" w:hAnsi="Times New Roman" w:cs="Times New Roman"/>
+          <w:sz w:val="22"/>
+          <w:szCs w:val="22"/>
+        </w:rPr>
+        <w:t xml:space="preserve">assive </w:t>
+      </w:r>
+      <w:r>
+        <w:rPr>
+          <w:rFonts w:ascii="Times New Roman" w:hAnsi="Times New Roman" w:cs="Times New Roman"/>
+          <w:sz w:val="22"/>
+          <w:szCs w:val="22"/>
+        </w:rPr>
+        <w:t>M</w:t>
+      </w:r>
+      <w:r>
+        <w:rPr>
+          <w:rFonts w:ascii="Times New Roman" w:hAnsi="Times New Roman" w:cs="Times New Roman"/>
+          <w:sz w:val="22"/>
+          <w:szCs w:val="22"/>
+        </w:rPr>
+        <w:t>ultiple-</w:t>
+      </w:r>
+      <w:r>
+        <w:rPr>
+          <w:rFonts w:ascii="Times New Roman" w:hAnsi="Times New Roman" w:cs="Times New Roman"/>
+          <w:sz w:val="22"/>
+          <w:szCs w:val="22"/>
+        </w:rPr>
+        <w:t>I</w:t>
+      </w:r>
+      <w:r>
+        <w:rPr>
+          <w:rFonts w:ascii="Times New Roman" w:hAnsi="Times New Roman" w:cs="Times New Roman"/>
+          <w:sz w:val="22"/>
+          <w:szCs w:val="22"/>
+        </w:rPr>
+        <w:t xml:space="preserve">nput and </w:t>
+      </w:r>
+      <w:r>
+        <w:rPr>
+          <w:rFonts w:ascii="Times New Roman" w:hAnsi="Times New Roman" w:cs="Times New Roman"/>
+          <w:sz w:val="22"/>
+          <w:szCs w:val="22"/>
+        </w:rPr>
+        <w:t>M</w:t>
+      </w:r>
+      <w:r>
+        <w:rPr>
+          <w:rFonts w:ascii="Times New Roman" w:hAnsi="Times New Roman" w:cs="Times New Roman"/>
+          <w:sz w:val="22"/>
+          <w:szCs w:val="22"/>
+        </w:rPr>
+        <w:t>ultiple-</w:t>
+      </w:r>
+      <w:r>
+        <w:rPr>
+          <w:rFonts w:ascii="Times New Roman" w:hAnsi="Times New Roman" w:cs="Times New Roman"/>
+          <w:sz w:val="22"/>
+          <w:szCs w:val="22"/>
+        </w:rPr>
+        <w:t>O</w:t>
+      </w:r>
+      <w:r>
+        <w:rPr>
+          <w:rFonts w:ascii="Times New Roman" w:hAnsi="Times New Roman" w:cs="Times New Roman"/>
+          <w:sz w:val="22"/>
+          <w:szCs w:val="22"/>
+        </w:rPr>
+        <w:t xml:space="preserve">utput </w:t>
+      </w:r>
+      <w:r>
+        <w:rPr>
+          <w:rFonts w:ascii="Times New Roman" w:hAnsi="Times New Roman" w:cs="Times New Roman"/>
+          <w:sz w:val="22"/>
+          <w:szCs w:val="22"/>
+        </w:rPr>
+        <w:t>(</w:t>
+      </w:r>
+      <w:r>
+        <w:rPr>
+          <w:rFonts w:ascii="Times New Roman" w:hAnsi="Times New Roman" w:cs="Times New Roman"/>
+          <w:sz w:val="22"/>
+          <w:szCs w:val="22"/>
+        </w:rPr>
+        <w:t>MIMO</w:t>
+      </w:r>
+      <w:r>
+        <w:rPr>
+          <w:rFonts w:ascii="Times New Roman" w:hAnsi="Times New Roman" w:cs="Times New Roman"/>
+          <w:sz w:val="22"/>
+          <w:szCs w:val="22"/>
+        </w:rPr>
+        <w:t>)</w:t>
+      </w:r>
+      <w:r>
+        <w:rPr>
+          <w:rFonts w:ascii="Times New Roman" w:hAnsi="Times New Roman" w:cs="Times New Roman"/>
+          <w:sz w:val="22"/>
+          <w:szCs w:val="22"/>
+        </w:rPr>
+        <w:t xml:space="preserve"> and </w:t>
+      </w:r>
+      <w:r>
+        <w:rPr>
+          <w:rFonts w:ascii="Times New Roman" w:hAnsi="Times New Roman" w:cs="Times New Roman"/>
+          <w:sz w:val="22"/>
+          <w:szCs w:val="22"/>
+        </w:rPr>
+        <w:t>b</w:t>
+      </w:r>
+      <w:r>
+        <w:rPr>
+          <w:rFonts w:ascii="Times New Roman" w:hAnsi="Times New Roman" w:cs="Times New Roman"/>
+          <w:sz w:val="22"/>
+          <w:szCs w:val="22"/>
+        </w:rPr>
+        <w:t>eamforming</w:t>
+      </w:r>
+      <w:r>
+        <w:rPr>
+          <w:rFonts w:ascii="Times New Roman" w:hAnsi="Times New Roman" w:cs="Times New Roman"/>
+          <w:sz w:val="22"/>
+          <w:szCs w:val="22"/>
+        </w:rPr>
+        <w:t>.</w:t>
+      </w:r>
+      <w:r>
+        <w:rPr>
+          <w:rFonts w:ascii="Times New Roman" w:hAnsi="Times New Roman" w:cs="Times New Roman"/>
+          <w:sz w:val="22"/>
+          <w:szCs w:val="22"/>
+        </w:rPr>
+        <w:t xml:space="preserve"> These are relevant technologies that are discussed by data sources referenced on the whitepaper such as the </w:t>
+      </w:r>
+      <w:r>
+        <w:rPr>
+          <w:rFonts w:ascii="Times New Roman" w:hAnsi="Times New Roman" w:cs="Times New Roman"/>
+          <w:sz w:val="22"/>
+          <w:szCs w:val="22"/>
+        </w:rPr>
+        <w:t>3</w:t>
+      </w:r>
+      <w:r>
+        <w:rPr>
+          <w:rFonts w:ascii="Times New Roman" w:hAnsi="Times New Roman" w:cs="Times New Roman"/>
+          <w:sz w:val="22"/>
+          <w:szCs w:val="22"/>
+          <w:vertAlign w:val="superscript"/>
+        </w:rPr>
+        <w:t>rd</w:t>
+      </w:r>
+      <w:r>
+        <w:rPr>
+          <w:rFonts w:ascii="Times New Roman" w:hAnsi="Times New Roman" w:cs="Times New Roman"/>
+          <w:sz w:val="22"/>
+          <w:szCs w:val="22"/>
+        </w:rPr>
+        <w:t xml:space="preserve"> Generation Partnership Project</w:t>
+      </w:r>
+      <w:r>
+        <w:rPr>
+          <w:rFonts w:ascii="Times New Roman" w:hAnsi="Times New Roman" w:cs="Times New Roman"/>
+          <w:sz w:val="22"/>
+          <w:szCs w:val="22"/>
+        </w:rPr>
+        <w:t xml:space="preserve"> (3GPP) [1], the </w:t>
+      </w:r>
+      <w:r>
+        <w:rPr>
+          <w:rFonts w:ascii="Times New Roman" w:hAnsi="Times New Roman" w:cs="Times New Roman"/>
+          <w:sz w:val="22"/>
+          <w:szCs w:val="22"/>
+        </w:rPr>
+        <w:t>International Telecommunication Union (ITU)</w:t>
+      </w:r>
+      <w:r>
+        <w:rPr>
+          <w:rFonts w:ascii="Times New Roman" w:hAnsi="Times New Roman" w:cs="Times New Roman"/>
+          <w:sz w:val="22"/>
+          <w:szCs w:val="22"/>
+        </w:rPr>
+        <w:t xml:space="preserve"> [2]</w:t>
+      </w:r>
+      <w:r>
+        <w:rPr>
+          <w:rFonts w:ascii="Times New Roman" w:hAnsi="Times New Roman" w:cs="Times New Roman"/>
+          <w:sz w:val="22"/>
+          <w:szCs w:val="22"/>
+        </w:rPr>
+        <w:t xml:space="preserve"> and the </w:t>
+      </w:r>
+      <w:r>
+        <w:rPr>
+          <w:rFonts w:ascii="Times New Roman" w:hAnsi="Times New Roman" w:cs="Times New Roman"/>
+          <w:sz w:val="22"/>
+          <w:szCs w:val="22"/>
+        </w:rPr>
+        <w:t>Global System for Mobile Communications Association</w:t>
+      </w:r>
+      <w:r>
+        <w:rPr>
+          <w:rFonts w:ascii="Times New Roman" w:hAnsi="Times New Roman" w:cs="Times New Roman"/>
+          <w:sz w:val="22"/>
+          <w:szCs w:val="22"/>
+        </w:rPr>
+        <w:t xml:space="preserve"> (GSMA) [3]</w:t>
+      </w:r>
+      <w:r>
+        <w:rPr>
+          <w:rFonts w:ascii="Times New Roman" w:hAnsi="Times New Roman" w:cs="Times New Roman"/>
+          <w:sz w:val="22"/>
+          <w:szCs w:val="22"/>
+        </w:rPr>
+        <w:t>.</w:t>
+      </w:r>
+      <w:r>
+        <w:rPr>
+          <w:rFonts w:ascii="Times New Roman" w:hAnsi="Times New Roman" w:cs="Times New Roman"/>
+          <w:sz w:val="22"/>
+          <w:szCs w:val="22"/>
+        </w:rPr>
+        <w:t xml:space="preserve"> The paper links these architectural elements to XR challenges,</w:t>
+      </w:r>
+      <w:r>
+        <w:rPr>
+          <w:rFonts w:ascii="Times New Roman" w:hAnsi="Times New Roman" w:cs="Times New Roman"/>
+          <w:sz w:val="22"/>
+          <w:szCs w:val="22"/>
+        </w:rPr>
+        <w:t xml:space="preserve"> effectively connect</w:t>
+      </w:r>
+      <w:r>
+        <w:rPr>
+          <w:rFonts w:ascii="Times New Roman" w:hAnsi="Times New Roman" w:cs="Times New Roman"/>
+          <w:sz w:val="22"/>
+          <w:szCs w:val="22"/>
+        </w:rPr>
+        <w:t>ing</w:t>
+      </w:r>
+      <w:r>
+        <w:rPr>
+          <w:rFonts w:ascii="Times New Roman" w:hAnsi="Times New Roman" w:cs="Times New Roman"/>
+          <w:sz w:val="22"/>
+          <w:szCs w:val="22"/>
+        </w:rPr>
+        <w:t xml:space="preserve"> th</w:t>
+      </w:r>
+      <w:r>
+        <w:rPr>
+          <w:rFonts w:ascii="Times New Roman" w:hAnsi="Times New Roman" w:cs="Times New Roman"/>
+          <w:sz w:val="22"/>
+          <w:szCs w:val="22"/>
+        </w:rPr>
+        <w:t>is</w:t>
+      </w:r>
+      <w:r>
+        <w:rPr>
+          <w:rFonts w:ascii="Times New Roman" w:hAnsi="Times New Roman" w:cs="Times New Roman"/>
+          <w:sz w:val="22"/>
+          <w:szCs w:val="22"/>
+        </w:rPr>
+        <w:t xml:space="preserve"> architecture to the broader context of immersive multimedia.</w:t>
+      </w:r>
+    </w:p>
+    <w:p>
+      <w:pPr>
+        <w:ind w:left="360"/>
+        <w:rPr>
+          <w:rFonts w:ascii="Times New Roman" w:hAnsi="Times New Roman" w:cs="Times New Roman"/>
+          <w:sz w:val="22"/>
+          <w:szCs w:val="22"/>
+        </w:rPr>
+      </w:pPr>
+      <w:r>
+        <w:rPr>
+          <w:rFonts w:ascii="Times New Roman" w:hAnsi="Times New Roman" w:cs="Times New Roman"/>
+          <w:sz w:val="22"/>
+          <w:szCs w:val="22"/>
+        </w:rPr>
+        <w:t xml:space="preserve">In addition to this, the whitepaper </w:t>
+      </w:r>
+      <w:r>
+        <w:rPr>
+          <w:rFonts w:ascii="Times New Roman" w:hAnsi="Times New Roman" w:cs="Times New Roman"/>
+          <w:sz w:val="22"/>
+          <w:szCs w:val="22"/>
+        </w:rPr>
+        <w:t>explains key components of 5G architecture, such as</w:t>
+      </w:r>
+      <w:r>
+        <w:rPr>
+          <w:rFonts w:ascii="Times New Roman" w:hAnsi="Times New Roman" w:cs="Times New Roman"/>
+          <w:sz w:val="22"/>
+          <w:szCs w:val="22"/>
+        </w:rPr>
+        <w:t xml:space="preserve"> network slicing, edge computing, and dynamic spectrum allocation. Relevant information can be found using source reference links included in the </w:t>
+      </w:r>
+      <w:proofErr w:type="gramStart"/>
+      <w:r>
+        <w:rPr>
+          <w:rFonts w:ascii="Times New Roman" w:hAnsi="Times New Roman" w:cs="Times New Roman"/>
+          <w:sz w:val="22"/>
+          <w:szCs w:val="22"/>
+        </w:rPr>
+        <w:t>whitepaper</w:t>
+      </w:r>
+      <w:proofErr w:type="gramEnd"/>
+      <w:r>
+        <w:rPr>
+          <w:rFonts w:ascii="Times New Roman" w:hAnsi="Times New Roman" w:cs="Times New Roman"/>
+          <w:sz w:val="22"/>
+          <w:szCs w:val="22"/>
+        </w:rPr>
+        <w:t xml:space="preserve"> but some additional sources needed to be found using IEEE </w:t>
+      </w:r>
+      <w:r>
+        <w:rPr>
+          <w:rFonts w:ascii="Times New Roman" w:hAnsi="Times New Roman" w:cs="Times New Roman"/>
+          <w:sz w:val="22"/>
+          <w:szCs w:val="22"/>
+        </w:rPr>
+        <w:t>Xplore (e.g. [4]).</w:t>
+      </w:r>
+      <w:commentRangeEnd w:id="12"/>
+      <w:r>
+        <w:rPr>
+          <w:rStyle w:val="CommentReference"/>
+        </w:rPr>
+        <w:commentReference w:id="12"/>
+      </w:r>
+    </w:p>
+    <w:p>
+      <w:pPr>
+        <w:ind w:left="360"/>
+      </w:pPr>
+    </w:p>
+    <w:p>
+      <w:pPr>
+        <w:pStyle w:val="Heading2"/>
+        <w:numPr>
+          <w:ilvl w:val="0"/>
+          <w:numId w:val="8"/>
+        </w:numPr>
+        <w:rPr>
+          <w:rFonts w:ascii="Times New Roman" w:hAnsi="Times New Roman" w:cs="Times New Roman"/>
+          <w:sz w:val="28"/>
+          <w:szCs w:val="28"/>
+        </w:rPr>
+      </w:pPr>
+      <w:bookmarkStart w:id="13" w:name="_Toc186389450"/>
+      <w:bookmarkStart w:id="14" w:name="_Toc186407631"/>
+      <w:r>
+        <w:rPr>
+          <w:rFonts w:ascii="Times New Roman" w:hAnsi="Times New Roman" w:cs="Times New Roman"/>
+          <w:sz w:val="28"/>
+          <w:szCs w:val="28"/>
+        </w:rPr>
+        <w:t>References</w:t>
+      </w:r>
+      <w:bookmarkEnd w:id="13"/>
+      <w:bookmarkEnd w:id="14"/>
+    </w:p>
+    <w:p>
+      <w:pPr>
+        <w:rPr>
+          <w:rStyle w:val="Hyperlink"/>
+          <w:rFonts w:ascii="Times New Roman" w:hAnsi="Times New Roman" w:cs="Times New Roman"/>
+          <w:sz w:val="22"/>
+          <w:szCs w:val="22"/>
           <w:lang w:val="en-GB"/>
         </w:rPr>
       </w:pPr>
+      <w:commentRangeStart w:id="15"/>
       <w:r>
         <w:rPr>
           <w:rFonts w:ascii="Times New Roman" w:hAnsi="Times New Roman" w:cs="Times New Roman"/>
@@ -1074,9 +2364,9 @@
           <w:szCs w:val="22"/>
           <w:lang w:val="en-GB"/>
         </w:rPr>
-        <w:t xml:space="preserve">[1] “Immersive technology: The future of entertainment,” www.ericsson.com. </w:t>
-      </w:r>
-      <w:hyperlink r:id="rId7" w:history="1">
+        <w:t xml:space="preserve">[] “Immersive technology: The future of entertainment,” www.ericsson.com. </w:t>
+      </w:r>
+      <w:hyperlink r:id="rId12" w:history="1">
         <w:r>
           <w:rPr>
             <w:rStyle w:val="Hyperlink"/>
@@ -1088,20 +2378,39 @@
           <w:t>https://www.ericsson.com/en/5g/immersive-technologies</w:t>
         </w:r>
       </w:hyperlink>
+      <w:commentRangeEnd w:id="15"/>
+      <w:r>
+        <w:rPr>
+          <w:rStyle w:val="CommentReference"/>
+        </w:rPr>
+        <w:commentReference w:id="15"/>
+      </w:r>
     </w:p>
     <w:p>
       <w:pPr>
         <w:rPr>
           <w:rFonts w:ascii="Times New Roman" w:hAnsi="Times New Roman" w:cs="Times New Roman"/>
-          <w:sz w:val="22"/>
-          <w:szCs w:val="22"/>
-          <w:lang w:val="en-GB"/>
-        </w:rPr>
-      </w:pPr>
+          <w:color w:val="467886" w:themeColor="hyperlink"/>
+          <w:sz w:val="22"/>
+          <w:szCs w:val="22"/>
+          <w:u w:val="single"/>
+        </w:rPr>
+      </w:pPr>
+      <w:r>
+        <w:rPr>
+          <w:rFonts w:ascii="Times New Roman" w:hAnsi="Times New Roman" w:cs="Times New Roman"/>
+          <w:color w:val="467886" w:themeColor="hyperlink"/>
+          <w:sz w:val="22"/>
+          <w:szCs w:val="22"/>
+          <w:u w:val="single"/>
+        </w:rPr>
+        <w:t>‌</w:t>
+      </w:r>
     </w:p>
     <w:p>
       <w:pPr>
         <w:rPr>
+          <w:rStyle w:val="Hyperlink"/>
           <w:rFonts w:ascii="Times New Roman" w:hAnsi="Times New Roman" w:cs="Times New Roman"/>
           <w:sz w:val="22"/>
           <w:szCs w:val="22"/>
@@ -1110,36 +2419,702 @@
       </w:pPr>
       <w:r>
         <w:rPr>
+          <w:rStyle w:val="Hyperlink"/>
           <w:rFonts w:ascii="Times New Roman" w:hAnsi="Times New Roman" w:cs="Times New Roman"/>
           <w:sz w:val="22"/>
           <w:szCs w:val="22"/>
           <w:lang w:val="en-GB"/>
         </w:rPr>
-        <w:t>‌</w:t>
-      </w:r>
+        <w:t xml:space="preserve">[1] </w:t>
+      </w:r>
+      <w:r>
+        <w:rPr>
+          <w:rStyle w:val="Hyperlink"/>
+          <w:rFonts w:ascii="Times New Roman" w:hAnsi="Times New Roman" w:cs="Times New Roman"/>
+          <w:sz w:val="22"/>
+          <w:szCs w:val="22"/>
+          <w:lang w:val="en-GB"/>
+        </w:rPr>
+        <w:t xml:space="preserve">A. Sultan, “5G System Overview,” www.3gpp.org, Aug. 08, 2022. </w:t>
+      </w:r>
+      <w:hyperlink r:id="rId13" w:history="1">
+        <w:r>
+          <w:rPr>
+            <w:rStyle w:val="Hyperlink"/>
+            <w:rFonts w:ascii="Times New Roman" w:hAnsi="Times New Roman" w:cs="Times New Roman"/>
+            <w:sz w:val="22"/>
+            <w:szCs w:val="22"/>
+            <w:lang w:val="en-GB"/>
+          </w:rPr>
+          <w:t>https://www.3gpp.org/technologies/5g-syst</w:t>
+        </w:r>
+        <w:r>
+          <w:rPr>
+            <w:rStyle w:val="Hyperlink"/>
+            <w:rFonts w:ascii="Times New Roman" w:hAnsi="Times New Roman" w:cs="Times New Roman"/>
+            <w:sz w:val="22"/>
+            <w:szCs w:val="22"/>
+            <w:lang w:val="en-GB"/>
+          </w:rPr>
+          <w:t>e</w:t>
+        </w:r>
+        <w:r>
+          <w:rPr>
+            <w:rStyle w:val="Hyperlink"/>
+            <w:rFonts w:ascii="Times New Roman" w:hAnsi="Times New Roman" w:cs="Times New Roman"/>
+            <w:sz w:val="22"/>
+            <w:szCs w:val="22"/>
+            <w:lang w:val="en-GB"/>
+          </w:rPr>
+          <w:t>m-o</w:t>
+        </w:r>
+        <w:r>
+          <w:rPr>
+            <w:rStyle w:val="Hyperlink"/>
+            <w:rFonts w:ascii="Times New Roman" w:hAnsi="Times New Roman" w:cs="Times New Roman"/>
+            <w:sz w:val="22"/>
+            <w:szCs w:val="22"/>
+            <w:lang w:val="en-GB"/>
+          </w:rPr>
+          <w:t>v</w:t>
+        </w:r>
+        <w:r>
+          <w:rPr>
+            <w:rStyle w:val="Hyperlink"/>
+            <w:rFonts w:ascii="Times New Roman" w:hAnsi="Times New Roman" w:cs="Times New Roman"/>
+            <w:sz w:val="22"/>
+            <w:szCs w:val="22"/>
+            <w:lang w:val="en-GB"/>
+          </w:rPr>
+          <w:t>erview</w:t>
+        </w:r>
+      </w:hyperlink>
     </w:p>
     <w:p>
       <w:pPr>
         <w:rPr>
           <w:rFonts w:ascii="Times New Roman" w:hAnsi="Times New Roman" w:cs="Times New Roman"/>
+          <w:color w:val="467886" w:themeColor="hyperlink"/>
+          <w:sz w:val="22"/>
+          <w:szCs w:val="22"/>
+          <w:u w:val="single"/>
+        </w:rPr>
+      </w:pPr>
+      <w:r>
+        <w:rPr>
+          <w:rFonts w:ascii="Times New Roman" w:hAnsi="Times New Roman" w:cs="Times New Roman"/>
+          <w:color w:val="467886" w:themeColor="hyperlink"/>
+          <w:sz w:val="22"/>
+          <w:szCs w:val="22"/>
+          <w:u w:val="single"/>
+        </w:rPr>
+        <w:t>[</w:t>
+      </w:r>
+      <w:r>
+        <w:rPr>
+          <w:rFonts w:ascii="Times New Roman" w:hAnsi="Times New Roman" w:cs="Times New Roman"/>
+          <w:color w:val="467886" w:themeColor="hyperlink"/>
+          <w:sz w:val="22"/>
+          <w:szCs w:val="22"/>
+          <w:u w:val="single"/>
+        </w:rPr>
+        <w:t>2</w:t>
+      </w:r>
+      <w:r>
+        <w:rPr>
+          <w:rFonts w:ascii="Times New Roman" w:hAnsi="Times New Roman" w:cs="Times New Roman"/>
+          <w:color w:val="467886" w:themeColor="hyperlink"/>
+          <w:sz w:val="22"/>
+          <w:szCs w:val="22"/>
+          <w:u w:val="single"/>
+        </w:rPr>
+        <w:t>]</w:t>
+      </w:r>
+      <w:r>
+        <w:rPr>
+          <w:rFonts w:ascii="Times New Roman" w:hAnsi="Times New Roman" w:cs="Times New Roman"/>
+          <w:color w:val="467886" w:themeColor="hyperlink"/>
+          <w:sz w:val="22"/>
+          <w:szCs w:val="22"/>
+          <w:u w:val="single"/>
+        </w:rPr>
+        <w:t xml:space="preserve"> </w:t>
+      </w:r>
+      <w:r>
+        <w:rPr>
+          <w:rFonts w:ascii="Times New Roman" w:hAnsi="Times New Roman" w:cs="Times New Roman"/>
+          <w:color w:val="467886" w:themeColor="hyperlink"/>
+          <w:sz w:val="22"/>
+          <w:szCs w:val="22"/>
+          <w:u w:val="single"/>
+        </w:rPr>
+        <w:t xml:space="preserve">“Minimum requirements related to technical performance for IMT-2020 radio interface(s) M Series Mobile, radiodetermination, amateur and related satellite services,” 2017. Available: </w:t>
+      </w:r>
+      <w:hyperlink r:id="rId14" w:history="1">
+        <w:r>
+          <w:rPr>
+            <w:rStyle w:val="Hyperlink"/>
+            <w:rFonts w:ascii="Times New Roman" w:hAnsi="Times New Roman" w:cs="Times New Roman"/>
+            <w:sz w:val="22"/>
+            <w:szCs w:val="22"/>
+          </w:rPr>
+          <w:t>https://www.itu.int/dms_pub/itu</w:t>
+        </w:r>
+        <w:r>
+          <w:rPr>
+            <w:rStyle w:val="Hyperlink"/>
+            <w:rFonts w:ascii="Times New Roman" w:hAnsi="Times New Roman" w:cs="Times New Roman"/>
+            <w:sz w:val="22"/>
+            <w:szCs w:val="22"/>
+          </w:rPr>
+          <w:t>-</w:t>
+        </w:r>
+        <w:r>
+          <w:rPr>
+            <w:rStyle w:val="Hyperlink"/>
+            <w:rFonts w:ascii="Times New Roman" w:hAnsi="Times New Roman" w:cs="Times New Roman"/>
+            <w:sz w:val="22"/>
+            <w:szCs w:val="22"/>
+          </w:rPr>
+          <w:t>r/opb/rep/R-REP-M.24</w:t>
+        </w:r>
+        <w:r>
+          <w:rPr>
+            <w:rStyle w:val="Hyperlink"/>
+            <w:rFonts w:ascii="Times New Roman" w:hAnsi="Times New Roman" w:cs="Times New Roman"/>
+            <w:sz w:val="22"/>
+            <w:szCs w:val="22"/>
+          </w:rPr>
+          <w:t>1</w:t>
+        </w:r>
+        <w:r>
+          <w:rPr>
+            <w:rStyle w:val="Hyperlink"/>
+            <w:rFonts w:ascii="Times New Roman" w:hAnsi="Times New Roman" w:cs="Times New Roman"/>
+            <w:sz w:val="22"/>
+            <w:szCs w:val="22"/>
+          </w:rPr>
+          <w:t>0-2017-PDF-E.pdf</w:t>
+        </w:r>
+      </w:hyperlink>
+    </w:p>
+    <w:p>
+      <w:pPr>
+        <w:rPr>
+          <w:rFonts w:ascii="Times New Roman" w:hAnsi="Times New Roman" w:cs="Times New Roman"/>
+          <w:color w:val="467886" w:themeColor="hyperlink"/>
+          <w:sz w:val="22"/>
+          <w:szCs w:val="22"/>
+          <w:u w:val="single"/>
+        </w:rPr>
+      </w:pPr>
+      <w:r>
+        <w:rPr>
+          <w:rFonts w:ascii="Times New Roman" w:hAnsi="Times New Roman" w:cs="Times New Roman"/>
+          <w:color w:val="467886" w:themeColor="hyperlink"/>
+          <w:sz w:val="22"/>
+          <w:szCs w:val="22"/>
+          <w:u w:val="single"/>
+        </w:rPr>
+        <w:t xml:space="preserve">[3] </w:t>
+      </w:r>
+      <w:r>
+        <w:rPr>
+          <w:rFonts w:ascii="Times New Roman" w:hAnsi="Times New Roman" w:cs="Times New Roman"/>
+          <w:color w:val="467886" w:themeColor="hyperlink"/>
+          <w:sz w:val="22"/>
+          <w:szCs w:val="22"/>
+          <w:u w:val="single"/>
+        </w:rPr>
+        <w:t xml:space="preserve">“5G-era Mobile Network Cost Evolution,” </w:t>
+      </w:r>
+      <w:r>
+        <w:rPr>
+          <w:rFonts w:ascii="Times New Roman" w:hAnsi="Times New Roman" w:cs="Times New Roman"/>
+          <w:i/>
+          <w:iCs/>
+          <w:color w:val="467886" w:themeColor="hyperlink"/>
+          <w:sz w:val="22"/>
+          <w:szCs w:val="22"/>
+          <w:u w:val="single"/>
+        </w:rPr>
+        <w:t>Networks</w:t>
+      </w:r>
+      <w:r>
+        <w:rPr>
+          <w:rFonts w:ascii="Times New Roman" w:hAnsi="Times New Roman" w:cs="Times New Roman"/>
+          <w:color w:val="467886" w:themeColor="hyperlink"/>
+          <w:sz w:val="22"/>
+          <w:szCs w:val="22"/>
+          <w:u w:val="single"/>
+        </w:rPr>
+        <w:t xml:space="preserve">, Jun. 11, 2024. </w:t>
+      </w:r>
+      <w:hyperlink r:id="rId15" w:history="1">
+        <w:r>
+          <w:rPr>
+            <w:rStyle w:val="Hyperlink"/>
+            <w:rFonts w:ascii="Times New Roman" w:hAnsi="Times New Roman" w:cs="Times New Roman"/>
+            <w:sz w:val="22"/>
+            <w:szCs w:val="22"/>
+          </w:rPr>
+          <w:t>https://www.gsma.com/solutions-and-impact/technologies/ne</w:t>
+        </w:r>
+        <w:r>
+          <w:rPr>
+            <w:rStyle w:val="Hyperlink"/>
+            <w:rFonts w:ascii="Times New Roman" w:hAnsi="Times New Roman" w:cs="Times New Roman"/>
+            <w:sz w:val="22"/>
+            <w:szCs w:val="22"/>
+          </w:rPr>
+          <w:t>t</w:t>
+        </w:r>
+        <w:r>
+          <w:rPr>
+            <w:rStyle w:val="Hyperlink"/>
+            <w:rFonts w:ascii="Times New Roman" w:hAnsi="Times New Roman" w:cs="Times New Roman"/>
+            <w:sz w:val="22"/>
+            <w:szCs w:val="22"/>
+          </w:rPr>
+          <w:t>works/gsma_resources/5g-era-mobile-network</w:t>
+        </w:r>
+        <w:r>
+          <w:rPr>
+            <w:rStyle w:val="Hyperlink"/>
+            <w:rFonts w:ascii="Times New Roman" w:hAnsi="Times New Roman" w:cs="Times New Roman"/>
+            <w:sz w:val="22"/>
+            <w:szCs w:val="22"/>
+          </w:rPr>
+          <w:t>-</w:t>
+        </w:r>
+        <w:r>
+          <w:rPr>
+            <w:rStyle w:val="Hyperlink"/>
+            <w:rFonts w:ascii="Times New Roman" w:hAnsi="Times New Roman" w:cs="Times New Roman"/>
+            <w:sz w:val="22"/>
+            <w:szCs w:val="22"/>
+          </w:rPr>
+          <w:t>cost-evolution/</w:t>
+        </w:r>
+      </w:hyperlink>
+    </w:p>
+    <w:p>
+      <w:pPr>
+        <w:rPr>
+          <w:rFonts w:ascii="Times New Roman" w:hAnsi="Times New Roman" w:cs="Times New Roman"/>
+          <w:color w:val="467886" w:themeColor="hyperlink"/>
+          <w:sz w:val="22"/>
+          <w:szCs w:val="22"/>
+          <w:u w:val="single"/>
+        </w:rPr>
+      </w:pPr>
+      <w:commentRangeStart w:id="16"/>
+      <w:r>
+        <w:rPr>
+          <w:rFonts w:ascii="Times New Roman" w:hAnsi="Times New Roman" w:cs="Times New Roman"/>
+          <w:color w:val="467886" w:themeColor="hyperlink"/>
+          <w:sz w:val="22"/>
+          <w:szCs w:val="22"/>
+          <w:u w:val="single"/>
+        </w:rPr>
+        <w:t>[</w:t>
+      </w:r>
+      <w:r>
+        <w:rPr>
+          <w:rFonts w:ascii="Times New Roman" w:hAnsi="Times New Roman" w:cs="Times New Roman"/>
+          <w:color w:val="467886" w:themeColor="hyperlink"/>
+          <w:sz w:val="22"/>
+          <w:szCs w:val="22"/>
+          <w:u w:val="single"/>
+        </w:rPr>
+        <w:t>4</w:t>
+      </w:r>
+      <w:r>
+        <w:rPr>
+          <w:rFonts w:ascii="Times New Roman" w:hAnsi="Times New Roman" w:cs="Times New Roman"/>
+          <w:color w:val="467886" w:themeColor="hyperlink"/>
+          <w:sz w:val="22"/>
+          <w:szCs w:val="22"/>
+          <w:u w:val="single"/>
+        </w:rPr>
+        <w:t>]</w:t>
+      </w:r>
+      <w:r>
+        <w:rPr>
+          <w:rFonts w:ascii="Times New Roman" w:hAnsi="Times New Roman" w:cs="Times New Roman"/>
+          <w:color w:val="467886" w:themeColor="hyperlink"/>
+          <w:sz w:val="22"/>
+          <w:szCs w:val="22"/>
+          <w:u w:val="single"/>
+        </w:rPr>
+        <w:t xml:space="preserve"> </w:t>
+      </w:r>
+      <w:r>
+        <w:rPr>
+          <w:rFonts w:ascii="Times New Roman" w:hAnsi="Times New Roman" w:cs="Times New Roman"/>
+          <w:color w:val="467886" w:themeColor="hyperlink"/>
+          <w:sz w:val="22"/>
+          <w:szCs w:val="22"/>
+          <w:u w:val="single"/>
+        </w:rPr>
+        <w:t xml:space="preserve">“IEEE Xplore Full-Text PDF” </w:t>
+      </w:r>
+      <w:r>
+        <w:rPr>
+          <w:rFonts w:ascii="Times New Roman" w:hAnsi="Times New Roman" w:cs="Times New Roman"/>
+          <w:i/>
+          <w:iCs/>
+          <w:color w:val="467886" w:themeColor="hyperlink"/>
+          <w:sz w:val="22"/>
+          <w:szCs w:val="22"/>
+          <w:u w:val="single"/>
+        </w:rPr>
+        <w:t>Ieee.org</w:t>
+      </w:r>
+      <w:r>
+        <w:rPr>
+          <w:rFonts w:ascii="Times New Roman" w:hAnsi="Times New Roman" w:cs="Times New Roman"/>
+          <w:color w:val="467886" w:themeColor="hyperlink"/>
+          <w:sz w:val="22"/>
+          <w:szCs w:val="22"/>
+          <w:u w:val="single"/>
+        </w:rPr>
+        <w:t xml:space="preserve">, 2024. </w:t>
+      </w:r>
+      <w:hyperlink r:id="rId16" w:history="1">
+        <w:r>
+          <w:rPr>
+            <w:rStyle w:val="Hyperlink"/>
+            <w:rFonts w:ascii="Times New Roman" w:hAnsi="Times New Roman" w:cs="Times New Roman"/>
+            <w:sz w:val="22"/>
+            <w:szCs w:val="22"/>
+          </w:rPr>
+          <w:t>https://ieeexplore.ieee.org/stamp/stamp.jsp?tp=&amp;a</w:t>
+        </w:r>
+        <w:r>
+          <w:rPr>
+            <w:rStyle w:val="Hyperlink"/>
+            <w:rFonts w:ascii="Times New Roman" w:hAnsi="Times New Roman" w:cs="Times New Roman"/>
+            <w:sz w:val="22"/>
+            <w:szCs w:val="22"/>
+          </w:rPr>
+          <w:t>r</w:t>
+        </w:r>
+        <w:r>
+          <w:rPr>
+            <w:rStyle w:val="Hyperlink"/>
+            <w:rFonts w:ascii="Times New Roman" w:hAnsi="Times New Roman" w:cs="Times New Roman"/>
+            <w:sz w:val="22"/>
+            <w:szCs w:val="22"/>
+          </w:rPr>
+          <w:t>number=9584903</w:t>
+        </w:r>
+      </w:hyperlink>
+      <w:commentRangeEnd w:id="16"/>
+      <w:r>
+        <w:rPr>
+          <w:rStyle w:val="CommentReference"/>
+        </w:rPr>
+        <w:commentReference w:id="16"/>
+      </w:r>
+    </w:p>
+    <w:p>
+      <w:pPr>
+        <w:rPr>
+          <w:rFonts w:ascii="Times New Roman" w:hAnsi="Times New Roman" w:cs="Times New Roman"/>
+          <w:color w:val="467886" w:themeColor="hyperlink"/>
+          <w:sz w:val="22"/>
+          <w:szCs w:val="22"/>
+          <w:u w:val="single"/>
+        </w:rPr>
+      </w:pPr>
+      <w:r>
+        <w:rPr>
+          <w:rFonts w:ascii="Times New Roman" w:hAnsi="Times New Roman" w:cs="Times New Roman"/>
+          <w:color w:val="467886" w:themeColor="hyperlink"/>
+          <w:sz w:val="22"/>
+          <w:szCs w:val="22"/>
+          <w:u w:val="single"/>
+        </w:rPr>
+        <w:t>‌</w:t>
+      </w:r>
+    </w:p>
+    <w:p>
+      <w:pPr>
+        <w:rPr>
+          <w:rFonts w:ascii="Times New Roman" w:hAnsi="Times New Roman" w:cs="Times New Roman"/>
+          <w:color w:val="467886" w:themeColor="hyperlink"/>
+          <w:sz w:val="22"/>
+          <w:szCs w:val="22"/>
+          <w:u w:val="single"/>
+        </w:rPr>
+      </w:pPr>
+    </w:p>
+    <w:p>
+      <w:pPr>
+        <w:rPr>
+          <w:rFonts w:ascii="Times New Roman" w:hAnsi="Times New Roman" w:cs="Times New Roman"/>
+          <w:color w:val="467886" w:themeColor="hyperlink"/>
+          <w:sz w:val="22"/>
+          <w:szCs w:val="22"/>
+          <w:u w:val="single"/>
+        </w:rPr>
+      </w:pPr>
+      <w:r>
+        <w:rPr>
+          <w:rFonts w:ascii="Times New Roman" w:hAnsi="Times New Roman" w:cs="Times New Roman"/>
+          <w:color w:val="467886" w:themeColor="hyperlink"/>
+          <w:sz w:val="22"/>
+          <w:szCs w:val="22"/>
+          <w:u w:val="single"/>
+        </w:rPr>
+        <w:t>‌</w:t>
+      </w:r>
+    </w:p>
+    <w:p>
+      <w:pPr>
+        <w:rPr>
+          <w:rFonts w:ascii="Times New Roman" w:hAnsi="Times New Roman" w:cs="Times New Roman"/>
+          <w:color w:val="467886" w:themeColor="hyperlink"/>
+          <w:sz w:val="22"/>
+          <w:szCs w:val="22"/>
+          <w:u w:val="single"/>
+        </w:rPr>
+      </w:pPr>
+    </w:p>
+    <w:p>
+      <w:pPr>
+        <w:rPr>
+          <w:rStyle w:val="Hyperlink"/>
+          <w:rFonts w:ascii="Times New Roman" w:hAnsi="Times New Roman" w:cs="Times New Roman"/>
           <w:sz w:val="22"/>
           <w:szCs w:val="22"/>
           <w:lang w:val="en-GB"/>
         </w:rPr>
       </w:pPr>
-      <w:r>
-        <w:rPr>
+    </w:p>
+    <w:p>
+      <w:pPr>
+        <w:rPr>
+          <w:rStyle w:val="Hyperlink"/>
           <w:rFonts w:ascii="Times New Roman" w:hAnsi="Times New Roman" w:cs="Times New Roman"/>
           <w:sz w:val="22"/>
           <w:szCs w:val="22"/>
           <w:lang w:val="en-GB"/>
         </w:rPr>
+      </w:pPr>
+      <w:r>
+        <w:rPr>
+          <w:rStyle w:val="Hyperlink"/>
+          <w:rFonts w:ascii="Times New Roman" w:hAnsi="Times New Roman" w:cs="Times New Roman" w:hint="cs"/>
+          <w:sz w:val="22"/>
+          <w:szCs w:val="22"/>
+          <w:lang w:val="en-GB"/>
+        </w:rPr>
         <w:t>‌</w:t>
       </w:r>
+    </w:p>
+    <w:p>
+      <w:pPr>
+        <w:rPr>
+          <w:rFonts w:ascii="Times New Roman" w:hAnsi="Times New Roman" w:cs="Times New Roman"/>
+          <w:sz w:val="22"/>
+          <w:szCs w:val="22"/>
+        </w:rPr>
+      </w:pPr>
+      <w:r>
+        <w:rPr>
+          <w:rFonts w:ascii="Times New Roman" w:hAnsi="Times New Roman" w:cs="Times New Roman"/>
+          <w:sz w:val="22"/>
+          <w:szCs w:val="22"/>
+          <w:highlight w:val="yellow"/>
+        </w:rPr>
+        <w:t>[?]</w:t>
+      </w:r>
+      <w:r>
+        <w:rPr>
+          <w:rFonts w:ascii="Times New Roman" w:hAnsi="Times New Roman" w:cs="Times New Roman"/>
+          <w:sz w:val="22"/>
+          <w:szCs w:val="22"/>
+        </w:rPr>
+        <w:t xml:space="preserve"> </w:t>
+      </w:r>
+      <w:r>
+        <w:rPr>
+          <w:rFonts w:ascii="Times New Roman" w:hAnsi="Times New Roman" w:cs="Times New Roman"/>
+          <w:sz w:val="22"/>
+          <w:szCs w:val="22"/>
+        </w:rPr>
+        <w:t xml:space="preserve">D. </w:t>
+      </w:r>
+      <w:proofErr w:type="spellStart"/>
+      <w:r>
+        <w:rPr>
+          <w:rFonts w:ascii="Times New Roman" w:hAnsi="Times New Roman" w:cs="Times New Roman"/>
+          <w:sz w:val="22"/>
+          <w:szCs w:val="22"/>
+        </w:rPr>
+        <w:t>Bubley</w:t>
+      </w:r>
+      <w:proofErr w:type="spellEnd"/>
+      <w:r>
+        <w:rPr>
+          <w:rFonts w:ascii="Times New Roman" w:hAnsi="Times New Roman" w:cs="Times New Roman"/>
+          <w:sz w:val="22"/>
+          <w:szCs w:val="22"/>
+        </w:rPr>
+        <w:t xml:space="preserve">, </w:t>
+      </w:r>
+      <w:r>
+        <w:rPr>
+          <w:rFonts w:ascii="Times New Roman" w:hAnsi="Times New Roman" w:cs="Times New Roman"/>
+          <w:sz w:val="22"/>
+          <w:szCs w:val="22"/>
+        </w:rPr>
+        <w:t>“</w:t>
+      </w:r>
+      <w:r>
+        <w:rPr>
+          <w:rFonts w:ascii="Times New Roman" w:hAnsi="Times New Roman" w:cs="Times New Roman"/>
+          <w:sz w:val="22"/>
+          <w:szCs w:val="22"/>
+        </w:rPr>
+        <w:t>Stop hallucinating: XR isn't a central 5G/6G use-case</w:t>
+      </w:r>
+      <w:r>
+        <w:rPr>
+          <w:rFonts w:ascii="Times New Roman" w:hAnsi="Times New Roman" w:cs="Times New Roman"/>
+          <w:sz w:val="22"/>
+          <w:szCs w:val="22"/>
+        </w:rPr>
+        <w:t>”</w:t>
+      </w:r>
+      <w:r>
+        <w:rPr>
+          <w:rFonts w:ascii="Times New Roman" w:hAnsi="Times New Roman" w:cs="Times New Roman"/>
+          <w:sz w:val="22"/>
+          <w:szCs w:val="22"/>
+        </w:rPr>
+        <w:t xml:space="preserve"> </w:t>
+      </w:r>
+      <w:r>
+        <w:rPr>
+          <w:rFonts w:ascii="Times New Roman" w:hAnsi="Times New Roman" w:cs="Times New Roman"/>
+          <w:i/>
+          <w:iCs/>
+          <w:sz w:val="22"/>
+          <w:szCs w:val="22"/>
+        </w:rPr>
+        <w:t>Linkedin.com</w:t>
+      </w:r>
+      <w:r>
+        <w:rPr>
+          <w:rFonts w:ascii="Times New Roman" w:hAnsi="Times New Roman" w:cs="Times New Roman"/>
+          <w:sz w:val="22"/>
+          <w:szCs w:val="22"/>
+        </w:rPr>
+        <w:t xml:space="preserve">, Aug. 27, 2024. </w:t>
+      </w:r>
+      <w:bookmarkStart w:id="17" w:name="_Hlk186404170"/>
+      <w:r>
+        <w:rPr>
+          <w:rFonts w:ascii="Times New Roman" w:hAnsi="Times New Roman" w:cs="Times New Roman"/>
+          <w:sz w:val="22"/>
+          <w:szCs w:val="22"/>
+        </w:rPr>
+        <w:fldChar w:fldCharType="begin"/>
+      </w:r>
+      <w:r>
+        <w:rPr>
+          <w:rFonts w:ascii="Times New Roman" w:hAnsi="Times New Roman" w:cs="Times New Roman"/>
+          <w:sz w:val="22"/>
+          <w:szCs w:val="22"/>
+        </w:rPr>
+        <w:instrText>HYPERLINK "https://www.linkedin.com/pulse/stop-hallucinating-xr-isnt-5g6g-use-case-dean-bubley-d5hre/%20"</w:instrText>
+      </w:r>
+      <w:r>
+        <w:rPr>
+          <w:rFonts w:ascii="Times New Roman" w:hAnsi="Times New Roman" w:cs="Times New Roman"/>
+          <w:sz w:val="22"/>
+          <w:szCs w:val="22"/>
+        </w:rPr>
+      </w:r>
+      <w:r>
+        <w:rPr>
+          <w:rFonts w:ascii="Times New Roman" w:hAnsi="Times New Roman" w:cs="Times New Roman"/>
+          <w:sz w:val="22"/>
+          <w:szCs w:val="22"/>
+        </w:rPr>
+        <w:fldChar w:fldCharType="separate"/>
+      </w:r>
+      <w:r>
+        <w:rPr>
+          <w:rStyle w:val="Hyperlink"/>
+          <w:rFonts w:ascii="Times New Roman" w:hAnsi="Times New Roman" w:cs="Times New Roman"/>
+          <w:sz w:val="22"/>
+          <w:szCs w:val="22"/>
+        </w:rPr>
+        <w:t>https://www.linkedin.com/pulse/stop-hallucinating-xr-isnt-5g6g-use-case-dean-bubley-d5hre/</w:t>
+      </w:r>
+      <w:r>
+        <w:rPr>
+          <w:rFonts w:ascii="Times New Roman" w:hAnsi="Times New Roman" w:cs="Times New Roman"/>
+          <w:sz w:val="22"/>
+          <w:szCs w:val="22"/>
+        </w:rPr>
+        <w:fldChar w:fldCharType="end"/>
+      </w:r>
+      <w:r>
+        <w:rPr>
+          <w:rFonts w:ascii="Times New Roman" w:hAnsi="Times New Roman" w:cs="Times New Roman"/>
+          <w:sz w:val="22"/>
+          <w:szCs w:val="22"/>
+        </w:rPr>
+        <w:t xml:space="preserve"> </w:t>
+      </w:r>
+      <w:bookmarkEnd w:id="17"/>
+    </w:p>
+    <w:p>
+      <w:pPr>
+        <w:rPr>
+          <w:rFonts w:ascii="Times New Roman" w:hAnsi="Times New Roman" w:cs="Times New Roman"/>
+          <w:sz w:val="22"/>
+          <w:szCs w:val="22"/>
+        </w:rPr>
+      </w:pPr>
+      <w:r>
+        <w:rPr>
+          <w:rFonts w:ascii="Times New Roman" w:hAnsi="Times New Roman" w:cs="Times New Roman"/>
+          <w:sz w:val="22"/>
+          <w:szCs w:val="22"/>
+        </w:rPr>
+        <w:lastRenderedPageBreak/>
+        <w:t>‌</w:t>
+      </w:r>
+    </w:p>
+    <w:p>
+      <w:pPr>
+        <w:rPr>
+          <w:rFonts w:ascii="Times New Roman" w:hAnsi="Times New Roman" w:cs="Times New Roman"/>
+          <w:sz w:val="22"/>
+          <w:szCs w:val="22"/>
+          <w:lang w:val="en-GB"/>
+        </w:rPr>
+      </w:pPr>
+    </w:p>
+    <w:p>
+      <w:pPr>
+        <w:rPr>
+          <w:rFonts w:ascii="Times New Roman" w:hAnsi="Times New Roman" w:cs="Times New Roman"/>
+          <w:sz w:val="22"/>
+          <w:szCs w:val="22"/>
+          <w:lang w:val="en-GB"/>
+        </w:rPr>
+      </w:pPr>
     </w:p>
     <w:sectPr>
-      <w:headerReference w:type="default" r:id="rId8"/>
-      <w:footerReference w:type="default" r:id="rId9"/>
+      <w:headerReference w:type="default" r:id="rId17"/>
+      <w:footerReference w:type="default" r:id="rId18"/>
       <w:pgSz w:w="11906" w:h="16838"/>
       <w:pgMar w:top="1440" w:right="1440" w:bottom="1440" w:left="1440" w:header="708" w:footer="708" w:gutter="0"/>
       <w:cols w:space="708"/>
@@ -1147,6 +3122,91 @@
     </w:sectPr>
   </w:body>
 </w:document>
+</file>
+
+<file path=word/comments.xml><?xml version="1.0" encoding="utf-8"?>
+<w:comments xmlns:wpc="http://schemas.microsoft.com/office/word/2010/wordprocessingCanvas" xmlns:cx="http://schemas.microsoft.com/office/drawing/2014/chartex" xmlns:cx1="http://schemas.microsoft.com/office/drawing/2015/9/8/chartex" xmlns:cx2="http://schemas.microsoft.com/office/drawing/2015/10/21/chartex" xmlns:cx3="http://schemas.microsoft.com/office/drawing/2016/5/9/chartex" xmlns:cx4="http://schemas.microsoft.com/office/drawing/2016/5/10/chartex" xmlns:cx5="http://schemas.microsoft.com/office/drawing/2016/5/11/chartex" xmlns:cx6="http://schemas.microsoft.com/office/drawing/2016/5/12/chartex" xmlns:cx7="http://schemas.microsoft.com/office/drawing/2016/5/13/chartex" xmlns:cx8="http://schemas.microsoft.com/office/drawing/2016/5/14/chartex" xmlns:mc="http://schemas.openxmlformats.org/markup-compatibility/2006" xmlns:aink="http://schemas.microsoft.com/office/drawing/2016/ink" xmlns:am3d="http://schemas.microsoft.com/office/drawing/2017/model3d" xmlns:o="urn:schemas-microsoft-com:office:office" xmlns:oel="http://schemas.microsoft.com/office/2019/extlst" xmlns:r="http://schemas.openxmlformats.org/officeDocument/2006/relationships" xmlns:m="http://schemas.openxmlformats.org/officeDocument/2006/math" xmlns:v="urn:schemas-microsoft-com:vml" xmlns:wp14="http://schemas.microsoft.com/office/word/2010/wordprocessingDrawing" xmlns:wp="http://schemas.openxmlformats.org/drawingml/2006/wordprocessingDrawing" xmlns:w10="urn:schemas-microsoft-com:office:word" xmlns:w="http://schemas.openxmlformats.org/wordprocessingml/2006/main" xmlns:w14="http://schemas.microsoft.com/office/word/2010/wordml" xmlns:w15="http://schemas.microsoft.com/office/word/2012/wordml" xmlns:w16cex="http://schemas.microsoft.com/office/word/2018/wordml/cex" xmlns:w16cid="http://schemas.microsoft.com/office/word/2016/wordml/cid" xmlns:w16="http://schemas.microsoft.com/office/word/2018/wordml" xmlns:w16du="http://schemas.microsoft.com/office/word/2023/wordml/word16du" xmlns:w16sdtdh="http://schemas.microsoft.com/office/word/2020/wordml/sdtdatahash" xmlns:w16sdtfl="http://schemas.microsoft.com/office/word/2024/wordml/sdtformatlock" xmlns:w16se="http://schemas.microsoft.com/office/word/2015/wordml/symex" xmlns:wpg="http://schemas.microsoft.com/office/word/2010/wordprocessingGroup" xmlns:wpi="http://schemas.microsoft.com/office/word/2010/wordprocessingInk" xmlns:wne="http://schemas.microsoft.com/office/word/2006/wordml" xmlns:wps="http://schemas.microsoft.com/office/word/2010/wordprocessingShape" mc:Ignorable="w14 w15 w16se w16cid w16 w16cex w16sdtdh w16sdtfl w16du wp14">
+  <w:comment w:id="12" w:author="A00325351: Stephen Curran" w:date="2024-12-30T01:35:00Z" w:initials="SC">
+    <w:p>
+      <w:pPr>
+        <w:pStyle w:val="CommentText"/>
+      </w:pPr>
+      <w:r>
+        <w:rPr>
+          <w:rStyle w:val="CommentReference"/>
+        </w:rPr>
+        <w:annotationRef/>
+      </w:r>
+      <w:r>
+        <w:t>Need to verify that the whitepaper contains all this information and that what it states is accurate.</w:t>
+      </w:r>
+    </w:p>
+    <w:p>
+      <w:pPr>
+        <w:pStyle w:val="CommentText"/>
+      </w:pPr>
+      <w:r>
+        <w:t>In the second paragraph state “accurately explains..” if it is accurate e.g. Is network slicing explained correctly in accordance with what is stated by standard bodies or cited papers?</w:t>
+      </w:r>
+    </w:p>
+  </w:comment>
+  <w:comment w:id="15" w:author="A00325351: Stephen Curran" w:date="2024-12-29T22:56:00Z" w:initials="SC">
+    <w:p>
+      <w:pPr>
+        <w:pStyle w:val="CommentText"/>
+      </w:pPr>
+      <w:r>
+        <w:rPr>
+          <w:rStyle w:val="CommentReference"/>
+        </w:rPr>
+        <w:annotationRef/>
+      </w:r>
+      <w:r>
+        <w:t>Not used</w:t>
+      </w:r>
+    </w:p>
+  </w:comment>
+  <w:comment w:id="16" w:author="A00325351: Stephen Curran" w:date="2024-12-30T01:36:00Z" w:initials="SC">
+    <w:p>
+      <w:pPr>
+        <w:pStyle w:val="CommentText"/>
+      </w:pPr>
+      <w:r>
+        <w:rPr>
+          <w:rStyle w:val="CommentReference"/>
+        </w:rPr>
+        <w:annotationRef/>
+      </w:r>
+      <w:r>
+        <w:t>This has been citied 14 times.</w:t>
+      </w:r>
+    </w:p>
+  </w:comment>
+</w:comments>
+</file>
+
+<file path=word/commentsExtended.xml><?xml version="1.0" encoding="utf-8"?>
+<w15:commentsEx xmlns:wpc="http://schemas.microsoft.com/office/word/2010/wordprocessingCanvas" xmlns:cx="http://schemas.microsoft.com/office/drawing/2014/chartex" xmlns:cx1="http://schemas.microsoft.com/office/drawing/2015/9/8/chartex" xmlns:cx2="http://schemas.microsoft.com/office/drawing/2015/10/21/chartex" xmlns:cx3="http://schemas.microsoft.com/office/drawing/2016/5/9/chartex" xmlns:cx4="http://schemas.microsoft.com/office/drawing/2016/5/10/chartex" xmlns:cx5="http://schemas.microsoft.com/office/drawing/2016/5/11/chartex" xmlns:cx6="http://schemas.microsoft.com/office/drawing/2016/5/12/chartex" xmlns:cx7="http://schemas.microsoft.com/office/drawing/2016/5/13/chartex" xmlns:cx8="http://schemas.microsoft.com/office/drawing/2016/5/14/chartex" xmlns:mc="http://schemas.openxmlformats.org/markup-compatibility/2006" xmlns:aink="http://schemas.microsoft.com/office/drawing/2016/ink" xmlns:am3d="http://schemas.microsoft.com/office/drawing/2017/model3d" xmlns:o="urn:schemas-microsoft-com:office:office" xmlns:oel="http://schemas.microsoft.com/office/2019/extlst" xmlns:r="http://schemas.openxmlformats.org/officeDocument/2006/relationships" xmlns:m="http://schemas.openxmlformats.org/officeDocument/2006/math" xmlns:v="urn:schemas-microsoft-com:vml" xmlns:wp14="http://schemas.microsoft.com/office/word/2010/wordprocessingDrawing" xmlns:wp="http://schemas.openxmlformats.org/drawingml/2006/wordprocessingDrawing" xmlns:w10="urn:schemas-microsoft-com:office:word" xmlns:w="http://schemas.openxmlformats.org/wordprocessingml/2006/main" xmlns:w14="http://schemas.microsoft.com/office/word/2010/wordml" xmlns:w15="http://schemas.microsoft.com/office/word/2012/wordml" xmlns:w16cex="http://schemas.microsoft.com/office/word/2018/wordml/cex" xmlns:w16cid="http://schemas.microsoft.com/office/word/2016/wordml/cid" xmlns:w16="http://schemas.microsoft.com/office/word/2018/wordml" xmlns:w16du="http://schemas.microsoft.com/office/word/2023/wordml/word16du" xmlns:w16sdtdh="http://schemas.microsoft.com/office/word/2020/wordml/sdtdatahash" xmlns:w16sdtfl="http://schemas.microsoft.com/office/word/2024/wordml/sdtformatlock" xmlns:w16se="http://schemas.microsoft.com/office/word/2015/wordml/symex" xmlns:wpg="http://schemas.microsoft.com/office/word/2010/wordprocessingGroup" xmlns:wpi="http://schemas.microsoft.com/office/word/2010/wordprocessingInk" xmlns:wne="http://schemas.microsoft.com/office/word/2006/wordml" xmlns:wps="http://schemas.microsoft.com/office/word/2010/wordprocessingShape" mc:Ignorable="w14 w15 w16se w16cid w16 w16cex w16sdtdh w16sdtfl w16du wp14">
+  <w15:commentEx w15:paraId="47FEDE91" w15:done="0"/>
+  <w15:commentEx w15:paraId="48B3E072" w15:done="0"/>
+  <w15:commentEx w15:paraId="5E4F0BBC" w15:done="0"/>
+</w15:commentsEx>
+</file>
+
+<file path=word/commentsExtensible.xml><?xml version="1.0" encoding="utf-8"?>
+<w16cex:commentsExtensible xmlns:wpc="http://schemas.microsoft.com/office/word/2010/wordprocessingCanvas" xmlns:cx="http://schemas.microsoft.com/office/drawing/2014/chartex" xmlns:cx1="http://schemas.microsoft.com/office/drawing/2015/9/8/chartex" xmlns:cx2="http://schemas.microsoft.com/office/drawing/2015/10/21/chartex" xmlns:cx3="http://schemas.microsoft.com/office/drawing/2016/5/9/chartex" xmlns:cx4="http://schemas.microsoft.com/office/drawing/2016/5/10/chartex" xmlns:cx5="http://schemas.microsoft.com/office/drawing/2016/5/11/chartex" xmlns:cx6="http://schemas.microsoft.com/office/drawing/2016/5/12/chartex" xmlns:cx7="http://schemas.microsoft.com/office/drawing/2016/5/13/chartex" xmlns:cx8="http://schemas.microsoft.com/office/drawing/2016/5/14/chartex" xmlns:cr="http://schemas.microsoft.com/office/comments/2020/reactions" xmlns:mc="http://schemas.openxmlformats.org/markup-compatibility/2006" xmlns:aink="http://schemas.microsoft.com/office/drawing/2016/ink" xmlns:am3d="http://schemas.microsoft.com/office/drawing/2017/model3d" xmlns:o="urn:schemas-microsoft-com:office:office" xmlns:oel="http://schemas.microsoft.com/office/2019/extlst" xmlns:r="http://schemas.openxmlformats.org/officeDocument/2006/relationships" xmlns:m="http://schemas.openxmlformats.org/officeDocument/2006/math" xmlns:v="urn:schemas-microsoft-com:vml" xmlns:wp14="http://schemas.microsoft.com/office/word/2010/wordprocessingDrawing" xmlns:wp="http://schemas.openxmlformats.org/drawingml/2006/wordprocessingDrawing" xmlns:w10="urn:schemas-microsoft-com:office:word" xmlns:w="http://schemas.openxmlformats.org/wordprocessingml/2006/main" xmlns:w14="http://schemas.microsoft.com/office/word/2010/wordml" xmlns:w15="http://schemas.microsoft.com/office/word/2012/wordml" xmlns:w16cex="http://schemas.microsoft.com/office/word/2018/wordml/cex" xmlns:w16cid="http://schemas.microsoft.com/office/word/2016/wordml/cid" xmlns:w16="http://schemas.microsoft.com/office/word/2018/wordml" xmlns:w16du="http://schemas.microsoft.com/office/word/2023/wordml/word16du" xmlns:w16sdtdh="http://schemas.microsoft.com/office/word/2020/wordml/sdtdatahash" xmlns:w16sdtfl="http://schemas.microsoft.com/office/word/2024/wordml/sdtformatlock" xmlns:w16se="http://schemas.microsoft.com/office/word/2015/wordml/symex" xmlns:wpg="http://schemas.microsoft.com/office/word/2010/wordprocessingGroup" xmlns:wpi="http://schemas.microsoft.com/office/word/2010/wordprocessingInk" xmlns:wne="http://schemas.microsoft.com/office/word/2006/wordml" xmlns:wps="http://schemas.microsoft.com/office/word/2010/wordprocessingShape" mc:Ignorable="w14 w15 w16se w16cid w16 w16cex w16sdtdh w16sdtfl cr w16du wp14">
+  <w16cex:commentExtensible w16cex:durableId="3512DB7F" w16cex:dateUtc="2024-12-30T01:35:00Z"/>
+  <w16cex:commentExtensible w16cex:durableId="44098696" w16cex:dateUtc="2024-12-29T22:56:00Z"/>
+  <w16cex:commentExtensible w16cex:durableId="0BCDCE0B" w16cex:dateUtc="2024-12-30T01:36:00Z"/>
+</w16cex:commentsExtensible>
+</file>
+
+<file path=word/commentsIds.xml><?xml version="1.0" encoding="utf-8"?>
+<w16cid:commentsIds xmlns:wpc="http://schemas.microsoft.com/office/word/2010/wordprocessingCanvas" xmlns:cx="http://schemas.microsoft.com/office/drawing/2014/chartex" xmlns:cx1="http://schemas.microsoft.com/office/drawing/2015/9/8/chartex" xmlns:cx2="http://schemas.microsoft.com/office/drawing/2015/10/21/chartex" xmlns:cx3="http://schemas.microsoft.com/office/drawing/2016/5/9/chartex" xmlns:cx4="http://schemas.microsoft.com/office/drawing/2016/5/10/chartex" xmlns:cx5="http://schemas.microsoft.com/office/drawing/2016/5/11/chartex" xmlns:cx6="http://schemas.microsoft.com/office/drawing/2016/5/12/chartex" xmlns:cx7="http://schemas.microsoft.com/office/drawing/2016/5/13/chartex" xmlns:cx8="http://schemas.microsoft.com/office/drawing/2016/5/14/chartex" xmlns:mc="http://schemas.openxmlformats.org/markup-compatibility/2006" xmlns:aink="http://schemas.microsoft.com/office/drawing/2016/ink" xmlns:am3d="http://schemas.microsoft.com/office/drawing/2017/model3d" xmlns:o="urn:schemas-microsoft-com:office:office" xmlns:oel="http://schemas.microsoft.com/office/2019/extlst" xmlns:r="http://schemas.openxmlformats.org/officeDocument/2006/relationships" xmlns:m="http://schemas.openxmlformats.org/officeDocument/2006/math" xmlns:v="urn:schemas-microsoft-com:vml" xmlns:wp14="http://schemas.microsoft.com/office/word/2010/wordprocessingDrawing" xmlns:wp="http://schemas.openxmlformats.org/drawingml/2006/wordprocessingDrawing" xmlns:w10="urn:schemas-microsoft-com:office:word" xmlns:w="http://schemas.openxmlformats.org/wordprocessingml/2006/main" xmlns:w14="http://schemas.microsoft.com/office/word/2010/wordml" xmlns:w15="http://schemas.microsoft.com/office/word/2012/wordml" xmlns:w16cex="http://schemas.microsoft.com/office/word/2018/wordml/cex" xmlns:w16cid="http://schemas.microsoft.com/office/word/2016/wordml/cid" xmlns:w16="http://schemas.microsoft.com/office/word/2018/wordml" xmlns:w16du="http://schemas.microsoft.com/office/word/2023/wordml/word16du" xmlns:w16sdtdh="http://schemas.microsoft.com/office/word/2020/wordml/sdtdatahash" xmlns:w16sdtfl="http://schemas.microsoft.com/office/word/2024/wordml/sdtformatlock" xmlns:w16se="http://schemas.microsoft.com/office/word/2015/wordml/symex" xmlns:wpg="http://schemas.microsoft.com/office/word/2010/wordprocessingGroup" xmlns:wpi="http://schemas.microsoft.com/office/word/2010/wordprocessingInk" xmlns:wne="http://schemas.microsoft.com/office/word/2006/wordml" xmlns:wps="http://schemas.microsoft.com/office/word/2010/wordprocessingShape" mc:Ignorable="w14 w15 w16se w16cid w16 w16cex w16sdtdh w16sdtfl w16du wp14">
+  <w16cid:commentId w16cid:paraId="47FEDE91" w16cid:durableId="3512DB7F"/>
+  <w16cid:commentId w16cid:paraId="48B3E072" w16cid:durableId="44098696"/>
+  <w16cid:commentId w16cid:paraId="5E4F0BBC" w16cid:durableId="0BCDCE0B"/>
+</w16cid:commentsIds>
 </file>
 
 <file path=word/endnotes.xml><?xml version="1.0" encoding="utf-8"?>
@@ -1414,6 +3474,809 @@
     </w:pPr>
   </w:p>
 </w:hdr>
+</file>
+
+<file path=word/numbering.xml><?xml version="1.0" encoding="utf-8"?>
+<w:numbering xmlns:wpc="http://schemas.microsoft.com/office/word/2010/wordprocessingCanvas" xmlns:cx="http://schemas.microsoft.com/office/drawing/2014/chartex" xmlns:cx1="http://schemas.microsoft.com/office/drawing/2015/9/8/chartex" xmlns:cx2="http://schemas.microsoft.com/office/drawing/2015/10/21/chartex" xmlns:cx3="http://schemas.microsoft.com/office/drawing/2016/5/9/chartex" xmlns:cx4="http://schemas.microsoft.com/office/drawing/2016/5/10/chartex" xmlns:cx5="http://schemas.microsoft.com/office/drawing/2016/5/11/chartex" xmlns:cx6="http://schemas.microsoft.com/office/drawing/2016/5/12/chartex" xmlns:cx7="http://schemas.microsoft.com/office/drawing/2016/5/13/chartex" xmlns:cx8="http://schemas.microsoft.com/office/drawing/2016/5/14/chartex" xmlns:mc="http://schemas.openxmlformats.org/markup-compatibility/2006" xmlns:aink="http://schemas.microsoft.com/office/drawing/2016/ink" xmlns:am3d="http://schemas.microsoft.com/office/drawing/2017/model3d" xmlns:o="urn:schemas-microsoft-com:office:office" xmlns:oel="http://schemas.microsoft.com/office/2019/extlst" xmlns:r="http://schemas.openxmlformats.org/officeDocument/2006/relationships" xmlns:m="http://schemas.openxmlformats.org/officeDocument/2006/math" xmlns:v="urn:schemas-microsoft-com:vml" xmlns:wp14="http://schemas.microsoft.com/office/word/2010/wordprocessingDrawing" xmlns:wp="http://schemas.openxmlformats.org/drawingml/2006/wordprocessingDrawing" xmlns:w10="urn:schemas-microsoft-com:office:word" xmlns:w="http://schemas.openxmlformats.org/wordprocessingml/2006/main" xmlns:w14="http://schemas.microsoft.com/office/word/2010/wordml" xmlns:w15="http://schemas.microsoft.com/office/word/2012/wordml" xmlns:w16cex="http://schemas.microsoft.com/office/word/2018/wordml/cex" xmlns:w16cid="http://schemas.microsoft.com/office/word/2016/wordml/cid" xmlns:w16="http://schemas.microsoft.com/office/word/2018/wordml" xmlns:w16du="http://schemas.microsoft.com/office/word/2023/wordml/word16du" xmlns:w16sdtdh="http://schemas.microsoft.com/office/word/2020/wordml/sdtdatahash" xmlns:w16sdtfl="http://schemas.microsoft.com/office/word/2024/wordml/sdtformatlock" xmlns:w16se="http://schemas.microsoft.com/office/word/2015/wordml/symex" xmlns:wpg="http://schemas.microsoft.com/office/word/2010/wordprocessingGroup" xmlns:wpi="http://schemas.microsoft.com/office/word/2010/wordprocessingInk" xmlns:wne="http://schemas.microsoft.com/office/word/2006/wordml" xmlns:wps="http://schemas.microsoft.com/office/word/2010/wordprocessingShape" mc:Ignorable="w14 w15 w16se w16cid w16 w16cex w16sdtdh w16sdtfl w16du wp14">
+  <w:abstractNum w:abstractNumId="0" w15:restartNumberingAfterBreak="0">
+    <w:nsid w:val="08537CF9"/>
+    <w:multiLevelType w:val="multilevel"/>
+    <w:tmpl w:val="AB149C7A"/>
+    <w:lvl w:ilvl="0">
+      <w:start w:val="4"/>
+      <w:numFmt w:val="decimal"/>
+      <w:lvlText w:val="%1."/>
+      <w:lvlJc w:val="left"/>
+      <w:pPr>
+        <w:ind w:left="360" w:hanging="360"/>
+      </w:pPr>
+      <w:rPr>
+        <w:rFonts w:hint="default"/>
+      </w:rPr>
+    </w:lvl>
+    <w:lvl w:ilvl="1">
+      <w:start w:val="1"/>
+      <w:numFmt w:val="decimal"/>
+      <w:lvlText w:val="%1.%2."/>
+      <w:lvlJc w:val="left"/>
+      <w:pPr>
+        <w:ind w:left="792" w:hanging="432"/>
+      </w:pPr>
+      <w:rPr>
+        <w:rFonts w:hint="default"/>
+      </w:rPr>
+    </w:lvl>
+    <w:lvl w:ilvl="2">
+      <w:start w:val="1"/>
+      <w:numFmt w:val="decimal"/>
+      <w:lvlText w:val="%1.%2.%3."/>
+      <w:lvlJc w:val="left"/>
+      <w:pPr>
+        <w:ind w:left="1224" w:hanging="504"/>
+      </w:pPr>
+      <w:rPr>
+        <w:rFonts w:hint="default"/>
+      </w:rPr>
+    </w:lvl>
+    <w:lvl w:ilvl="3">
+      <w:start w:val="1"/>
+      <w:numFmt w:val="decimal"/>
+      <w:lvlText w:val="%1.%2.%3.%4."/>
+      <w:lvlJc w:val="left"/>
+      <w:pPr>
+        <w:ind w:left="1728" w:hanging="648"/>
+      </w:pPr>
+      <w:rPr>
+        <w:rFonts w:hint="default"/>
+      </w:rPr>
+    </w:lvl>
+    <w:lvl w:ilvl="4">
+      <w:start w:val="1"/>
+      <w:numFmt w:val="decimal"/>
+      <w:lvlText w:val="%1.%2.%3.%4.%5."/>
+      <w:lvlJc w:val="left"/>
+      <w:pPr>
+        <w:ind w:left="2232" w:hanging="792"/>
+      </w:pPr>
+      <w:rPr>
+        <w:rFonts w:hint="default"/>
+      </w:rPr>
+    </w:lvl>
+    <w:lvl w:ilvl="5">
+      <w:start w:val="1"/>
+      <w:numFmt w:val="decimal"/>
+      <w:lvlText w:val="%1.%2.%3.%4.%5.%6."/>
+      <w:lvlJc w:val="left"/>
+      <w:pPr>
+        <w:ind w:left="2736" w:hanging="936"/>
+      </w:pPr>
+      <w:rPr>
+        <w:rFonts w:hint="default"/>
+      </w:rPr>
+    </w:lvl>
+    <w:lvl w:ilvl="6">
+      <w:start w:val="1"/>
+      <w:numFmt w:val="decimal"/>
+      <w:lvlText w:val="%1.%2.%3.%4.%5.%6.%7."/>
+      <w:lvlJc w:val="left"/>
+      <w:pPr>
+        <w:ind w:left="3240" w:hanging="1080"/>
+      </w:pPr>
+      <w:rPr>
+        <w:rFonts w:hint="default"/>
+      </w:rPr>
+    </w:lvl>
+    <w:lvl w:ilvl="7">
+      <w:start w:val="1"/>
+      <w:numFmt w:val="decimal"/>
+      <w:lvlText w:val="%1.%2.%3.%4.%5.%6.%7.%8."/>
+      <w:lvlJc w:val="left"/>
+      <w:pPr>
+        <w:ind w:left="3744" w:hanging="1224"/>
+      </w:pPr>
+      <w:rPr>
+        <w:rFonts w:hint="default"/>
+      </w:rPr>
+    </w:lvl>
+    <w:lvl w:ilvl="8">
+      <w:start w:val="1"/>
+      <w:numFmt w:val="decimal"/>
+      <w:lvlText w:val="%1.%2.%3.%4.%5.%6.%7.%8.%9."/>
+      <w:lvlJc w:val="left"/>
+      <w:pPr>
+        <w:ind w:left="4320" w:hanging="1440"/>
+      </w:pPr>
+      <w:rPr>
+        <w:rFonts w:hint="default"/>
+      </w:rPr>
+    </w:lvl>
+  </w:abstractNum>
+  <w:abstractNum w:abstractNumId="1" w15:restartNumberingAfterBreak="0">
+    <w:nsid w:val="179563D0"/>
+    <w:multiLevelType w:val="multilevel"/>
+    <w:tmpl w:val="A1E09D90"/>
+    <w:lvl w:ilvl="0">
+      <w:start w:val="1"/>
+      <w:numFmt w:val="decimal"/>
+      <w:lvlText w:val="%1."/>
+      <w:lvlJc w:val="left"/>
+      <w:pPr>
+        <w:ind w:left="360" w:hanging="360"/>
+      </w:pPr>
+      <w:rPr>
+        <w:rFonts w:hint="default"/>
+      </w:rPr>
+    </w:lvl>
+    <w:lvl w:ilvl="1">
+      <w:start w:val="1"/>
+      <w:numFmt w:val="decimal"/>
+      <w:lvlText w:val="3.%2."/>
+      <w:lvlJc w:val="left"/>
+      <w:pPr>
+        <w:ind w:left="792" w:hanging="432"/>
+      </w:pPr>
+      <w:rPr>
+        <w:rFonts w:hint="default"/>
+      </w:rPr>
+    </w:lvl>
+    <w:lvl w:ilvl="2">
+      <w:start w:val="1"/>
+      <w:numFmt w:val="decimal"/>
+      <w:lvlText w:val="%1.%2.%3."/>
+      <w:lvlJc w:val="left"/>
+      <w:pPr>
+        <w:ind w:left="1224" w:hanging="504"/>
+      </w:pPr>
+      <w:rPr>
+        <w:rFonts w:hint="default"/>
+      </w:rPr>
+    </w:lvl>
+    <w:lvl w:ilvl="3">
+      <w:start w:val="1"/>
+      <w:numFmt w:val="decimal"/>
+      <w:lvlText w:val="%1.%2.%3.%4."/>
+      <w:lvlJc w:val="left"/>
+      <w:pPr>
+        <w:ind w:left="1728" w:hanging="648"/>
+      </w:pPr>
+      <w:rPr>
+        <w:rFonts w:hint="default"/>
+      </w:rPr>
+    </w:lvl>
+    <w:lvl w:ilvl="4">
+      <w:start w:val="1"/>
+      <w:numFmt w:val="decimal"/>
+      <w:lvlText w:val="%1.%2.%3.%4.%5."/>
+      <w:lvlJc w:val="left"/>
+      <w:pPr>
+        <w:ind w:left="2232" w:hanging="792"/>
+      </w:pPr>
+      <w:rPr>
+        <w:rFonts w:hint="default"/>
+      </w:rPr>
+    </w:lvl>
+    <w:lvl w:ilvl="5">
+      <w:start w:val="1"/>
+      <w:numFmt w:val="decimal"/>
+      <w:lvlText w:val="%1.%2.%3.%4.%5.%6."/>
+      <w:lvlJc w:val="left"/>
+      <w:pPr>
+        <w:ind w:left="2736" w:hanging="936"/>
+      </w:pPr>
+      <w:rPr>
+        <w:rFonts w:hint="default"/>
+      </w:rPr>
+    </w:lvl>
+    <w:lvl w:ilvl="6">
+      <w:start w:val="1"/>
+      <w:numFmt w:val="decimal"/>
+      <w:lvlText w:val="%1.%2.%3.%4.%5.%6.%7."/>
+      <w:lvlJc w:val="left"/>
+      <w:pPr>
+        <w:ind w:left="3240" w:hanging="1080"/>
+      </w:pPr>
+      <w:rPr>
+        <w:rFonts w:hint="default"/>
+      </w:rPr>
+    </w:lvl>
+    <w:lvl w:ilvl="7">
+      <w:start w:val="1"/>
+      <w:numFmt w:val="decimal"/>
+      <w:lvlText w:val="%1.%2.%3.%4.%5.%6.%7.%8."/>
+      <w:lvlJc w:val="left"/>
+      <w:pPr>
+        <w:ind w:left="3744" w:hanging="1224"/>
+      </w:pPr>
+      <w:rPr>
+        <w:rFonts w:hint="default"/>
+      </w:rPr>
+    </w:lvl>
+    <w:lvl w:ilvl="8">
+      <w:start w:val="1"/>
+      <w:numFmt w:val="decimal"/>
+      <w:lvlText w:val="%1.%2.%3.%4.%5.%6.%7.%8.%9."/>
+      <w:lvlJc w:val="left"/>
+      <w:pPr>
+        <w:ind w:left="4320" w:hanging="1440"/>
+      </w:pPr>
+      <w:rPr>
+        <w:rFonts w:hint="default"/>
+      </w:rPr>
+    </w:lvl>
+  </w:abstractNum>
+  <w:abstractNum w:abstractNumId="2" w15:restartNumberingAfterBreak="0">
+    <w:nsid w:val="38FE1DF2"/>
+    <w:multiLevelType w:val="multilevel"/>
+    <w:tmpl w:val="5D12D028"/>
+    <w:lvl w:ilvl="0">
+      <w:start w:val="1"/>
+      <w:numFmt w:val="decimal"/>
+      <w:lvlText w:val="%1."/>
+      <w:lvlJc w:val="left"/>
+      <w:pPr>
+        <w:ind w:left="360" w:hanging="360"/>
+      </w:pPr>
+      <w:rPr>
+        <w:rFonts w:hint="default"/>
+      </w:rPr>
+    </w:lvl>
+    <w:lvl w:ilvl="1">
+      <w:start w:val="1"/>
+      <w:numFmt w:val="decimal"/>
+      <w:lvlText w:val="%1.%2."/>
+      <w:lvlJc w:val="left"/>
+      <w:pPr>
+        <w:ind w:left="792" w:hanging="432"/>
+      </w:pPr>
+      <w:rPr>
+        <w:rFonts w:hint="default"/>
+      </w:rPr>
+    </w:lvl>
+    <w:lvl w:ilvl="2">
+      <w:start w:val="1"/>
+      <w:numFmt w:val="decimal"/>
+      <w:lvlText w:val="%1.%2.%3."/>
+      <w:lvlJc w:val="left"/>
+      <w:pPr>
+        <w:ind w:left="1224" w:hanging="504"/>
+      </w:pPr>
+      <w:rPr>
+        <w:rFonts w:hint="default"/>
+      </w:rPr>
+    </w:lvl>
+    <w:lvl w:ilvl="3">
+      <w:start w:val="1"/>
+      <w:numFmt w:val="decimal"/>
+      <w:lvlText w:val="%1.%2.%3.%4."/>
+      <w:lvlJc w:val="left"/>
+      <w:pPr>
+        <w:ind w:left="1728" w:hanging="648"/>
+      </w:pPr>
+      <w:rPr>
+        <w:rFonts w:hint="default"/>
+      </w:rPr>
+    </w:lvl>
+    <w:lvl w:ilvl="4">
+      <w:start w:val="1"/>
+      <w:numFmt w:val="decimal"/>
+      <w:lvlText w:val="%1.%2.%3.%4.%5."/>
+      <w:lvlJc w:val="left"/>
+      <w:pPr>
+        <w:ind w:left="2232" w:hanging="792"/>
+      </w:pPr>
+      <w:rPr>
+        <w:rFonts w:hint="default"/>
+      </w:rPr>
+    </w:lvl>
+    <w:lvl w:ilvl="5">
+      <w:start w:val="1"/>
+      <w:numFmt w:val="decimal"/>
+      <w:lvlText w:val="%1.%2.%3.%4.%5.%6."/>
+      <w:lvlJc w:val="left"/>
+      <w:pPr>
+        <w:ind w:left="2736" w:hanging="936"/>
+      </w:pPr>
+      <w:rPr>
+        <w:rFonts w:hint="default"/>
+      </w:rPr>
+    </w:lvl>
+    <w:lvl w:ilvl="6">
+      <w:start w:val="1"/>
+      <w:numFmt w:val="decimal"/>
+      <w:lvlText w:val="%1.%2.%3.%4.%5.%6.%7."/>
+      <w:lvlJc w:val="left"/>
+      <w:pPr>
+        <w:ind w:left="3240" w:hanging="1080"/>
+      </w:pPr>
+      <w:rPr>
+        <w:rFonts w:hint="default"/>
+      </w:rPr>
+    </w:lvl>
+    <w:lvl w:ilvl="7">
+      <w:start w:val="1"/>
+      <w:numFmt w:val="decimal"/>
+      <w:lvlText w:val="%1.%2.%3.%4.%5.%6.%7.%8."/>
+      <w:lvlJc w:val="left"/>
+      <w:pPr>
+        <w:ind w:left="3744" w:hanging="1224"/>
+      </w:pPr>
+      <w:rPr>
+        <w:rFonts w:hint="default"/>
+      </w:rPr>
+    </w:lvl>
+    <w:lvl w:ilvl="8">
+      <w:start w:val="1"/>
+      <w:numFmt w:val="decimal"/>
+      <w:lvlText w:val="%1.%2.%3.%4.%5.%6.%7.%8.%9."/>
+      <w:lvlJc w:val="left"/>
+      <w:pPr>
+        <w:ind w:left="4320" w:hanging="1440"/>
+      </w:pPr>
+      <w:rPr>
+        <w:rFonts w:hint="default"/>
+      </w:rPr>
+    </w:lvl>
+  </w:abstractNum>
+  <w:abstractNum w:abstractNumId="3" w15:restartNumberingAfterBreak="0">
+    <w:nsid w:val="4BAF3D84"/>
+    <w:multiLevelType w:val="multilevel"/>
+    <w:tmpl w:val="69F087AE"/>
+    <w:lvl w:ilvl="0">
+      <w:start w:val="3"/>
+      <w:numFmt w:val="decimal"/>
+      <w:lvlText w:val="%1"/>
+      <w:lvlJc w:val="left"/>
+      <w:pPr>
+        <w:ind w:left="360" w:hanging="360"/>
+      </w:pPr>
+      <w:rPr>
+        <w:rFonts w:hint="default"/>
+      </w:rPr>
+    </w:lvl>
+    <w:lvl w:ilvl="1">
+      <w:start w:val="1"/>
+      <w:numFmt w:val="decimal"/>
+      <w:lvlText w:val="%1.%2"/>
+      <w:lvlJc w:val="left"/>
+      <w:pPr>
+        <w:ind w:left="360" w:hanging="360"/>
+      </w:pPr>
+      <w:rPr>
+        <w:rFonts w:hint="default"/>
+      </w:rPr>
+    </w:lvl>
+    <w:lvl w:ilvl="2">
+      <w:start w:val="1"/>
+      <w:numFmt w:val="decimal"/>
+      <w:lvlText w:val="%1.%2.%3"/>
+      <w:lvlJc w:val="left"/>
+      <w:pPr>
+        <w:ind w:left="720" w:hanging="720"/>
+      </w:pPr>
+      <w:rPr>
+        <w:rFonts w:hint="default"/>
+      </w:rPr>
+    </w:lvl>
+    <w:lvl w:ilvl="3">
+      <w:start w:val="1"/>
+      <w:numFmt w:val="decimal"/>
+      <w:lvlText w:val="%1.%2.%3.%4"/>
+      <w:lvlJc w:val="left"/>
+      <w:pPr>
+        <w:ind w:left="720" w:hanging="720"/>
+      </w:pPr>
+      <w:rPr>
+        <w:rFonts w:hint="default"/>
+      </w:rPr>
+    </w:lvl>
+    <w:lvl w:ilvl="4">
+      <w:start w:val="1"/>
+      <w:numFmt w:val="decimal"/>
+      <w:lvlText w:val="%1.%2.%3.%4.%5"/>
+      <w:lvlJc w:val="left"/>
+      <w:pPr>
+        <w:ind w:left="1080" w:hanging="1080"/>
+      </w:pPr>
+      <w:rPr>
+        <w:rFonts w:hint="default"/>
+      </w:rPr>
+    </w:lvl>
+    <w:lvl w:ilvl="5">
+      <w:start w:val="1"/>
+      <w:numFmt w:val="decimal"/>
+      <w:lvlText w:val="%1.%2.%3.%4.%5.%6"/>
+      <w:lvlJc w:val="left"/>
+      <w:pPr>
+        <w:ind w:left="1080" w:hanging="1080"/>
+      </w:pPr>
+      <w:rPr>
+        <w:rFonts w:hint="default"/>
+      </w:rPr>
+    </w:lvl>
+    <w:lvl w:ilvl="6">
+      <w:start w:val="1"/>
+      <w:numFmt w:val="decimal"/>
+      <w:lvlText w:val="%1.%2.%3.%4.%5.%6.%7"/>
+      <w:lvlJc w:val="left"/>
+      <w:pPr>
+        <w:ind w:left="1440" w:hanging="1440"/>
+      </w:pPr>
+      <w:rPr>
+        <w:rFonts w:hint="default"/>
+      </w:rPr>
+    </w:lvl>
+    <w:lvl w:ilvl="7">
+      <w:start w:val="1"/>
+      <w:numFmt w:val="decimal"/>
+      <w:lvlText w:val="%1.%2.%3.%4.%5.%6.%7.%8"/>
+      <w:lvlJc w:val="left"/>
+      <w:pPr>
+        <w:ind w:left="1440" w:hanging="1440"/>
+      </w:pPr>
+      <w:rPr>
+        <w:rFonts w:hint="default"/>
+      </w:rPr>
+    </w:lvl>
+    <w:lvl w:ilvl="8">
+      <w:start w:val="1"/>
+      <w:numFmt w:val="decimal"/>
+      <w:lvlText w:val="%1.%2.%3.%4.%5.%6.%7.%8.%9"/>
+      <w:lvlJc w:val="left"/>
+      <w:pPr>
+        <w:ind w:left="1440" w:hanging="1440"/>
+      </w:pPr>
+      <w:rPr>
+        <w:rFonts w:hint="default"/>
+      </w:rPr>
+    </w:lvl>
+  </w:abstractNum>
+  <w:abstractNum w:abstractNumId="4" w15:restartNumberingAfterBreak="0">
+    <w:nsid w:val="4D8411D9"/>
+    <w:multiLevelType w:val="hybridMultilevel"/>
+    <w:tmpl w:val="BEBA6360"/>
+    <w:lvl w:ilvl="0" w:tplc="1809000F">
+      <w:start w:val="1"/>
+      <w:numFmt w:val="decimal"/>
+      <w:lvlText w:val="%1."/>
+      <w:lvlJc w:val="left"/>
+      <w:pPr>
+        <w:ind w:left="720" w:hanging="360"/>
+      </w:pPr>
+    </w:lvl>
+    <w:lvl w:ilvl="1" w:tplc="18090019" w:tentative="1">
+      <w:start w:val="1"/>
+      <w:numFmt w:val="lowerLetter"/>
+      <w:lvlText w:val="%2."/>
+      <w:lvlJc w:val="left"/>
+      <w:pPr>
+        <w:ind w:left="1440" w:hanging="360"/>
+      </w:pPr>
+    </w:lvl>
+    <w:lvl w:ilvl="2" w:tplc="1809001B" w:tentative="1">
+      <w:start w:val="1"/>
+      <w:numFmt w:val="lowerRoman"/>
+      <w:lvlText w:val="%3."/>
+      <w:lvlJc w:val="right"/>
+      <w:pPr>
+        <w:ind w:left="2160" w:hanging="180"/>
+      </w:pPr>
+    </w:lvl>
+    <w:lvl w:ilvl="3" w:tplc="1809000F" w:tentative="1">
+      <w:start w:val="1"/>
+      <w:numFmt w:val="decimal"/>
+      <w:lvlText w:val="%4."/>
+      <w:lvlJc w:val="left"/>
+      <w:pPr>
+        <w:ind w:left="2880" w:hanging="360"/>
+      </w:pPr>
+    </w:lvl>
+    <w:lvl w:ilvl="4" w:tplc="18090019" w:tentative="1">
+      <w:start w:val="1"/>
+      <w:numFmt w:val="lowerLetter"/>
+      <w:lvlText w:val="%5."/>
+      <w:lvlJc w:val="left"/>
+      <w:pPr>
+        <w:ind w:left="3600" w:hanging="360"/>
+      </w:pPr>
+    </w:lvl>
+    <w:lvl w:ilvl="5" w:tplc="1809001B" w:tentative="1">
+      <w:start w:val="1"/>
+      <w:numFmt w:val="lowerRoman"/>
+      <w:lvlText w:val="%6."/>
+      <w:lvlJc w:val="right"/>
+      <w:pPr>
+        <w:ind w:left="4320" w:hanging="180"/>
+      </w:pPr>
+    </w:lvl>
+    <w:lvl w:ilvl="6" w:tplc="1809000F" w:tentative="1">
+      <w:start w:val="1"/>
+      <w:numFmt w:val="decimal"/>
+      <w:lvlText w:val="%7."/>
+      <w:lvlJc w:val="left"/>
+      <w:pPr>
+        <w:ind w:left="5040" w:hanging="360"/>
+      </w:pPr>
+    </w:lvl>
+    <w:lvl w:ilvl="7" w:tplc="18090019" w:tentative="1">
+      <w:start w:val="1"/>
+      <w:numFmt w:val="lowerLetter"/>
+      <w:lvlText w:val="%8."/>
+      <w:lvlJc w:val="left"/>
+      <w:pPr>
+        <w:ind w:left="5760" w:hanging="360"/>
+      </w:pPr>
+    </w:lvl>
+    <w:lvl w:ilvl="8" w:tplc="1809001B" w:tentative="1">
+      <w:start w:val="1"/>
+      <w:numFmt w:val="lowerRoman"/>
+      <w:lvlText w:val="%9."/>
+      <w:lvlJc w:val="right"/>
+      <w:pPr>
+        <w:ind w:left="6480" w:hanging="180"/>
+      </w:pPr>
+    </w:lvl>
+  </w:abstractNum>
+  <w:abstractNum w:abstractNumId="5" w15:restartNumberingAfterBreak="0">
+    <w:nsid w:val="705C4521"/>
+    <w:multiLevelType w:val="multilevel"/>
+    <w:tmpl w:val="1809001F"/>
+    <w:lvl w:ilvl="0">
+      <w:start w:val="1"/>
+      <w:numFmt w:val="decimal"/>
+      <w:lvlText w:val="%1."/>
+      <w:lvlJc w:val="left"/>
+      <w:pPr>
+        <w:ind w:left="360" w:hanging="360"/>
+      </w:pPr>
+    </w:lvl>
+    <w:lvl w:ilvl="1">
+      <w:start w:val="1"/>
+      <w:numFmt w:val="decimal"/>
+      <w:lvlText w:val="%1.%2."/>
+      <w:lvlJc w:val="left"/>
+      <w:pPr>
+        <w:ind w:left="792" w:hanging="432"/>
+      </w:pPr>
+    </w:lvl>
+    <w:lvl w:ilvl="2">
+      <w:start w:val="1"/>
+      <w:numFmt w:val="decimal"/>
+      <w:lvlText w:val="%1.%2.%3."/>
+      <w:lvlJc w:val="left"/>
+      <w:pPr>
+        <w:ind w:left="1224" w:hanging="504"/>
+      </w:pPr>
+    </w:lvl>
+    <w:lvl w:ilvl="3">
+      <w:start w:val="1"/>
+      <w:numFmt w:val="decimal"/>
+      <w:lvlText w:val="%1.%2.%3.%4."/>
+      <w:lvlJc w:val="left"/>
+      <w:pPr>
+        <w:ind w:left="1728" w:hanging="648"/>
+      </w:pPr>
+    </w:lvl>
+    <w:lvl w:ilvl="4">
+      <w:start w:val="1"/>
+      <w:numFmt w:val="decimal"/>
+      <w:lvlText w:val="%1.%2.%3.%4.%5."/>
+      <w:lvlJc w:val="left"/>
+      <w:pPr>
+        <w:ind w:left="2232" w:hanging="792"/>
+      </w:pPr>
+    </w:lvl>
+    <w:lvl w:ilvl="5">
+      <w:start w:val="1"/>
+      <w:numFmt w:val="decimal"/>
+      <w:lvlText w:val="%1.%2.%3.%4.%5.%6."/>
+      <w:lvlJc w:val="left"/>
+      <w:pPr>
+        <w:ind w:left="2736" w:hanging="936"/>
+      </w:pPr>
+    </w:lvl>
+    <w:lvl w:ilvl="6">
+      <w:start w:val="1"/>
+      <w:numFmt w:val="decimal"/>
+      <w:lvlText w:val="%1.%2.%3.%4.%5.%6.%7."/>
+      <w:lvlJc w:val="left"/>
+      <w:pPr>
+        <w:ind w:left="3240" w:hanging="1080"/>
+      </w:pPr>
+    </w:lvl>
+    <w:lvl w:ilvl="7">
+      <w:start w:val="1"/>
+      <w:numFmt w:val="decimal"/>
+      <w:lvlText w:val="%1.%2.%3.%4.%5.%6.%7.%8."/>
+      <w:lvlJc w:val="left"/>
+      <w:pPr>
+        <w:ind w:left="3744" w:hanging="1224"/>
+      </w:pPr>
+    </w:lvl>
+    <w:lvl w:ilvl="8">
+      <w:start w:val="1"/>
+      <w:numFmt w:val="decimal"/>
+      <w:lvlText w:val="%1.%2.%3.%4.%5.%6.%7.%8.%9."/>
+      <w:lvlJc w:val="left"/>
+      <w:pPr>
+        <w:ind w:left="4320" w:hanging="1440"/>
+      </w:pPr>
+    </w:lvl>
+  </w:abstractNum>
+  <w:abstractNum w:abstractNumId="6" w15:restartNumberingAfterBreak="0">
+    <w:nsid w:val="737816E4"/>
+    <w:multiLevelType w:val="multilevel"/>
+    <w:tmpl w:val="FB6E2E5A"/>
+    <w:lvl w:ilvl="0">
+      <w:start w:val="1"/>
+      <w:numFmt w:val="decimal"/>
+      <w:pStyle w:val="Heading1"/>
+      <w:lvlText w:val="%1."/>
+      <w:lvlJc w:val="left"/>
+      <w:pPr>
+        <w:ind w:left="360" w:hanging="360"/>
+      </w:pPr>
+      <w:rPr>
+        <w:rFonts w:hint="default"/>
+      </w:rPr>
+    </w:lvl>
+    <w:lvl w:ilvl="1">
+      <w:start w:val="1"/>
+      <w:numFmt w:val="decimal"/>
+      <w:pStyle w:val="Heading2"/>
+      <w:lvlText w:val="%1.%2."/>
+      <w:lvlJc w:val="left"/>
+      <w:pPr>
+        <w:ind w:left="792" w:hanging="432"/>
+      </w:pPr>
+      <w:rPr>
+        <w:rFonts w:hint="default"/>
+      </w:rPr>
+    </w:lvl>
+    <w:lvl w:ilvl="2">
+      <w:start w:val="1"/>
+      <w:numFmt w:val="decimal"/>
+      <w:lvlText w:val="%1.%2.%3."/>
+      <w:lvlJc w:val="left"/>
+      <w:pPr>
+        <w:ind w:left="1224" w:hanging="504"/>
+      </w:pPr>
+      <w:rPr>
+        <w:rFonts w:hint="default"/>
+      </w:rPr>
+    </w:lvl>
+    <w:lvl w:ilvl="3">
+      <w:start w:val="1"/>
+      <w:numFmt w:val="decimal"/>
+      <w:lvlText w:val="%1.%2.%3.%4."/>
+      <w:lvlJc w:val="left"/>
+      <w:pPr>
+        <w:ind w:left="1728" w:hanging="648"/>
+      </w:pPr>
+      <w:rPr>
+        <w:rFonts w:hint="default"/>
+      </w:rPr>
+    </w:lvl>
+    <w:lvl w:ilvl="4">
+      <w:start w:val="1"/>
+      <w:numFmt w:val="decimal"/>
+      <w:lvlText w:val="%1.%2.%3.%4.%5."/>
+      <w:lvlJc w:val="left"/>
+      <w:pPr>
+        <w:ind w:left="2232" w:hanging="792"/>
+      </w:pPr>
+      <w:rPr>
+        <w:rFonts w:hint="default"/>
+      </w:rPr>
+    </w:lvl>
+    <w:lvl w:ilvl="5">
+      <w:start w:val="1"/>
+      <w:numFmt w:val="decimal"/>
+      <w:lvlText w:val="%1.%2.%3.%4.%5.%6."/>
+      <w:lvlJc w:val="left"/>
+      <w:pPr>
+        <w:ind w:left="2736" w:hanging="936"/>
+      </w:pPr>
+      <w:rPr>
+        <w:rFonts w:hint="default"/>
+      </w:rPr>
+    </w:lvl>
+    <w:lvl w:ilvl="6">
+      <w:start w:val="1"/>
+      <w:numFmt w:val="decimal"/>
+      <w:lvlText w:val="%1.%2.%3.%4.%5.%6.%7."/>
+      <w:lvlJc w:val="left"/>
+      <w:pPr>
+        <w:ind w:left="3240" w:hanging="1080"/>
+      </w:pPr>
+      <w:rPr>
+        <w:rFonts w:hint="default"/>
+      </w:rPr>
+    </w:lvl>
+    <w:lvl w:ilvl="7">
+      <w:start w:val="1"/>
+      <w:numFmt w:val="decimal"/>
+      <w:lvlText w:val="%1.%2.%3.%4.%5.%6.%7.%8."/>
+      <w:lvlJc w:val="left"/>
+      <w:pPr>
+        <w:ind w:left="3744" w:hanging="1224"/>
+      </w:pPr>
+      <w:rPr>
+        <w:rFonts w:hint="default"/>
+      </w:rPr>
+    </w:lvl>
+    <w:lvl w:ilvl="8">
+      <w:start w:val="1"/>
+      <w:numFmt w:val="decimal"/>
+      <w:lvlText w:val="%1.%2.%3.%4.%5.%6.%7.%8.%9."/>
+      <w:lvlJc w:val="left"/>
+      <w:pPr>
+        <w:ind w:left="4320" w:hanging="1440"/>
+      </w:pPr>
+      <w:rPr>
+        <w:rFonts w:hint="default"/>
+      </w:rPr>
+    </w:lvl>
+  </w:abstractNum>
+  <w:num w:numId="1" w16cid:durableId="1204102124">
+    <w:abstractNumId w:val="4"/>
+  </w:num>
+  <w:num w:numId="2" w16cid:durableId="984312486">
+    <w:abstractNumId w:val="2"/>
+  </w:num>
+  <w:num w:numId="3" w16cid:durableId="644431061">
+    <w:abstractNumId w:val="5"/>
+  </w:num>
+  <w:num w:numId="4" w16cid:durableId="1366170805">
+    <w:abstractNumId w:val="3"/>
+  </w:num>
+  <w:num w:numId="5" w16cid:durableId="1088311441">
+    <w:abstractNumId w:val="1"/>
+  </w:num>
+  <w:num w:numId="6" w16cid:durableId="2022006632">
+    <w:abstractNumId w:val="6"/>
+  </w:num>
+  <w:num w:numId="7" w16cid:durableId="810557143">
+    <w:abstractNumId w:val="6"/>
+    <w:lvlOverride w:ilvl="0">
+      <w:startOverride w:val="3"/>
+    </w:lvlOverride>
+    <w:lvlOverride w:ilvl="1">
+      <w:startOverride w:val="1"/>
+    </w:lvlOverride>
+    <w:lvlOverride w:ilvl="2">
+      <w:startOverride w:val="1"/>
+    </w:lvlOverride>
+    <w:lvlOverride w:ilvl="3">
+      <w:startOverride w:val="1"/>
+    </w:lvlOverride>
+    <w:lvlOverride w:ilvl="4">
+      <w:startOverride w:val="1"/>
+    </w:lvlOverride>
+    <w:lvlOverride w:ilvl="5">
+      <w:startOverride w:val="1"/>
+    </w:lvlOverride>
+    <w:lvlOverride w:ilvl="6">
+      <w:startOverride w:val="1"/>
+    </w:lvlOverride>
+    <w:lvlOverride w:ilvl="7">
+      <w:startOverride w:val="1"/>
+    </w:lvlOverride>
+    <w:lvlOverride w:ilvl="8">
+      <w:startOverride w:val="1"/>
+    </w:lvlOverride>
+  </w:num>
+  <w:num w:numId="8" w16cid:durableId="1241450649">
+    <w:abstractNumId w:val="0"/>
+  </w:num>
+</w:numbering>
+</file>
+
+<file path=word/people.xml><?xml version="1.0" encoding="utf-8"?>
+<w15:people xmlns:wpc="http://schemas.microsoft.com/office/word/2010/wordprocessingCanvas" xmlns:cx="http://schemas.microsoft.com/office/drawing/2014/chartex" xmlns:cx1="http://schemas.microsoft.com/office/drawing/2015/9/8/chartex" xmlns:cx2="http://schemas.microsoft.com/office/drawing/2015/10/21/chartex" xmlns:cx3="http://schemas.microsoft.com/office/drawing/2016/5/9/chartex" xmlns:cx4="http://schemas.microsoft.com/office/drawing/2016/5/10/chartex" xmlns:cx5="http://schemas.microsoft.com/office/drawing/2016/5/11/chartex" xmlns:cx6="http://schemas.microsoft.com/office/drawing/2016/5/12/chartex" xmlns:cx7="http://schemas.microsoft.com/office/drawing/2016/5/13/chartex" xmlns:cx8="http://schemas.microsoft.com/office/drawing/2016/5/14/chartex" xmlns:mc="http://schemas.openxmlformats.org/markup-compatibility/2006" xmlns:aink="http://schemas.microsoft.com/office/drawing/2016/ink" xmlns:am3d="http://schemas.microsoft.com/office/drawing/2017/model3d" xmlns:o="urn:schemas-microsoft-com:office:office" xmlns:oel="http://schemas.microsoft.com/office/2019/extlst" xmlns:r="http://schemas.openxmlformats.org/officeDocument/2006/relationships" xmlns:m="http://schemas.openxmlformats.org/officeDocument/2006/math" xmlns:v="urn:schemas-microsoft-com:vml" xmlns:wp14="http://schemas.microsoft.com/office/word/2010/wordprocessingDrawing" xmlns:wp="http://schemas.openxmlformats.org/drawingml/2006/wordprocessingDrawing" xmlns:w10="urn:schemas-microsoft-com:office:word" xmlns:w="http://schemas.openxmlformats.org/wordprocessingml/2006/main" xmlns:w14="http://schemas.microsoft.com/office/word/2010/wordml" xmlns:w15="http://schemas.microsoft.com/office/word/2012/wordml" xmlns:w16cex="http://schemas.microsoft.com/office/word/2018/wordml/cex" xmlns:w16cid="http://schemas.microsoft.com/office/word/2016/wordml/cid" xmlns:w16="http://schemas.microsoft.com/office/word/2018/wordml" xmlns:w16du="http://schemas.microsoft.com/office/word/2023/wordml/word16du" xmlns:w16sdtdh="http://schemas.microsoft.com/office/word/2020/wordml/sdtdatahash" xmlns:w16sdtfl="http://schemas.microsoft.com/office/word/2024/wordml/sdtformatlock" xmlns:w16se="http://schemas.microsoft.com/office/word/2015/wordml/symex" xmlns:wpg="http://schemas.microsoft.com/office/word/2010/wordprocessingGroup" xmlns:wpi="http://schemas.microsoft.com/office/word/2010/wordprocessingInk" xmlns:wne="http://schemas.microsoft.com/office/word/2006/wordml" xmlns:wps="http://schemas.microsoft.com/office/word/2010/wordprocessingShape" mc:Ignorable="w14 w15 w16se w16cid w16 w16cex w16sdtdh w16sdtfl w16du wp14">
+  <w15:person w15:author="A00325351: Stephen Curran">
+    <w15:presenceInfo w15:providerId="AD" w15:userId="S::A00325351@student.tus.ie::1a739362-4316-4865-b0f3-c88081d494fc"/>
+  </w15:person>
+</w15:people>
 </file>
 
 <file path=word/styles.xml><?xml version="1.0" encoding="utf-8"?>
@@ -1828,6 +4691,9 @@
     <w:pPr>
       <w:keepNext/>
       <w:keepLines/>
+      <w:numPr>
+        <w:numId w:val="6"/>
+      </w:numPr>
       <w:spacing w:before="360" w:after="80"/>
       <w:outlineLvl w:val="0"/>
     </w:pPr>
@@ -1850,6 +4716,10 @@
     <w:pPr>
       <w:keepNext/>
       <w:keepLines/>
+      <w:numPr>
+        <w:ilvl w:val="1"/>
+        <w:numId w:val="6"/>
+      </w:numPr>
       <w:spacing w:before="160" w:after="80"/>
       <w:outlineLvl w:val="1"/>
     </w:pPr>
@@ -2018,7 +4888,6 @@
   <w:style w:type="character" w:default="1" w:styleId="DefaultParagraphFont">
     <w:name w:val="Default Paragraph Font"/>
     <w:uiPriority w:val="1"/>
-    <w:semiHidden/>
     <w:unhideWhenUsed/>
   </w:style>
   <w:style w:type="table" w:default="1" w:styleId="TableNormal">
@@ -2465,10 +5334,10 @@
     <w:autoRedefine/>
     <w:uiPriority w:val="39"/>
     <w:unhideWhenUsed/>
-    <w:rsid w:val="006305C3"/>
+    <w:rsid w:val="002B3178"/>
     <w:pPr>
       <w:spacing w:after="100" w:line="259" w:lineRule="auto"/>
-      <w:ind w:left="220"/>
+      <w:ind w:left="142"/>
     </w:pPr>
     <w:rPr>
       <w:rFonts w:eastAsiaTheme="minorEastAsia" w:cs="Times New Roman"/>
@@ -2486,9 +5355,10 @@
     <w:autoRedefine/>
     <w:uiPriority w:val="39"/>
     <w:unhideWhenUsed/>
-    <w:rsid w:val="006305C3"/>
+    <w:rsid w:val="002B3178"/>
     <w:pPr>
       <w:spacing w:after="100" w:line="259" w:lineRule="auto"/>
+      <w:ind w:left="142"/>
     </w:pPr>
     <w:rPr>
       <w:rFonts w:eastAsiaTheme="minorEastAsia" w:cs="Times New Roman"/>
@@ -2518,6 +5388,72 @@
       <w:szCs w:val="22"/>
       <w:lang w:val="en-US"/>
       <w14:ligatures w14:val="none"/>
+    </w:rPr>
+  </w:style>
+  <w:style w:type="character" w:styleId="CommentReference">
+    <w:name w:val="annotation reference"/>
+    <w:basedOn w:val="DefaultParagraphFont"/>
+    <w:uiPriority w:val="99"/>
+    <w:semiHidden/>
+    <w:unhideWhenUsed/>
+    <w:rsid w:val="00CC377D"/>
+    <w:rPr>
+      <w:sz w:val="16"/>
+      <w:szCs w:val="16"/>
+    </w:rPr>
+  </w:style>
+  <w:style w:type="paragraph" w:styleId="CommentText">
+    <w:name w:val="annotation text"/>
+    <w:basedOn w:val="Normal"/>
+    <w:link w:val="CommentTextChar"/>
+    <w:uiPriority w:val="99"/>
+    <w:unhideWhenUsed/>
+    <w:rsid w:val="00CC377D"/>
+    <w:pPr>
+      <w:spacing w:line="240" w:lineRule="auto"/>
+    </w:pPr>
+    <w:rPr>
+      <w:sz w:val="20"/>
+      <w:szCs w:val="20"/>
+    </w:rPr>
+  </w:style>
+  <w:style w:type="character" w:customStyle="1" w:styleId="CommentTextChar">
+    <w:name w:val="Comment Text Char"/>
+    <w:basedOn w:val="DefaultParagraphFont"/>
+    <w:link w:val="CommentText"/>
+    <w:uiPriority w:val="99"/>
+    <w:rsid w:val="00CC377D"/>
+    <w:rPr>
+      <w:sz w:val="20"/>
+      <w:szCs w:val="20"/>
+    </w:rPr>
+  </w:style>
+  <w:style w:type="paragraph" w:styleId="CommentSubject">
+    <w:name w:val="annotation subject"/>
+    <w:basedOn w:val="CommentText"/>
+    <w:next w:val="CommentText"/>
+    <w:link w:val="CommentSubjectChar"/>
+    <w:uiPriority w:val="99"/>
+    <w:semiHidden/>
+    <w:unhideWhenUsed/>
+    <w:rsid w:val="00CC377D"/>
+    <w:rPr>
+      <w:b/>
+      <w:bCs/>
+    </w:rPr>
+  </w:style>
+  <w:style w:type="character" w:customStyle="1" w:styleId="CommentSubjectChar">
+    <w:name w:val="Comment Subject Char"/>
+    <w:basedOn w:val="CommentTextChar"/>
+    <w:link w:val="CommentSubject"/>
+    <w:uiPriority w:val="99"/>
+    <w:semiHidden/>
+    <w:rsid w:val="00CC377D"/>
+    <w:rPr>
+      <w:b/>
+      <w:bCs/>
+      <w:sz w:val="20"/>
+      <w:szCs w:val="20"/>
     </w:rPr>
   </w:style>
 </w:styles>

--- a/Project_Report.docx
+++ b/Project_Report.docx
@@ -144,7 +144,7 @@
           <w:pPr>
             <w:pStyle w:val="TOC2"/>
             <w:rPr>
-              <w:rFonts w:ascii="Times New Roman" w:hAnsi="Times New Roman"/>
+              <w:rFonts w:cstheme="minorBidi"/>
               <w:noProof/>
               <w:kern w:val="2"/>
               <w:sz w:val="24"/>
@@ -171,7 +171,7 @@
             </w:rPr>
             <w:fldChar w:fldCharType="separate"/>
           </w:r>
-          <w:hyperlink w:anchor="_Toc186578604" w:history="1">
+          <w:hyperlink w:anchor="_Toc186663891" w:history="1">
             <w:r>
               <w:rPr>
                 <w:rStyle w:val="Hyperlink"/>
@@ -182,7 +182,7 @@
             </w:r>
             <w:r>
               <w:rPr>
-                <w:rFonts w:ascii="Times New Roman" w:hAnsi="Times New Roman"/>
+                <w:rFonts w:cstheme="minorBidi"/>
                 <w:noProof/>
                 <w:kern w:val="2"/>
                 <w:sz w:val="24"/>
@@ -202,7 +202,6 @@
             </w:r>
             <w:r>
               <w:rPr>
-                <w:rFonts w:ascii="Times New Roman" w:hAnsi="Times New Roman"/>
                 <w:noProof/>
                 <w:webHidden/>
               </w:rPr>
@@ -210,7 +209,6 @@
             </w:r>
             <w:r>
               <w:rPr>
-                <w:rFonts w:ascii="Times New Roman" w:hAnsi="Times New Roman"/>
                 <w:noProof/>
                 <w:webHidden/>
               </w:rPr>
@@ -218,22 +216,19 @@
             </w:r>
             <w:r>
               <w:rPr>
-                <w:rFonts w:ascii="Times New Roman" w:hAnsi="Times New Roman"/>
                 <w:noProof/>
                 <w:webHidden/>
               </w:rPr>
-              <w:instrText xml:space="preserve"> PAGEREF _Toc186578604 \h </w:instrText>
-            </w:r>
-            <w:r>
-              <w:rPr>
-                <w:rFonts w:ascii="Times New Roman" w:hAnsi="Times New Roman"/>
+              <w:instrText xml:space="preserve"> PAGEREF _Toc186663891 \h </w:instrText>
+            </w:r>
+            <w:r>
+              <w:rPr>
                 <w:noProof/>
                 <w:webHidden/>
               </w:rPr>
             </w:r>
             <w:r>
               <w:rPr>
-                <w:rFonts w:ascii="Times New Roman" w:hAnsi="Times New Roman"/>
                 <w:noProof/>
                 <w:webHidden/>
               </w:rPr>
@@ -241,7 +236,6 @@
             </w:r>
             <w:r>
               <w:rPr>
-                <w:rFonts w:ascii="Times New Roman" w:hAnsi="Times New Roman"/>
                 <w:noProof/>
                 <w:webHidden/>
               </w:rPr>
@@ -249,7 +243,6 @@
             </w:r>
             <w:r>
               <w:rPr>
-                <w:rFonts w:ascii="Times New Roman" w:hAnsi="Times New Roman"/>
                 <w:noProof/>
                 <w:webHidden/>
               </w:rPr>
@@ -261,7 +254,7 @@
           <w:pPr>
             <w:pStyle w:val="TOC2"/>
             <w:rPr>
-              <w:rFonts w:ascii="Times New Roman" w:hAnsi="Times New Roman"/>
+              <w:rFonts w:cstheme="minorBidi"/>
               <w:noProof/>
               <w:kern w:val="2"/>
               <w:sz w:val="24"/>
@@ -270,7 +263,7 @@
               <w14:ligatures w14:val="standardContextual"/>
             </w:rPr>
           </w:pPr>
-          <w:hyperlink w:anchor="_Toc186578605" w:history="1">
+          <w:hyperlink w:anchor="_Toc186663892" w:history="1">
             <w:r>
               <w:rPr>
                 <w:rStyle w:val="Hyperlink"/>
@@ -281,7 +274,7 @@
             </w:r>
             <w:r>
               <w:rPr>
-                <w:rFonts w:ascii="Times New Roman" w:hAnsi="Times New Roman"/>
+                <w:rFonts w:cstheme="minorBidi"/>
                 <w:noProof/>
                 <w:kern w:val="2"/>
                 <w:sz w:val="24"/>
@@ -301,7 +294,6 @@
             </w:r>
             <w:r>
               <w:rPr>
-                <w:rFonts w:ascii="Times New Roman" w:hAnsi="Times New Roman"/>
                 <w:noProof/>
                 <w:webHidden/>
               </w:rPr>
@@ -309,7 +301,6 @@
             </w:r>
             <w:r>
               <w:rPr>
-                <w:rFonts w:ascii="Times New Roman" w:hAnsi="Times New Roman"/>
                 <w:noProof/>
                 <w:webHidden/>
               </w:rPr>
@@ -317,22 +308,19 @@
             </w:r>
             <w:r>
               <w:rPr>
-                <w:rFonts w:ascii="Times New Roman" w:hAnsi="Times New Roman"/>
                 <w:noProof/>
                 <w:webHidden/>
               </w:rPr>
-              <w:instrText xml:space="preserve"> PAGEREF _Toc186578605 \h </w:instrText>
-            </w:r>
-            <w:r>
-              <w:rPr>
-                <w:rFonts w:ascii="Times New Roman" w:hAnsi="Times New Roman"/>
+              <w:instrText xml:space="preserve"> PAGEREF _Toc186663892 \h </w:instrText>
+            </w:r>
+            <w:r>
+              <w:rPr>
                 <w:noProof/>
                 <w:webHidden/>
               </w:rPr>
             </w:r>
             <w:r>
               <w:rPr>
-                <w:rFonts w:ascii="Times New Roman" w:hAnsi="Times New Roman"/>
                 <w:noProof/>
                 <w:webHidden/>
               </w:rPr>
@@ -340,7 +328,6 @@
             </w:r>
             <w:r>
               <w:rPr>
-                <w:rFonts w:ascii="Times New Roman" w:hAnsi="Times New Roman"/>
                 <w:noProof/>
                 <w:webHidden/>
               </w:rPr>
@@ -348,7 +335,6 @@
             </w:r>
             <w:r>
               <w:rPr>
-                <w:rFonts w:ascii="Times New Roman" w:hAnsi="Times New Roman"/>
                 <w:noProof/>
                 <w:webHidden/>
               </w:rPr>
@@ -360,7 +346,7 @@
           <w:pPr>
             <w:pStyle w:val="TOC1"/>
             <w:rPr>
-              <w:rFonts w:ascii="Times New Roman" w:hAnsi="Times New Roman"/>
+              <w:rFonts w:cstheme="minorBidi"/>
               <w:noProof/>
               <w:kern w:val="2"/>
               <w:sz w:val="24"/>
@@ -369,7 +355,7 @@
               <w14:ligatures w14:val="standardContextual"/>
             </w:rPr>
           </w:pPr>
-          <w:hyperlink w:anchor="_Toc186578606" w:history="1">
+          <w:hyperlink w:anchor="_Toc186663893" w:history="1">
             <w:r>
               <w:rPr>
                 <w:rStyle w:val="Hyperlink"/>
@@ -380,7 +366,7 @@
             </w:r>
             <w:r>
               <w:rPr>
-                <w:rFonts w:ascii="Times New Roman" w:hAnsi="Times New Roman"/>
+                <w:rFonts w:cstheme="minorBidi"/>
                 <w:noProof/>
                 <w:kern w:val="2"/>
                 <w:sz w:val="24"/>
@@ -400,7 +386,6 @@
             </w:r>
             <w:r>
               <w:rPr>
-                <w:rFonts w:ascii="Times New Roman" w:hAnsi="Times New Roman"/>
                 <w:noProof/>
                 <w:webHidden/>
               </w:rPr>
@@ -408,7 +393,6 @@
             </w:r>
             <w:r>
               <w:rPr>
-                <w:rFonts w:ascii="Times New Roman" w:hAnsi="Times New Roman"/>
                 <w:noProof/>
                 <w:webHidden/>
               </w:rPr>
@@ -416,22 +400,19 @@
             </w:r>
             <w:r>
               <w:rPr>
-                <w:rFonts w:ascii="Times New Roman" w:hAnsi="Times New Roman"/>
                 <w:noProof/>
                 <w:webHidden/>
               </w:rPr>
-              <w:instrText xml:space="preserve"> PAGEREF _Toc186578606 \h </w:instrText>
-            </w:r>
-            <w:r>
-              <w:rPr>
-                <w:rFonts w:ascii="Times New Roman" w:hAnsi="Times New Roman"/>
+              <w:instrText xml:space="preserve"> PAGEREF _Toc186663893 \h </w:instrText>
+            </w:r>
+            <w:r>
+              <w:rPr>
                 <w:noProof/>
                 <w:webHidden/>
               </w:rPr>
             </w:r>
             <w:r>
               <w:rPr>
-                <w:rFonts w:ascii="Times New Roman" w:hAnsi="Times New Roman"/>
                 <w:noProof/>
                 <w:webHidden/>
               </w:rPr>
@@ -439,7 +420,6 @@
             </w:r>
             <w:r>
               <w:rPr>
-                <w:rFonts w:ascii="Times New Roman" w:hAnsi="Times New Roman"/>
                 <w:noProof/>
                 <w:webHidden/>
               </w:rPr>
@@ -447,7 +427,6 @@
             </w:r>
             <w:r>
               <w:rPr>
-                <w:rFonts w:ascii="Times New Roman" w:hAnsi="Times New Roman"/>
                 <w:noProof/>
                 <w:webHidden/>
               </w:rPr>
@@ -458,12 +437,9 @@
         <w:p>
           <w:pPr>
             <w:pStyle w:val="TOC2"/>
-            <w:tabs>
-              <w:tab w:val="clear" w:pos="720"/>
-            </w:tabs>
-            <w:ind w:left="567"/>
+            <w:ind w:left="426"/>
             <w:rPr>
-              <w:rFonts w:ascii="Times New Roman" w:hAnsi="Times New Roman"/>
+              <w:rFonts w:cstheme="minorBidi"/>
               <w:noProof/>
               <w:kern w:val="2"/>
               <w:sz w:val="24"/>
@@ -472,14 +448,14 @@
               <w14:ligatures w14:val="standardContextual"/>
             </w:rPr>
           </w:pPr>
-          <w:hyperlink w:anchor="_Toc186578607" w:history="1">
+          <w:hyperlink w:anchor="_Toc186663894" w:history="1">
             <w:r>
               <w:rPr>
                 <w:rStyle w:val="Hyperlink"/>
                 <w:rFonts w:ascii="Times New Roman" w:hAnsi="Times New Roman"/>
                 <w:noProof/>
               </w:rPr>
-              <w:t xml:space="preserve">3.1 </w:t>
+              <w:t>3.1.</w:t>
             </w:r>
             <w:r>
               <w:rPr>
@@ -487,7 +463,7 @@
                 <w:rFonts w:ascii="Times New Roman" w:hAnsi="Times New Roman"/>
                 <w:noProof/>
               </w:rPr>
-              <w:t xml:space="preserve">   </w:t>
+              <w:t xml:space="preserve">    </w:t>
             </w:r>
             <w:r>
               <w:rPr>
@@ -499,7 +475,6 @@
             </w:r>
             <w:r>
               <w:rPr>
-                <w:rFonts w:ascii="Times New Roman" w:hAnsi="Times New Roman"/>
                 <w:noProof/>
                 <w:webHidden/>
               </w:rPr>
@@ -507,7 +482,6 @@
             </w:r>
             <w:r>
               <w:rPr>
-                <w:rFonts w:ascii="Times New Roman" w:hAnsi="Times New Roman"/>
                 <w:noProof/>
                 <w:webHidden/>
               </w:rPr>
@@ -515,22 +489,19 @@
             </w:r>
             <w:r>
               <w:rPr>
-                <w:rFonts w:ascii="Times New Roman" w:hAnsi="Times New Roman"/>
                 <w:noProof/>
                 <w:webHidden/>
               </w:rPr>
-              <w:instrText xml:space="preserve"> PAGEREF _Toc186578607 \h </w:instrText>
-            </w:r>
-            <w:r>
-              <w:rPr>
-                <w:rFonts w:ascii="Times New Roman" w:hAnsi="Times New Roman"/>
+              <w:instrText xml:space="preserve"> PAGEREF _Toc186663894 \h </w:instrText>
+            </w:r>
+            <w:r>
+              <w:rPr>
                 <w:noProof/>
                 <w:webHidden/>
               </w:rPr>
             </w:r>
             <w:r>
               <w:rPr>
-                <w:rFonts w:ascii="Times New Roman" w:hAnsi="Times New Roman"/>
                 <w:noProof/>
                 <w:webHidden/>
               </w:rPr>
@@ -538,7 +509,6 @@
             </w:r>
             <w:r>
               <w:rPr>
-                <w:rFonts w:ascii="Times New Roman" w:hAnsi="Times New Roman"/>
                 <w:noProof/>
                 <w:webHidden/>
               </w:rPr>
@@ -546,7 +516,6 @@
             </w:r>
             <w:r>
               <w:rPr>
-                <w:rFonts w:ascii="Times New Roman" w:hAnsi="Times New Roman"/>
                 <w:noProof/>
                 <w:webHidden/>
               </w:rPr>
@@ -557,12 +526,9 @@
         <w:p>
           <w:pPr>
             <w:pStyle w:val="TOC2"/>
-            <w:tabs>
-              <w:tab w:val="clear" w:pos="720"/>
-            </w:tabs>
-            <w:ind w:left="567"/>
+            <w:ind w:left="426"/>
             <w:rPr>
-              <w:rFonts w:ascii="Times New Roman" w:hAnsi="Times New Roman"/>
+              <w:rFonts w:cstheme="minorBidi"/>
               <w:noProof/>
               <w:kern w:val="2"/>
               <w:sz w:val="24"/>
@@ -571,14 +537,26 @@
               <w14:ligatures w14:val="standardContextual"/>
             </w:rPr>
           </w:pPr>
-          <w:hyperlink w:anchor="_Toc186578608" w:history="1">
+          <w:hyperlink w:anchor="_Toc186663895" w:history="1">
             <w:r>
               <w:rPr>
                 <w:rStyle w:val="Hyperlink"/>
                 <w:rFonts w:ascii="Times New Roman" w:hAnsi="Times New Roman"/>
                 <w:noProof/>
               </w:rPr>
-              <w:t xml:space="preserve">3.2 </w:t>
+              <w:t>3.2.</w:t>
+            </w:r>
+            <w:r>
+              <w:rPr>
+                <w:rFonts w:cstheme="minorBidi"/>
+                <w:noProof/>
+                <w:kern w:val="2"/>
+                <w:sz w:val="24"/>
+                <w:szCs w:val="24"/>
+                <w:lang w:val="en-IE" w:eastAsia="en-IE"/>
+                <w14:ligatures w14:val="standardContextual"/>
+              </w:rPr>
+              <w:t xml:space="preserve">    </w:t>
             </w:r>
             <w:r>
               <w:rPr>
@@ -586,19 +564,10 @@
                 <w:rFonts w:ascii="Times New Roman" w:hAnsi="Times New Roman"/>
                 <w:noProof/>
               </w:rPr>
-              <w:t xml:space="preserve">   </w:t>
-            </w:r>
-            <w:r>
-              <w:rPr>
-                <w:rStyle w:val="Hyperlink"/>
-                <w:rFonts w:ascii="Times New Roman" w:hAnsi="Times New Roman"/>
-                <w:noProof/>
-              </w:rPr>
               <w:t>5G architectures and key aspects</w:t>
             </w:r>
             <w:r>
               <w:rPr>
-                <w:rFonts w:ascii="Times New Roman" w:hAnsi="Times New Roman"/>
                 <w:noProof/>
                 <w:webHidden/>
               </w:rPr>
@@ -606,7 +575,6 @@
             </w:r>
             <w:r>
               <w:rPr>
-                <w:rFonts w:ascii="Times New Roman" w:hAnsi="Times New Roman"/>
                 <w:noProof/>
                 <w:webHidden/>
               </w:rPr>
@@ -614,22 +582,19 @@
             </w:r>
             <w:r>
               <w:rPr>
-                <w:rFonts w:ascii="Times New Roman" w:hAnsi="Times New Roman"/>
                 <w:noProof/>
                 <w:webHidden/>
               </w:rPr>
-              <w:instrText xml:space="preserve"> PAGEREF _Toc186578608 \h </w:instrText>
-            </w:r>
-            <w:r>
-              <w:rPr>
-                <w:rFonts w:ascii="Times New Roman" w:hAnsi="Times New Roman"/>
+              <w:instrText xml:space="preserve"> PAGEREF _Toc186663895 \h </w:instrText>
+            </w:r>
+            <w:r>
+              <w:rPr>
                 <w:noProof/>
                 <w:webHidden/>
               </w:rPr>
             </w:r>
             <w:r>
               <w:rPr>
-                <w:rFonts w:ascii="Times New Roman" w:hAnsi="Times New Roman"/>
                 <w:noProof/>
                 <w:webHidden/>
               </w:rPr>
@@ -637,7 +602,6 @@
             </w:r>
             <w:r>
               <w:rPr>
-                <w:rFonts w:ascii="Times New Roman" w:hAnsi="Times New Roman"/>
                 <w:noProof/>
                 <w:webHidden/>
               </w:rPr>
@@ -645,7 +609,6 @@
             </w:r>
             <w:r>
               <w:rPr>
-                <w:rFonts w:ascii="Times New Roman" w:hAnsi="Times New Roman"/>
                 <w:noProof/>
                 <w:webHidden/>
               </w:rPr>
@@ -656,12 +619,9 @@
         <w:p>
           <w:pPr>
             <w:pStyle w:val="TOC2"/>
-            <w:tabs>
-              <w:tab w:val="clear" w:pos="720"/>
-            </w:tabs>
-            <w:ind w:left="567"/>
+            <w:ind w:left="426"/>
             <w:rPr>
-              <w:rFonts w:ascii="Times New Roman" w:hAnsi="Times New Roman"/>
+              <w:rFonts w:cstheme="minorBidi"/>
               <w:noProof/>
               <w:kern w:val="2"/>
               <w:sz w:val="24"/>
@@ -670,14 +630,26 @@
               <w14:ligatures w14:val="standardContextual"/>
             </w:rPr>
           </w:pPr>
-          <w:hyperlink w:anchor="_Toc186578609" w:history="1">
+          <w:hyperlink w:anchor="_Toc186663896" w:history="1">
             <w:r>
               <w:rPr>
                 <w:rStyle w:val="Hyperlink"/>
                 <w:rFonts w:ascii="Times New Roman" w:hAnsi="Times New Roman"/>
                 <w:noProof/>
               </w:rPr>
-              <w:t xml:space="preserve">3.3 </w:t>
+              <w:t>3.3.</w:t>
+            </w:r>
+            <w:r>
+              <w:rPr>
+                <w:rFonts w:cstheme="minorBidi"/>
+                <w:noProof/>
+                <w:kern w:val="2"/>
+                <w:sz w:val="24"/>
+                <w:szCs w:val="24"/>
+                <w:lang w:val="en-IE" w:eastAsia="en-IE"/>
+                <w14:ligatures w14:val="standardContextual"/>
+              </w:rPr>
+              <w:t xml:space="preserve">    </w:t>
             </w:r>
             <w:r>
               <w:rPr>
@@ -685,19 +657,10 @@
                 <w:rFonts w:ascii="Times New Roman" w:hAnsi="Times New Roman"/>
                 <w:noProof/>
               </w:rPr>
-              <w:t xml:space="preserve">   </w:t>
-            </w:r>
-            <w:r>
-              <w:rPr>
-                <w:rStyle w:val="Hyperlink"/>
-                <w:rFonts w:ascii="Times New Roman" w:hAnsi="Times New Roman"/>
-                <w:noProof/>
-              </w:rPr>
               <w:t>Network management for 5g</w:t>
             </w:r>
             <w:r>
               <w:rPr>
-                <w:rFonts w:ascii="Times New Roman" w:hAnsi="Times New Roman"/>
                 <w:noProof/>
                 <w:webHidden/>
               </w:rPr>
@@ -705,7 +668,6 @@
             </w:r>
             <w:r>
               <w:rPr>
-                <w:rFonts w:ascii="Times New Roman" w:hAnsi="Times New Roman"/>
                 <w:noProof/>
                 <w:webHidden/>
               </w:rPr>
@@ -713,22 +675,19 @@
             </w:r>
             <w:r>
               <w:rPr>
-                <w:rFonts w:ascii="Times New Roman" w:hAnsi="Times New Roman"/>
                 <w:noProof/>
                 <w:webHidden/>
               </w:rPr>
-              <w:instrText xml:space="preserve"> PAGEREF _Toc186578609 \h </w:instrText>
-            </w:r>
-            <w:r>
-              <w:rPr>
-                <w:rFonts w:ascii="Times New Roman" w:hAnsi="Times New Roman"/>
+              <w:instrText xml:space="preserve"> PAGEREF _Toc186663896 \h </w:instrText>
+            </w:r>
+            <w:r>
+              <w:rPr>
                 <w:noProof/>
                 <w:webHidden/>
               </w:rPr>
             </w:r>
             <w:r>
               <w:rPr>
-                <w:rFonts w:ascii="Times New Roman" w:hAnsi="Times New Roman"/>
                 <w:noProof/>
                 <w:webHidden/>
               </w:rPr>
@@ -736,7 +695,6 @@
             </w:r>
             <w:r>
               <w:rPr>
-                <w:rFonts w:ascii="Times New Roman" w:hAnsi="Times New Roman"/>
                 <w:noProof/>
                 <w:webHidden/>
               </w:rPr>
@@ -744,7 +702,6 @@
             </w:r>
             <w:r>
               <w:rPr>
-                <w:rFonts w:ascii="Times New Roman" w:hAnsi="Times New Roman"/>
                 <w:noProof/>
                 <w:webHidden/>
               </w:rPr>
@@ -755,12 +712,9 @@
         <w:p>
           <w:pPr>
             <w:pStyle w:val="TOC2"/>
-            <w:tabs>
-              <w:tab w:val="clear" w:pos="720"/>
-            </w:tabs>
-            <w:ind w:left="567"/>
+            <w:ind w:left="426"/>
             <w:rPr>
-              <w:rFonts w:ascii="Times New Roman" w:hAnsi="Times New Roman"/>
+              <w:rFonts w:cstheme="minorBidi"/>
               <w:noProof/>
               <w:kern w:val="2"/>
               <w:sz w:val="24"/>
@@ -769,18 +723,18 @@
               <w14:ligatures w14:val="standardContextual"/>
             </w:rPr>
           </w:pPr>
-          <w:hyperlink w:anchor="_Toc186578610" w:history="1">
+          <w:hyperlink w:anchor="_Toc186663897" w:history="1">
             <w:r>
               <w:rPr>
                 <w:rStyle w:val="Hyperlink"/>
                 <w:rFonts w:ascii="Times New Roman" w:hAnsi="Times New Roman"/>
                 <w:noProof/>
               </w:rPr>
-              <w:t>3.4</w:t>
-            </w:r>
-            <w:r>
-              <w:rPr>
-                <w:rFonts w:ascii="Times New Roman" w:hAnsi="Times New Roman"/>
+              <w:t>3.4.</w:t>
+            </w:r>
+            <w:r>
+              <w:rPr>
+                <w:rFonts w:cstheme="minorBidi"/>
                 <w:noProof/>
                 <w:kern w:val="2"/>
                 <w:sz w:val="24"/>
@@ -788,19 +742,7 @@
                 <w:lang w:val="en-IE" w:eastAsia="en-IE"/>
                 <w14:ligatures w14:val="standardContextual"/>
               </w:rPr>
-              <w:t xml:space="preserve"> </w:t>
-            </w:r>
-            <w:r>
-              <w:rPr>
-                <w:rFonts w:ascii="Times New Roman" w:hAnsi="Times New Roman"/>
-                <w:noProof/>
-                <w:kern w:val="2"/>
-                <w:sz w:val="24"/>
-                <w:szCs w:val="24"/>
-                <w:lang w:val="en-IE" w:eastAsia="en-IE"/>
-                <w14:ligatures w14:val="standardContextual"/>
-              </w:rPr>
-              <w:t xml:space="preserve">   </w:t>
+              <w:t xml:space="preserve">    </w:t>
             </w:r>
             <w:r>
               <w:rPr>
@@ -812,7 +754,6 @@
             </w:r>
             <w:r>
               <w:rPr>
-                <w:rFonts w:ascii="Times New Roman" w:hAnsi="Times New Roman"/>
                 <w:noProof/>
                 <w:webHidden/>
               </w:rPr>
@@ -820,7 +761,6 @@
             </w:r>
             <w:r>
               <w:rPr>
-                <w:rFonts w:ascii="Times New Roman" w:hAnsi="Times New Roman"/>
                 <w:noProof/>
                 <w:webHidden/>
               </w:rPr>
@@ -828,22 +768,19 @@
             </w:r>
             <w:r>
               <w:rPr>
-                <w:rFonts w:ascii="Times New Roman" w:hAnsi="Times New Roman"/>
                 <w:noProof/>
                 <w:webHidden/>
               </w:rPr>
-              <w:instrText xml:space="preserve"> PAGEREF _Toc186578610 \h </w:instrText>
-            </w:r>
-            <w:r>
-              <w:rPr>
-                <w:rFonts w:ascii="Times New Roman" w:hAnsi="Times New Roman"/>
+              <w:instrText xml:space="preserve"> PAGEREF _Toc186663897 \h </w:instrText>
+            </w:r>
+            <w:r>
+              <w:rPr>
                 <w:noProof/>
                 <w:webHidden/>
               </w:rPr>
             </w:r>
             <w:r>
               <w:rPr>
-                <w:rFonts w:ascii="Times New Roman" w:hAnsi="Times New Roman"/>
                 <w:noProof/>
                 <w:webHidden/>
               </w:rPr>
@@ -851,7 +788,6 @@
             </w:r>
             <w:r>
               <w:rPr>
-                <w:rFonts w:ascii="Times New Roman" w:hAnsi="Times New Roman"/>
                 <w:noProof/>
                 <w:webHidden/>
               </w:rPr>
@@ -859,7 +795,6 @@
             </w:r>
             <w:r>
               <w:rPr>
-                <w:rFonts w:ascii="Times New Roman" w:hAnsi="Times New Roman"/>
                 <w:noProof/>
                 <w:webHidden/>
               </w:rPr>
@@ -871,7 +806,7 @@
           <w:pPr>
             <w:pStyle w:val="TOC2"/>
             <w:rPr>
-              <w:rFonts w:ascii="Times New Roman" w:hAnsi="Times New Roman"/>
+              <w:rFonts w:cstheme="minorBidi"/>
               <w:noProof/>
               <w:kern w:val="2"/>
               <w:sz w:val="24"/>
@@ -880,7 +815,7 @@
               <w14:ligatures w14:val="standardContextual"/>
             </w:rPr>
           </w:pPr>
-          <w:hyperlink w:anchor="_Toc186578611" w:history="1">
+          <w:hyperlink w:anchor="_Toc186663898" w:history="1">
             <w:r>
               <w:rPr>
                 <w:rStyle w:val="Hyperlink"/>
@@ -891,7 +826,7 @@
             </w:r>
             <w:r>
               <w:rPr>
-                <w:rFonts w:ascii="Times New Roman" w:hAnsi="Times New Roman"/>
+                <w:rFonts w:cstheme="minorBidi"/>
                 <w:noProof/>
                 <w:kern w:val="2"/>
                 <w:sz w:val="24"/>
@@ -907,11 +842,102 @@
                 <w:rFonts w:ascii="Times New Roman" w:hAnsi="Times New Roman"/>
                 <w:noProof/>
               </w:rPr>
+              <w:t>Conclusion</w:t>
+            </w:r>
+            <w:r>
+              <w:rPr>
+                <w:noProof/>
+                <w:webHidden/>
+              </w:rPr>
+              <w:tab/>
+            </w:r>
+            <w:r>
+              <w:rPr>
+                <w:noProof/>
+                <w:webHidden/>
+              </w:rPr>
+              <w:fldChar w:fldCharType="begin"/>
+            </w:r>
+            <w:r>
+              <w:rPr>
+                <w:noProof/>
+                <w:webHidden/>
+              </w:rPr>
+              <w:instrText xml:space="preserve"> PAGEREF _Toc186663898 \h </w:instrText>
+            </w:r>
+            <w:r>
+              <w:rPr>
+                <w:noProof/>
+                <w:webHidden/>
+              </w:rPr>
+            </w:r>
+            <w:r>
+              <w:rPr>
+                <w:noProof/>
+                <w:webHidden/>
+              </w:rPr>
+              <w:fldChar w:fldCharType="separate"/>
+            </w:r>
+            <w:r>
+              <w:rPr>
+                <w:noProof/>
+                <w:webHidden/>
+              </w:rPr>
+              <w:t>4</w:t>
+            </w:r>
+            <w:r>
+              <w:rPr>
+                <w:noProof/>
+                <w:webHidden/>
+              </w:rPr>
+              <w:fldChar w:fldCharType="end"/>
+            </w:r>
+          </w:hyperlink>
+        </w:p>
+        <w:p>
+          <w:pPr>
+            <w:pStyle w:val="TOC2"/>
+            <w:rPr>
+              <w:rFonts w:cstheme="minorBidi"/>
+              <w:noProof/>
+              <w:kern w:val="2"/>
+              <w:sz w:val="24"/>
+              <w:szCs w:val="24"/>
+              <w:lang w:val="en-IE" w:eastAsia="en-IE"/>
+              <w14:ligatures w14:val="standardContextual"/>
+            </w:rPr>
+          </w:pPr>
+          <w:hyperlink w:anchor="_Toc186663899" w:history="1">
+            <w:r>
+              <w:rPr>
+                <w:rStyle w:val="Hyperlink"/>
+                <w:rFonts w:ascii="Times New Roman" w:hAnsi="Times New Roman"/>
+                <w:noProof/>
+              </w:rPr>
+              <w:t>5.</w:t>
+            </w:r>
+            <w:r>
+              <w:rPr>
+                <w:rFonts w:cstheme="minorBidi"/>
+                <w:noProof/>
+                <w:kern w:val="2"/>
+                <w:sz w:val="24"/>
+                <w:szCs w:val="24"/>
+                <w:lang w:val="en-IE" w:eastAsia="en-IE"/>
+                <w14:ligatures w14:val="standardContextual"/>
+              </w:rPr>
+              <w:tab/>
+            </w:r>
+            <w:r>
+              <w:rPr>
+                <w:rStyle w:val="Hyperlink"/>
+                <w:rFonts w:ascii="Times New Roman" w:hAnsi="Times New Roman"/>
+                <w:noProof/>
+              </w:rPr>
               <w:t>References</w:t>
             </w:r>
             <w:r>
               <w:rPr>
-                <w:rFonts w:ascii="Times New Roman" w:hAnsi="Times New Roman"/>
                 <w:noProof/>
                 <w:webHidden/>
               </w:rPr>
@@ -919,7 +945,6 @@
             </w:r>
             <w:r>
               <w:rPr>
-                <w:rFonts w:ascii="Times New Roman" w:hAnsi="Times New Roman"/>
                 <w:noProof/>
                 <w:webHidden/>
               </w:rPr>
@@ -927,22 +952,19 @@
             </w:r>
             <w:r>
               <w:rPr>
-                <w:rFonts w:ascii="Times New Roman" w:hAnsi="Times New Roman"/>
                 <w:noProof/>
                 <w:webHidden/>
               </w:rPr>
-              <w:instrText xml:space="preserve"> PAGEREF _Toc186578611 \h </w:instrText>
-            </w:r>
-            <w:r>
-              <w:rPr>
-                <w:rFonts w:ascii="Times New Roman" w:hAnsi="Times New Roman"/>
+              <w:instrText xml:space="preserve"> PAGEREF _Toc186663899 \h </w:instrText>
+            </w:r>
+            <w:r>
+              <w:rPr>
                 <w:noProof/>
                 <w:webHidden/>
               </w:rPr>
             </w:r>
             <w:r>
               <w:rPr>
-                <w:rFonts w:ascii="Times New Roman" w:hAnsi="Times New Roman"/>
                 <w:noProof/>
                 <w:webHidden/>
               </w:rPr>
@@ -950,7 +972,6 @@
             </w:r>
             <w:r>
               <w:rPr>
-                <w:rFonts w:ascii="Times New Roman" w:hAnsi="Times New Roman"/>
                 <w:noProof/>
                 <w:webHidden/>
               </w:rPr>
@@ -958,7 +979,6 @@
             </w:r>
             <w:r>
               <w:rPr>
-                <w:rFonts w:ascii="Times New Roman" w:hAnsi="Times New Roman"/>
                 <w:noProof/>
                 <w:webHidden/>
               </w:rPr>
@@ -1033,7 +1053,7 @@
         </w:rPr>
       </w:pPr>
       <w:bookmarkStart w:id="1" w:name="_Toc186389446"/>
-      <w:bookmarkStart w:id="2" w:name="_Toc186578604"/>
+      <w:bookmarkStart w:id="2" w:name="_Toc186663891"/>
       <w:r>
         <w:rPr>
           <w:rFonts w:ascii="Times New Roman" w:hAnsi="Times New Roman" w:cs="Times New Roman"/>
@@ -1239,7 +1259,7 @@
         </w:rPr>
       </w:pPr>
       <w:bookmarkStart w:id="3" w:name="_Toc186389447"/>
-      <w:bookmarkStart w:id="4" w:name="_Toc186578605"/>
+      <w:bookmarkStart w:id="4" w:name="_Toc186663892"/>
       <w:r>
         <w:rPr>
           <w:rFonts w:ascii="Times New Roman" w:hAnsi="Times New Roman" w:cs="Times New Roman"/>
@@ -1426,7 +1446,23 @@
           <w:sz w:val="22"/>
           <w:szCs w:val="22"/>
         </w:rPr>
-        <w:t>A whitepaper focused on the challenges of delivering XR experiences, the role of 5G in improving Quality of Experience, and the network management strategies to support these advancements would offer valuable insights into leveraging these technologies to create tangible business assets.</w:t>
+        <w:t>A whitepaper focus</w:t>
+      </w:r>
+      <w:r>
+        <w:rPr>
+          <w:rFonts w:ascii="Times New Roman" w:hAnsi="Times New Roman" w:cs="Times New Roman"/>
+          <w:sz w:val="22"/>
+          <w:szCs w:val="22"/>
+        </w:rPr>
+        <w:t>ing</w:t>
+      </w:r>
+      <w:r>
+        <w:rPr>
+          <w:rFonts w:ascii="Times New Roman" w:hAnsi="Times New Roman" w:cs="Times New Roman"/>
+          <w:sz w:val="22"/>
+          <w:szCs w:val="22"/>
+        </w:rPr>
+        <w:t xml:space="preserve"> on the challenges of delivering XR experiences, the role of 5G in improving Quality of Experience, and the network management strategies to support these advancements would offer valuable insights into leveraging these technologies to create tangible business assets.</w:t>
       </w:r>
     </w:p>
     <w:p>
@@ -1451,7 +1487,7 @@
       </w:pPr>
       <w:bookmarkStart w:id="5" w:name="_Toc186389448"/>
       <w:bookmarkStart w:id="6" w:name="_Hlk186392474"/>
-      <w:bookmarkStart w:id="7" w:name="_Toc186578606"/>
+      <w:bookmarkStart w:id="7" w:name="_Toc186663893"/>
       <w:r>
         <w:rPr>
           <w:rFonts w:ascii="Times New Roman" w:hAnsi="Times New Roman" w:cs="Times New Roman"/>
@@ -1494,7 +1530,7 @@
         </w:rPr>
       </w:pPr>
       <w:bookmarkStart w:id="9" w:name="_Toc186389449"/>
-      <w:bookmarkStart w:id="10" w:name="_Toc186578607"/>
+      <w:bookmarkStart w:id="10" w:name="_Toc186663894"/>
       <w:bookmarkEnd w:id="6"/>
       <w:r>
         <w:rPr>
@@ -1974,7 +2010,7 @@
           <w:szCs w:val="22"/>
         </w:rPr>
       </w:pPr>
-      <w:bookmarkStart w:id="11" w:name="_Toc186578608"/>
+      <w:bookmarkStart w:id="11" w:name="_Toc186663895"/>
       <w:r>
         <w:rPr>
           <w:rFonts w:ascii="Times New Roman" w:hAnsi="Times New Roman" w:cs="Times New Roman"/>
@@ -2274,7 +2310,7 @@
           <w:szCs w:val="22"/>
         </w:rPr>
       </w:pPr>
-      <w:bookmarkStart w:id="12" w:name="_Toc186578609"/>
+      <w:bookmarkStart w:id="12" w:name="_Toc186663896"/>
       <w:r>
         <w:rPr>
           <w:rFonts w:ascii="Times New Roman" w:hAnsi="Times New Roman" w:cs="Times New Roman"/>
@@ -2589,7 +2625,7 @@
           <w:szCs w:val="22"/>
         </w:rPr>
       </w:pPr>
-      <w:bookmarkStart w:id="13" w:name="_Toc186578610"/>
+      <w:bookmarkStart w:id="13" w:name="_Toc186663897"/>
       <w:r>
         <w:rPr>
           <w:rFonts w:ascii="Times New Roman" w:hAnsi="Times New Roman" w:cs="Times New Roman"/>
@@ -2792,63 +2828,15 @@
           <w:sz w:val="22"/>
           <w:szCs w:val="22"/>
         </w:rPr>
-        <w:t xml:space="preserve">, ultra-low latency enabled by </w:t>
-      </w:r>
-      <w:r>
-        <w:rPr>
-          <w:rFonts w:ascii="Times New Roman" w:hAnsi="Times New Roman" w:cs="Times New Roman"/>
-          <w:sz w:val="22"/>
-          <w:szCs w:val="22"/>
-        </w:rPr>
-        <w:t>URLLC</w:t>
-      </w:r>
-      <w:r>
-        <w:rPr>
-          <w:rFonts w:ascii="Times New Roman" w:hAnsi="Times New Roman" w:cs="Times New Roman"/>
-          <w:sz w:val="22"/>
-          <w:szCs w:val="22"/>
-        </w:rPr>
-        <w:t xml:space="preserve"> (through </w:t>
-      </w:r>
-      <w:r>
-        <w:rPr>
-          <w:rFonts w:ascii="Times New Roman" w:hAnsi="Times New Roman" w:cs="Times New Roman"/>
-          <w:sz w:val="22"/>
-          <w:szCs w:val="22"/>
-        </w:rPr>
-        <w:t xml:space="preserve">reduced Transmission Time Interval (TTI), </w:t>
-      </w:r>
-      <w:r>
-        <w:rPr>
-          <w:rFonts w:ascii="Times New Roman" w:hAnsi="Times New Roman" w:cs="Times New Roman"/>
-          <w:sz w:val="22"/>
-          <w:szCs w:val="22"/>
-        </w:rPr>
-        <w:t xml:space="preserve">and </w:t>
-      </w:r>
-      <w:r>
-        <w:rPr>
-          <w:rFonts w:ascii="Times New Roman" w:hAnsi="Times New Roman" w:cs="Times New Roman"/>
-          <w:sz w:val="22"/>
-          <w:szCs w:val="22"/>
-        </w:rPr>
-        <w:t>flexible numerology</w:t>
-      </w:r>
-      <w:r>
-        <w:rPr>
-          <w:rFonts w:ascii="Times New Roman" w:hAnsi="Times New Roman" w:cs="Times New Roman"/>
-          <w:sz w:val="22"/>
-          <w:szCs w:val="22"/>
-        </w:rPr>
-        <w:t>)</w:t>
-      </w:r>
-      <w:r>
-        <w:rPr>
-          <w:rFonts w:ascii="Times New Roman" w:hAnsi="Times New Roman" w:cs="Times New Roman"/>
-          <w:sz w:val="22"/>
-          <w:szCs w:val="22"/>
-        </w:rPr>
-        <w:t>, edge computing, and network slicing</w:t>
+        <w:t>, ultra-low latency enabled by URLLC</w:t>
+      </w:r>
+      <w:r>
+        <w:rPr>
+          <w:rFonts w:ascii="Times New Roman" w:hAnsi="Times New Roman" w:cs="Times New Roman"/>
+          <w:sz w:val="22"/>
+          <w:szCs w:val="22"/>
+        </w:rPr>
+        <w:t xml:space="preserve"> (through reduced Transmission Time Interval (TTI), and flexible numerology), edge computing, and network slicing</w:t>
       </w:r>
       <w:r>
         <w:rPr>
@@ -2872,23 +2860,7 @@
           <w:sz w:val="22"/>
           <w:szCs w:val="22"/>
         </w:rPr>
-        <w:t xml:space="preserve">and higher capacity and reliability enabled by </w:t>
-      </w:r>
-      <w:r>
-        <w:rPr>
-          <w:rFonts w:ascii="Times New Roman" w:hAnsi="Times New Roman" w:cs="Times New Roman"/>
-          <w:sz w:val="22"/>
-          <w:szCs w:val="22"/>
-        </w:rPr>
-        <w:t>Massive MIMO and Beamforming</w:t>
-      </w:r>
-      <w:r>
-        <w:rPr>
-          <w:rFonts w:ascii="Times New Roman" w:hAnsi="Times New Roman" w:cs="Times New Roman"/>
-          <w:sz w:val="22"/>
-          <w:szCs w:val="22"/>
-        </w:rPr>
-        <w:t xml:space="preserve">. </w:t>
+        <w:t xml:space="preserve">and higher capacity and reliability enabled by Massive MIMO and Beamforming. </w:t>
       </w:r>
       <w:r>
         <w:rPr>
@@ -2914,39 +2886,7 @@
           <w:sz w:val="22"/>
           <w:szCs w:val="22"/>
         </w:rPr>
-        <w:t xml:space="preserve"> by reducing latency through minimi</w:t>
-      </w:r>
-      <w:r>
-        <w:rPr>
-          <w:rFonts w:ascii="Times New Roman" w:hAnsi="Times New Roman" w:cs="Times New Roman"/>
-          <w:sz w:val="22"/>
-          <w:szCs w:val="22"/>
-        </w:rPr>
-        <w:t>s</w:t>
-      </w:r>
-      <w:r>
-        <w:rPr>
-          <w:rFonts w:ascii="Times New Roman" w:hAnsi="Times New Roman" w:cs="Times New Roman"/>
-          <w:sz w:val="22"/>
-          <w:szCs w:val="22"/>
-        </w:rPr>
-        <w:t xml:space="preserve">ing the distance that data needs to travel to centralized cloud servers. This aligns with </w:t>
-      </w:r>
-      <w:r>
-        <w:rPr>
-          <w:rFonts w:ascii="Times New Roman" w:hAnsi="Times New Roman" w:cs="Times New Roman"/>
-          <w:sz w:val="22"/>
-          <w:szCs w:val="22"/>
-        </w:rPr>
-        <w:t>statements</w:t>
-      </w:r>
-      <w:r>
-        <w:rPr>
-          <w:rFonts w:ascii="Times New Roman" w:hAnsi="Times New Roman" w:cs="Times New Roman"/>
-          <w:sz w:val="22"/>
-          <w:szCs w:val="22"/>
-        </w:rPr>
-        <w:t xml:space="preserve"> in the whitepaper reference 'Convergence of Edge Computing and Deep Learning: A Comprehensive Survey' [11] and an Ericsson article on edge computing [12]."</w:t>
+        <w:t xml:space="preserve"> by reducing latency through minimising the distance that data needs to travel to centralized cloud servers. This aligns with statements in the whitepaper reference 'Convergence of Edge Computing and Deep Learning: A Comprehensive Survey' [11] and an Ericsson article on edge computing [12]."</w:t>
       </w:r>
       <w:r>
         <w:rPr>
@@ -2955,59 +2895,6 @@
           <w:szCs w:val="22"/>
         </w:rPr>
         <w:t xml:space="preserve"> </w:t>
-      </w:r>
-    </w:p>
-    <w:p>
-      <w:pPr>
-        <w:ind w:left="360"/>
-        <w:rPr>
-          <w:rFonts w:ascii="Times New Roman" w:hAnsi="Times New Roman" w:cs="Times New Roman"/>
-          <w:sz w:val="22"/>
-          <w:szCs w:val="22"/>
-        </w:rPr>
-      </w:pPr>
-      <w:r>
-        <w:rPr>
-          <w:rFonts w:ascii="Times New Roman" w:hAnsi="Times New Roman" w:cs="Times New Roman"/>
-          <w:sz w:val="22"/>
-          <w:szCs w:val="22"/>
-        </w:rPr>
-        <w:t xml:space="preserve">The ChatGPT article highlighted a challenge which personally I would not have considered: power efficiency. The advanced architecture of 5G, including features like Massive MIMO, </w:t>
-      </w:r>
-      <w:proofErr w:type="spellStart"/>
-      <w:r>
-        <w:rPr>
-          <w:rFonts w:ascii="Times New Roman" w:hAnsi="Times New Roman" w:cs="Times New Roman"/>
-          <w:sz w:val="22"/>
-          <w:szCs w:val="22"/>
-        </w:rPr>
-        <w:lastRenderedPageBreak/>
-        <w:t>mmWave</w:t>
-      </w:r>
-      <w:proofErr w:type="spellEnd"/>
-      <w:r>
-        <w:rPr>
-          <w:rFonts w:ascii="Times New Roman" w:hAnsi="Times New Roman" w:cs="Times New Roman"/>
-          <w:sz w:val="22"/>
-          <w:szCs w:val="22"/>
-        </w:rPr>
-        <w:t>, along with its high data rates and low latency capabilities, places significant demands on power consumption for both networks (e.g., powering base stations and small cells) and devices. As a result, it may be necessary to improve the design of both networks and devices through energy-efficient hardware, dynamic resource allocation, and AI-driven optimizations to enhance power efficiency and ensure consistent usability, especially for battery-</w:t>
-      </w:r>
-      <w:r>
-        <w:rPr>
-          <w:rFonts w:ascii="Times New Roman" w:hAnsi="Times New Roman" w:cs="Times New Roman"/>
-          <w:sz w:val="22"/>
-          <w:szCs w:val="22"/>
-        </w:rPr>
-        <w:t>dependent</w:t>
-      </w:r>
-      <w:r>
-        <w:rPr>
-          <w:rFonts w:ascii="Times New Roman" w:hAnsi="Times New Roman" w:cs="Times New Roman"/>
-          <w:sz w:val="22"/>
-          <w:szCs w:val="22"/>
-        </w:rPr>
-        <w:t xml:space="preserve"> XR devices.</w:t>
       </w:r>
     </w:p>
     <w:p>
@@ -3032,17 +2919,320 @@
         </w:rPr>
       </w:pPr>
       <w:bookmarkStart w:id="14" w:name="_Toc186389450"/>
-      <w:bookmarkStart w:id="15" w:name="_Toc186578611"/>
+      <w:bookmarkStart w:id="15" w:name="_Toc186663898"/>
       <w:r>
         <w:rPr>
           <w:rFonts w:ascii="Times New Roman" w:hAnsi="Times New Roman" w:cs="Times New Roman"/>
           <w:sz w:val="28"/>
           <w:szCs w:val="28"/>
         </w:rPr>
+        <w:lastRenderedPageBreak/>
+        <w:t>Conclusion</w:t>
+      </w:r>
+      <w:bookmarkEnd w:id="15"/>
+    </w:p>
+    <w:p>
+      <w:pPr>
+        <w:rPr>
+          <w:rFonts w:ascii="Times New Roman" w:hAnsi="Times New Roman" w:cs="Times New Roman"/>
+          <w:sz w:val="22"/>
+          <w:szCs w:val="22"/>
+          <w:lang w:val="en-GB"/>
+        </w:rPr>
+      </w:pPr>
+      <w:r>
+        <w:rPr>
+          <w:rFonts w:ascii="Times New Roman" w:hAnsi="Times New Roman" w:cs="Times New Roman"/>
+          <w:sz w:val="22"/>
+          <w:szCs w:val="22"/>
+        </w:rPr>
+        <w:t>W</w:t>
+      </w:r>
+      <w:r>
+        <w:rPr>
+          <w:rFonts w:ascii="Times New Roman" w:hAnsi="Times New Roman" w:cs="Times New Roman"/>
+          <w:sz w:val="22"/>
+          <w:szCs w:val="22"/>
+        </w:rPr>
+        <w:t xml:space="preserve">hile </w:t>
+      </w:r>
+      <w:r>
+        <w:rPr>
+          <w:rFonts w:ascii="Times New Roman" w:hAnsi="Times New Roman" w:cs="Times New Roman"/>
+          <w:sz w:val="22"/>
+          <w:szCs w:val="22"/>
+        </w:rPr>
+        <w:t xml:space="preserve">the </w:t>
+      </w:r>
+      <w:r>
+        <w:rPr>
+          <w:rFonts w:ascii="Times New Roman" w:hAnsi="Times New Roman" w:cs="Times New Roman"/>
+          <w:sz w:val="22"/>
+          <w:szCs w:val="22"/>
+        </w:rPr>
+        <w:t>GPT</w:t>
+      </w:r>
+      <w:r>
+        <w:rPr>
+          <w:rFonts w:ascii="Times New Roman" w:hAnsi="Times New Roman" w:cs="Times New Roman"/>
+          <w:sz w:val="22"/>
+          <w:szCs w:val="22"/>
+        </w:rPr>
+        <w:t>-generated document</w:t>
+      </w:r>
+      <w:r>
+        <w:rPr>
+          <w:rFonts w:ascii="Times New Roman" w:hAnsi="Times New Roman" w:cs="Times New Roman"/>
+          <w:sz w:val="22"/>
+          <w:szCs w:val="22"/>
+        </w:rPr>
+        <w:t xml:space="preserve"> demonstrates potential as a tool for generating initial drafts of technical content,</w:t>
+      </w:r>
+      <w:r>
+        <w:rPr>
+          <w:rFonts w:ascii="Times New Roman" w:hAnsi="Times New Roman" w:cs="Times New Roman"/>
+          <w:sz w:val="22"/>
+          <w:szCs w:val="22"/>
+        </w:rPr>
+        <w:t xml:space="preserve"> it seems that</w:t>
+      </w:r>
+      <w:r>
+        <w:rPr>
+          <w:rFonts w:ascii="Times New Roman" w:hAnsi="Times New Roman" w:cs="Times New Roman"/>
+          <w:sz w:val="22"/>
+          <w:szCs w:val="22"/>
+        </w:rPr>
+        <w:t xml:space="preserve"> human collaboration remains </w:t>
+      </w:r>
+      <w:r>
+        <w:rPr>
+          <w:rFonts w:ascii="Times New Roman" w:hAnsi="Times New Roman" w:cs="Times New Roman"/>
+          <w:sz w:val="22"/>
+          <w:szCs w:val="22"/>
+        </w:rPr>
+        <w:t>essential to achieve the desired level of detail</w:t>
+      </w:r>
+      <w:r>
+        <w:rPr>
+          <w:rFonts w:ascii="Times New Roman" w:hAnsi="Times New Roman" w:cs="Times New Roman"/>
+          <w:sz w:val="22"/>
+          <w:szCs w:val="22"/>
+        </w:rPr>
+        <w:t xml:space="preserve">, </w:t>
+      </w:r>
+      <w:r>
+        <w:rPr>
+          <w:rFonts w:ascii="Times New Roman" w:hAnsi="Times New Roman" w:cs="Times New Roman"/>
+          <w:sz w:val="22"/>
+          <w:szCs w:val="22"/>
+        </w:rPr>
+        <w:t>accuracy</w:t>
+      </w:r>
+      <w:r>
+        <w:rPr>
+          <w:rFonts w:ascii="Times New Roman" w:hAnsi="Times New Roman" w:cs="Times New Roman"/>
+          <w:sz w:val="22"/>
+          <w:szCs w:val="22"/>
+        </w:rPr>
+        <w:t xml:space="preserve">, and </w:t>
+      </w:r>
+      <w:r>
+        <w:rPr>
+          <w:rFonts w:ascii="Times New Roman" w:hAnsi="Times New Roman" w:cs="Times New Roman"/>
+          <w:sz w:val="22"/>
+          <w:szCs w:val="22"/>
+        </w:rPr>
+        <w:t>relevance</w:t>
+      </w:r>
+      <w:r>
+        <w:rPr>
+          <w:rFonts w:ascii="Times New Roman" w:hAnsi="Times New Roman" w:cs="Times New Roman"/>
+          <w:sz w:val="22"/>
+          <w:szCs w:val="22"/>
+        </w:rPr>
+        <w:t xml:space="preserve">. </w:t>
+      </w:r>
+      <w:r>
+        <w:rPr>
+          <w:rFonts w:ascii="Times New Roman" w:hAnsi="Times New Roman" w:cs="Times New Roman"/>
+          <w:sz w:val="22"/>
+          <w:szCs w:val="22"/>
+        </w:rPr>
+        <w:t xml:space="preserve">I believe that the GPT has produced useful content which has relevance to the topic being discussed but I feel additional research is necessary to produce a more complete picture of how the relevant concepts apply. </w:t>
+      </w:r>
+      <w:r>
+        <w:rPr>
+          <w:rFonts w:ascii="Times New Roman" w:hAnsi="Times New Roman" w:cs="Times New Roman"/>
+          <w:sz w:val="22"/>
+          <w:szCs w:val="22"/>
+        </w:rPr>
+        <w:t>For example, t</w:t>
+      </w:r>
+      <w:r>
+        <w:rPr>
+          <w:rFonts w:ascii="Times New Roman" w:hAnsi="Times New Roman" w:cs="Times New Roman"/>
+          <w:sz w:val="22"/>
+          <w:szCs w:val="22"/>
+        </w:rPr>
+        <w:t xml:space="preserve">he </w:t>
+      </w:r>
+      <w:r>
+        <w:rPr>
+          <w:rFonts w:ascii="Times New Roman" w:hAnsi="Times New Roman" w:cs="Times New Roman"/>
+          <w:sz w:val="22"/>
+          <w:szCs w:val="22"/>
+        </w:rPr>
+        <w:t>generated</w:t>
+      </w:r>
+      <w:r>
+        <w:rPr>
+          <w:rFonts w:ascii="Times New Roman" w:hAnsi="Times New Roman" w:cs="Times New Roman"/>
+          <w:sz w:val="22"/>
+          <w:szCs w:val="22"/>
+        </w:rPr>
+        <w:t xml:space="preserve"> article highlighted a challenge which personally I would not have considered: power efficiency. The advanced architecture of 5G, including features like Massive MIMO, </w:t>
+      </w:r>
+      <w:proofErr w:type="spellStart"/>
+      <w:r>
+        <w:rPr>
+          <w:rFonts w:ascii="Times New Roman" w:hAnsi="Times New Roman" w:cs="Times New Roman"/>
+          <w:sz w:val="22"/>
+          <w:szCs w:val="22"/>
+        </w:rPr>
+        <w:t>mmWave</w:t>
+      </w:r>
+      <w:proofErr w:type="spellEnd"/>
+      <w:r>
+        <w:rPr>
+          <w:rFonts w:ascii="Times New Roman" w:hAnsi="Times New Roman" w:cs="Times New Roman"/>
+          <w:sz w:val="22"/>
+          <w:szCs w:val="22"/>
+        </w:rPr>
+        <w:t>, along with its high data rates and low latency capabilities, places significant demands on power consumption for both networks (e.g., powering base stations and small cells) and devices. As a result, it may be necessary to improve the design of both networks and devices through energy-efficient hardware, dynamic resource allocation, and AI-driven optimizations to enhance power efficiency and ensure consistent usability, especially for battery-dependent XR devices.</w:t>
+      </w:r>
+      <w:r>
+        <w:rPr>
+          <w:rFonts w:ascii="Times New Roman" w:hAnsi="Times New Roman" w:cs="Times New Roman"/>
+          <w:sz w:val="22"/>
+          <w:szCs w:val="22"/>
+        </w:rPr>
+        <w:t xml:space="preserve"> This is all relevant to the topic of </w:t>
+      </w:r>
+      <w:r>
+        <w:rPr>
+          <w:rFonts w:ascii="Times New Roman" w:hAnsi="Times New Roman" w:cs="Times New Roman"/>
+          <w:sz w:val="22"/>
+          <w:szCs w:val="22"/>
+          <w:lang w:val="en-GB"/>
+        </w:rPr>
+        <w:t>5G realising next generation immersive multimedia experiences</w:t>
+      </w:r>
+      <w:r>
+        <w:rPr>
+          <w:rFonts w:ascii="Times New Roman" w:hAnsi="Times New Roman" w:cs="Times New Roman"/>
+          <w:sz w:val="22"/>
+          <w:szCs w:val="22"/>
+          <w:lang w:val="en-GB"/>
+        </w:rPr>
+        <w:t xml:space="preserve"> and it is discussed in articles referenced on the whitepaper – the GSMA article [3] in particular, does include a specific section on “</w:t>
+      </w:r>
+      <w:r>
+        <w:rPr>
+          <w:rFonts w:ascii="Times New Roman" w:hAnsi="Times New Roman" w:cs="Times New Roman"/>
+          <w:sz w:val="22"/>
+          <w:szCs w:val="22"/>
+          <w:lang w:val="en-GB"/>
+        </w:rPr>
+        <w:t>5G-era energy</w:t>
+      </w:r>
+      <w:r>
+        <w:rPr>
+          <w:rFonts w:ascii="Times New Roman" w:hAnsi="Times New Roman" w:cs="Times New Roman"/>
+          <w:sz w:val="22"/>
+          <w:szCs w:val="22"/>
+          <w:lang w:val="en-GB"/>
+        </w:rPr>
+        <w:t>”.</w:t>
+      </w:r>
+    </w:p>
+    <w:p>
+      <w:pPr>
+        <w:rPr>
+          <w:rFonts w:ascii="Times New Roman" w:hAnsi="Times New Roman" w:cs="Times New Roman"/>
+          <w:sz w:val="22"/>
+          <w:szCs w:val="22"/>
+        </w:rPr>
+      </w:pPr>
+      <w:r>
+        <w:rPr>
+          <w:rFonts w:ascii="Times New Roman" w:hAnsi="Times New Roman" w:cs="Times New Roman"/>
+          <w:sz w:val="22"/>
+          <w:szCs w:val="22"/>
+          <w:lang w:val="en-GB"/>
+        </w:rPr>
+        <w:t xml:space="preserve">If the original request had allowed for more than six pages or included a request for detailed discussion on specific areas, </w:t>
+      </w:r>
+      <w:r>
+        <w:rPr>
+          <w:rFonts w:ascii="Times New Roman" w:hAnsi="Times New Roman" w:cs="Times New Roman"/>
+          <w:sz w:val="22"/>
+          <w:szCs w:val="22"/>
+          <w:lang w:val="en-GB"/>
+        </w:rPr>
+        <w:t xml:space="preserve">I believe </w:t>
+      </w:r>
+      <w:r>
+        <w:rPr>
+          <w:rFonts w:ascii="Times New Roman" w:hAnsi="Times New Roman" w:cs="Times New Roman"/>
+          <w:sz w:val="22"/>
+          <w:szCs w:val="22"/>
+          <w:lang w:val="en-GB"/>
+        </w:rPr>
+        <w:t>ChatGPT could have provided more comprehensive and in-depth information. However, the generated whitepaper lacked significant focus on any single aspect of 5G technology.</w:t>
+      </w:r>
+      <w:r>
+        <w:rPr>
+          <w:rFonts w:ascii="Times New Roman" w:hAnsi="Times New Roman" w:cs="Times New Roman"/>
+          <w:sz w:val="22"/>
+          <w:szCs w:val="22"/>
+          <w:lang w:val="en-GB"/>
+        </w:rPr>
+        <w:t xml:space="preserve"> </w:t>
+      </w:r>
+      <w:r>
+        <w:rPr>
+          <w:rFonts w:ascii="Times New Roman" w:hAnsi="Times New Roman" w:cs="Times New Roman"/>
+          <w:sz w:val="22"/>
+          <w:szCs w:val="22"/>
+        </w:rPr>
+        <w:t>Furthermore, the references provided by GPT did not fully align with the paper's content, necessitating additional research and the consultation of multiple sources to validate the information.</w:t>
+      </w:r>
+    </w:p>
+    <w:p/>
+    <w:p>
+      <w:pPr>
+        <w:pStyle w:val="Heading2"/>
+        <w:numPr>
+          <w:ilvl w:val="0"/>
+          <w:numId w:val="8"/>
+        </w:numPr>
+        <w:rPr>
+          <w:rFonts w:ascii="Times New Roman" w:hAnsi="Times New Roman" w:cs="Times New Roman"/>
+          <w:sz w:val="28"/>
+          <w:szCs w:val="28"/>
+        </w:rPr>
+      </w:pPr>
+      <w:bookmarkStart w:id="16" w:name="_Toc186663899"/>
+      <w:r>
+        <w:rPr>
+          <w:rFonts w:ascii="Times New Roman" w:hAnsi="Times New Roman" w:cs="Times New Roman"/>
+          <w:sz w:val="28"/>
+          <w:szCs w:val="28"/>
+        </w:rPr>
         <w:t>References</w:t>
       </w:r>
       <w:bookmarkEnd w:id="14"/>
-      <w:bookmarkEnd w:id="15"/>
+      <w:bookmarkEnd w:id="16"/>
     </w:p>
     <w:p>
       <w:pPr>
@@ -3214,7 +3404,27 @@
             <w:sz w:val="22"/>
             <w:szCs w:val="22"/>
           </w:rPr>
-          <w:t>https://www.gsma.com/solutions-and-impact/technologies/networks/gsma_resources/5g-era-mobile-network-cost-evolution/</w:t>
+          <w:t>https://www.gsma.com/solutions-and-imp</w:t>
+        </w:r>
+        <w:r>
+          <w:rPr>
+            <w:rStyle w:val="Hyperlink"/>
+            <w:rFonts w:ascii="Times New Roman" w:hAnsi="Times New Roman" w:cs="Times New Roman"/>
+            <w:color w:val="auto"/>
+            <w:sz w:val="22"/>
+            <w:szCs w:val="22"/>
+          </w:rPr>
+          <w:t>a</w:t>
+        </w:r>
+        <w:r>
+          <w:rPr>
+            <w:rStyle w:val="Hyperlink"/>
+            <w:rFonts w:ascii="Times New Roman" w:hAnsi="Times New Roman" w:cs="Times New Roman"/>
+            <w:color w:val="auto"/>
+            <w:sz w:val="22"/>
+            <w:szCs w:val="22"/>
+          </w:rPr>
+          <w:t>ct/technologies/networks/gsma_resources/5g-era-mobile-network-cost-evolution/</w:t>
         </w:r>
       </w:hyperlink>
     </w:p>
@@ -3367,6 +3577,7 @@
           <w:sz w:val="22"/>
           <w:szCs w:val="22"/>
         </w:rPr>
+        <w:lastRenderedPageBreak/>
         <w:t xml:space="preserve">[6] Hasna Fourati, Rihab Maaloul, and Lamia Chaari, “Self-Organizing Cellular Network Approaches Applied to 5G Networks,” pp. 1–4, Dec. 2019, </w:t>
       </w:r>
       <w:proofErr w:type="spellStart"/>
@@ -3762,45 +3973,7 @@
             <w:sz w:val="22"/>
             <w:szCs w:val="22"/>
           </w:rPr>
-          <w:t>https://moodle.mid</w:t>
-        </w:r>
-        <w:r>
-          <w:rPr>
-            <w:rStyle w:val="Hyperlink"/>
-            <w:rFonts w:ascii="Times New Roman" w:hAnsi="Times New Roman" w:cs="Times New Roman"/>
-            <w:sz w:val="22"/>
-            <w:szCs w:val="22"/>
-          </w:rPr>
-          <w:t>l</w:t>
-        </w:r>
-        <w:r>
-          <w:rPr>
-            <w:rStyle w:val="Hyperlink"/>
-            <w:rFonts w:ascii="Times New Roman" w:hAnsi="Times New Roman" w:cs="Times New Roman"/>
-            <w:sz w:val="22"/>
-            <w:szCs w:val="22"/>
-          </w:rPr>
-          <w:t>ands.tus.ie/mod/resource/</w:t>
-        </w:r>
-        <w:proofErr w:type="spellStart"/>
-        <w:r>
-          <w:rPr>
-            <w:rStyle w:val="Hyperlink"/>
-            <w:rFonts w:ascii="Times New Roman" w:hAnsi="Times New Roman" w:cs="Times New Roman"/>
-            <w:sz w:val="22"/>
-            <w:szCs w:val="22"/>
-          </w:rPr>
-          <w:t>view.php?id</w:t>
-        </w:r>
-        <w:proofErr w:type="spellEnd"/>
-        <w:r>
-          <w:rPr>
-            <w:rStyle w:val="Hyperlink"/>
-            <w:rFonts w:ascii="Times New Roman" w:hAnsi="Times New Roman" w:cs="Times New Roman"/>
-            <w:sz w:val="22"/>
-            <w:szCs w:val="22"/>
-          </w:rPr>
-          <w:t>=594339</w:t>
+          <w:t>https://moodle.midlands.tus.ie/mod/resource/view.php?id=594339</w:t>
         </w:r>
       </w:hyperlink>
     </w:p>
@@ -3822,7 +3995,6 @@
           <w:szCs w:val="22"/>
           <w:u w:val="single"/>
         </w:rPr>
-        <w:lastRenderedPageBreak/>
         <w:t>[1</w:t>
       </w:r>
       <w:r>
@@ -4001,43 +4173,7 @@
             <w:sz w:val="22"/>
             <w:szCs w:val="22"/>
           </w:rPr>
-          <w:t>https://www.ericsson.com/</w:t>
-        </w:r>
-        <w:r>
-          <w:rPr>
-            <w:rStyle w:val="Hyperlink"/>
-            <w:rFonts w:ascii="Times New Roman" w:hAnsi="Times New Roman" w:cs="Times New Roman"/>
-            <w:sz w:val="22"/>
-            <w:szCs w:val="22"/>
-          </w:rPr>
-          <w:t>e</w:t>
-        </w:r>
-        <w:r>
-          <w:rPr>
-            <w:rStyle w:val="Hyperlink"/>
-            <w:rFonts w:ascii="Times New Roman" w:hAnsi="Times New Roman" w:cs="Times New Roman"/>
-            <w:sz w:val="22"/>
-            <w:szCs w:val="22"/>
-          </w:rPr>
-          <w:t>n/edge-com</w:t>
-        </w:r>
-        <w:r>
-          <w:rPr>
-            <w:rStyle w:val="Hyperlink"/>
-            <w:rFonts w:ascii="Times New Roman" w:hAnsi="Times New Roman" w:cs="Times New Roman"/>
-            <w:sz w:val="22"/>
-            <w:szCs w:val="22"/>
-          </w:rPr>
-          <w:t>p</w:t>
-        </w:r>
-        <w:r>
-          <w:rPr>
-            <w:rStyle w:val="Hyperlink"/>
-            <w:rFonts w:ascii="Times New Roman" w:hAnsi="Times New Roman" w:cs="Times New Roman"/>
-            <w:sz w:val="22"/>
-            <w:szCs w:val="22"/>
-          </w:rPr>
-          <w:t>uting</w:t>
+          <w:t>https://www.ericsson.com/en/edge-computing</w:t>
         </w:r>
       </w:hyperlink>
     </w:p>

--- a/Project_Report.docx
+++ b/Project_Report.docx
@@ -1486,8 +1486,8 @@
         </w:rPr>
       </w:pPr>
       <w:bookmarkStart w:id="5" w:name="_Toc186389448"/>
-      <w:bookmarkStart w:id="6" w:name="_Hlk186392474"/>
-      <w:bookmarkStart w:id="7" w:name="_Toc186663893"/>
+      <w:bookmarkStart w:id="6" w:name="_Toc186663893"/>
+      <w:bookmarkStart w:id="7" w:name="_Hlk186392474"/>
       <w:r>
         <w:rPr>
           <w:rFonts w:ascii="Times New Roman" w:hAnsi="Times New Roman" w:cs="Times New Roman"/>
@@ -1514,7 +1514,7 @@
         </w:rPr>
         <w:t>on ChatGPT-Generated Whitepaper</w:t>
       </w:r>
-      <w:bookmarkEnd w:id="7"/>
+      <w:bookmarkEnd w:id="6"/>
       <w:bookmarkEnd w:id="8"/>
     </w:p>
     <w:p>
@@ -1531,7 +1531,7 @@
       </w:pPr>
       <w:bookmarkStart w:id="9" w:name="_Toc186389449"/>
       <w:bookmarkStart w:id="10" w:name="_Toc186663894"/>
-      <w:bookmarkEnd w:id="6"/>
+      <w:bookmarkEnd w:id="7"/>
       <w:r>
         <w:rPr>
           <w:rFonts w:ascii="Times New Roman" w:hAnsi="Times New Roman" w:cs="Times New Roman"/>
@@ -1713,7 +1713,23 @@
           <w:sz w:val="22"/>
           <w:szCs w:val="22"/>
         </w:rPr>
-        <w:t xml:space="preserve">key organizations responsible for developing and harmonising global telecommunication standards, including those </w:t>
+        <w:t>key organi</w:t>
+      </w:r>
+      <w:r>
+        <w:rPr>
+          <w:rFonts w:ascii="Times New Roman" w:hAnsi="Times New Roman" w:cs="Times New Roman"/>
+          <w:sz w:val="22"/>
+          <w:szCs w:val="22"/>
+        </w:rPr>
+        <w:t>s</w:t>
+      </w:r>
+      <w:r>
+        <w:rPr>
+          <w:rFonts w:ascii="Times New Roman" w:hAnsi="Times New Roman" w:cs="Times New Roman"/>
+          <w:sz w:val="22"/>
+          <w:szCs w:val="22"/>
+        </w:rPr>
+        <w:t xml:space="preserve">ations responsible for developing and harmonising global telecommunication standards, including those </w:t>
       </w:r>
       <w:r>
         <w:rPr>
@@ -2050,23 +2066,31 @@
           <w:sz w:val="22"/>
           <w:szCs w:val="22"/>
         </w:rPr>
-        <w:t>The whitepaper focus</w:t>
-      </w:r>
-      <w:r>
-        <w:rPr>
-          <w:rFonts w:ascii="Times New Roman" w:hAnsi="Times New Roman" w:cs="Times New Roman"/>
-          <w:sz w:val="22"/>
-          <w:szCs w:val="22"/>
-        </w:rPr>
-        <w:t>es</w:t>
-      </w:r>
-      <w:r>
-        <w:rPr>
-          <w:rFonts w:ascii="Times New Roman" w:hAnsi="Times New Roman" w:cs="Times New Roman"/>
-          <w:sz w:val="22"/>
-          <w:szCs w:val="22"/>
-        </w:rPr>
-        <w:t xml:space="preserve"> on 5G architecture and its application to immersive multimedia experiences like XR. It highlights core architectural aspects of 5G that address </w:t>
+        <w:t>While the GPT was instructed to include a dedicated section summari</w:t>
+      </w:r>
+      <w:r>
+        <w:rPr>
+          <w:rFonts w:ascii="Times New Roman" w:hAnsi="Times New Roman" w:cs="Times New Roman"/>
+          <w:sz w:val="22"/>
+          <w:szCs w:val="22"/>
+        </w:rPr>
+        <w:t>s</w:t>
+      </w:r>
+      <w:r>
+        <w:rPr>
+          <w:rFonts w:ascii="Times New Roman" w:hAnsi="Times New Roman" w:cs="Times New Roman"/>
+          <w:sz w:val="22"/>
+          <w:szCs w:val="22"/>
+        </w:rPr>
+        <w:t>ing 5G architectures, such a section is absent from the whitepaper. Instead, the paper integrates discussions on 5G architecture within the context of its applications to immersive multimedia experiences like XR</w:t>
+      </w:r>
+      <w:r>
+        <w:rPr>
+          <w:rFonts w:ascii="Times New Roman" w:hAnsi="Times New Roman" w:cs="Times New Roman"/>
+          <w:sz w:val="22"/>
+          <w:szCs w:val="22"/>
+        </w:rPr>
+        <w:t xml:space="preserve">. It highlights core architectural aspects of 5G that address </w:t>
       </w:r>
       <w:r>
         <w:rPr>
@@ -2166,7 +2190,79 @@
           <w:sz w:val="22"/>
           <w:szCs w:val="22"/>
         </w:rPr>
-        <w:t xml:space="preserve"> These are relevant technologies that are discussed by data sources referenced on the whitepaper such as the 3</w:t>
+        <w:t xml:space="preserve"> </w:t>
+      </w:r>
+      <w:r>
+        <w:rPr>
+          <w:rFonts w:ascii="Times New Roman" w:hAnsi="Times New Roman" w:cs="Times New Roman"/>
+          <w:sz w:val="22"/>
+          <w:szCs w:val="22"/>
+        </w:rPr>
+        <w:t xml:space="preserve">These technical aspects of 5G are discussed </w:t>
+      </w:r>
+      <w:r>
+        <w:rPr>
+          <w:rFonts w:ascii="Times New Roman" w:hAnsi="Times New Roman" w:cs="Times New Roman"/>
+          <w:sz w:val="22"/>
+          <w:szCs w:val="22"/>
+        </w:rPr>
+        <w:t xml:space="preserve">by </w:t>
+      </w:r>
+      <w:r>
+        <w:rPr>
+          <w:rFonts w:ascii="Times New Roman" w:hAnsi="Times New Roman" w:cs="Times New Roman"/>
+          <w:sz w:val="22"/>
+          <w:szCs w:val="22"/>
+        </w:rPr>
+        <w:t>global standardi</w:t>
+      </w:r>
+      <w:r>
+        <w:rPr>
+          <w:rFonts w:ascii="Times New Roman" w:hAnsi="Times New Roman" w:cs="Times New Roman"/>
+          <w:sz w:val="22"/>
+          <w:szCs w:val="22"/>
+        </w:rPr>
+        <w:t>s</w:t>
+      </w:r>
+      <w:r>
+        <w:rPr>
+          <w:rFonts w:ascii="Times New Roman" w:hAnsi="Times New Roman" w:cs="Times New Roman"/>
+          <w:sz w:val="22"/>
+          <w:szCs w:val="22"/>
+        </w:rPr>
+        <w:t>ation bodies and telecommunications organi</w:t>
+      </w:r>
+      <w:r>
+        <w:rPr>
+          <w:rFonts w:ascii="Times New Roman" w:hAnsi="Times New Roman" w:cs="Times New Roman"/>
+          <w:sz w:val="22"/>
+          <w:szCs w:val="22"/>
+        </w:rPr>
+        <w:t>s</w:t>
+      </w:r>
+      <w:r>
+        <w:rPr>
+          <w:rFonts w:ascii="Times New Roman" w:hAnsi="Times New Roman" w:cs="Times New Roman"/>
+          <w:sz w:val="22"/>
+          <w:szCs w:val="22"/>
+        </w:rPr>
+        <w:t>ations referenced in the whitepaper</w:t>
+      </w:r>
+      <w:r>
+        <w:rPr>
+          <w:rFonts w:ascii="Times New Roman" w:hAnsi="Times New Roman" w:cs="Times New Roman"/>
+          <w:sz w:val="22"/>
+          <w:szCs w:val="22"/>
+        </w:rPr>
+        <w:t>,</w:t>
+      </w:r>
+      <w:r>
+        <w:rPr>
+          <w:rFonts w:ascii="Times New Roman" w:hAnsi="Times New Roman" w:cs="Times New Roman"/>
+          <w:sz w:val="22"/>
+          <w:szCs w:val="22"/>
+        </w:rPr>
+        <w:t xml:space="preserve"> such as the 3</w:t>
       </w:r>
       <w:r>
         <w:rPr>
@@ -2267,7 +2363,23 @@
           <w:sz w:val="22"/>
           <w:szCs w:val="22"/>
         </w:rPr>
-        <w:t>. Refer to [4] and [5].</w:t>
+        <w:t>. Refer to [</w:t>
+      </w:r>
+      <w:r>
+        <w:rPr>
+          <w:rFonts w:ascii="Times New Roman" w:hAnsi="Times New Roman" w:cs="Times New Roman"/>
+          <w:sz w:val="22"/>
+          <w:szCs w:val="22"/>
+        </w:rPr>
+        <w:t>4</w:t>
+      </w:r>
+      <w:r>
+        <w:rPr>
+          <w:rFonts w:ascii="Times New Roman" w:hAnsi="Times New Roman" w:cs="Times New Roman"/>
+          <w:sz w:val="22"/>
+          <w:szCs w:val="22"/>
+        </w:rPr>
+        <w:t>].</w:t>
       </w:r>
     </w:p>
     <w:p>
@@ -2337,6 +2449,7 @@
     </w:p>
     <w:p>
       <w:pPr>
+        <w:spacing w:after="120"/>
         <w:ind w:left="360"/>
         <w:rPr>
           <w:rFonts w:ascii="Times New Roman" w:hAnsi="Times New Roman" w:cs="Times New Roman"/>
@@ -2358,7 +2471,23 @@
           <w:sz w:val="22"/>
           <w:szCs w:val="22"/>
         </w:rPr>
-        <w:t xml:space="preserve"> Self-Organizing Networks </w:t>
+        <w:t xml:space="preserve"> Self-Organi</w:t>
+      </w:r>
+      <w:r>
+        <w:rPr>
+          <w:rFonts w:ascii="Times New Roman" w:hAnsi="Times New Roman" w:cs="Times New Roman"/>
+          <w:sz w:val="22"/>
+          <w:szCs w:val="22"/>
+        </w:rPr>
+        <w:t>s</w:t>
+      </w:r>
+      <w:r>
+        <w:rPr>
+          <w:rFonts w:ascii="Times New Roman" w:hAnsi="Times New Roman" w:cs="Times New Roman"/>
+          <w:sz w:val="22"/>
+          <w:szCs w:val="22"/>
+        </w:rPr>
+        <w:t xml:space="preserve">ing Networks </w:t>
       </w:r>
       <w:r>
         <w:rPr>
@@ -2422,7 +2551,23 @@
           <w:sz w:val="22"/>
           <w:szCs w:val="22"/>
         </w:rPr>
-        <w:t xml:space="preserve"> and how network slices are managed to prioritize immersive experiences (e.g. XR / AR </w:t>
+        <w:t xml:space="preserve"> and how network slices are managed to prioriti</w:t>
+      </w:r>
+      <w:r>
+        <w:rPr>
+          <w:rFonts w:ascii="Times New Roman" w:hAnsi="Times New Roman" w:cs="Times New Roman"/>
+          <w:sz w:val="22"/>
+          <w:szCs w:val="22"/>
+        </w:rPr>
+        <w:t>s</w:t>
+      </w:r>
+      <w:r>
+        <w:rPr>
+          <w:rFonts w:ascii="Times New Roman" w:hAnsi="Times New Roman" w:cs="Times New Roman"/>
+          <w:sz w:val="22"/>
+          <w:szCs w:val="22"/>
+        </w:rPr>
+        <w:t xml:space="preserve">e immersive experiences (e.g. XR / AR </w:t>
       </w:r>
       <w:r>
         <w:rPr>
@@ -2523,36 +2668,125 @@
     </w:p>
     <w:p>
       <w:pPr>
-        <w:ind w:left="360"/>
-        <w:rPr>
-          <w:rFonts w:ascii="Times New Roman" w:hAnsi="Times New Roman" w:cs="Times New Roman"/>
-          <w:sz w:val="22"/>
-          <w:szCs w:val="22"/>
-        </w:rPr>
-      </w:pPr>
-      <w:r>
-        <w:rPr>
-          <w:rFonts w:ascii="Times New Roman" w:hAnsi="Times New Roman" w:cs="Times New Roman"/>
-          <w:sz w:val="22"/>
-          <w:szCs w:val="22"/>
-        </w:rPr>
-        <w:t>F</w:t>
-      </w:r>
-      <w:r>
-        <w:rPr>
-          <w:rFonts w:ascii="Times New Roman" w:hAnsi="Times New Roman" w:cs="Times New Roman"/>
-          <w:sz w:val="22"/>
-          <w:szCs w:val="22"/>
-        </w:rPr>
-        <w:t xml:space="preserve">urther research was required to confirm accuracy of the details on the whitepaper. Refer to [6], </w:t>
-      </w:r>
-      <w:r>
-        <w:rPr>
-          <w:rFonts w:ascii="Times New Roman" w:hAnsi="Times New Roman" w:cs="Times New Roman"/>
-          <w:sz w:val="22"/>
-          <w:szCs w:val="22"/>
-        </w:rPr>
-        <w:t>[7]</w:t>
+        <w:spacing w:after="0"/>
+        <w:ind w:left="357"/>
+        <w:rPr>
+          <w:rFonts w:ascii="Times New Roman" w:hAnsi="Times New Roman" w:cs="Times New Roman"/>
+          <w:sz w:val="22"/>
+          <w:szCs w:val="22"/>
+        </w:rPr>
+      </w:pPr>
+      <w:r>
+        <w:rPr>
+          <w:rFonts w:ascii="Times New Roman" w:hAnsi="Times New Roman" w:cs="Times New Roman"/>
+          <w:sz w:val="22"/>
+          <w:szCs w:val="22"/>
+        </w:rPr>
+        <w:t>Further research was conducted to confirm the accuracy of the details regarding the highlighted components in the whitepaper. The following references were consulted for specific sections:</w:t>
+      </w:r>
+      <w:r>
+        <w:rPr>
+          <w:rFonts w:ascii="Times New Roman" w:hAnsi="Times New Roman" w:cs="Times New Roman"/>
+          <w:sz w:val="22"/>
+          <w:szCs w:val="22"/>
+        </w:rPr>
+        <w:t xml:space="preserve"> </w:t>
+      </w:r>
+      <w:r>
+        <w:rPr>
+          <w:rFonts w:ascii="Times New Roman" w:hAnsi="Times New Roman" w:cs="Times New Roman"/>
+          <w:sz w:val="22"/>
+          <w:szCs w:val="22"/>
+        </w:rPr>
+        <w:t>[</w:t>
+      </w:r>
+      <w:r>
+        <w:rPr>
+          <w:rFonts w:ascii="Times New Roman" w:hAnsi="Times New Roman" w:cs="Times New Roman"/>
+          <w:sz w:val="22"/>
+          <w:szCs w:val="22"/>
+        </w:rPr>
+        <w:t>5</w:t>
+      </w:r>
+      <w:r>
+        <w:rPr>
+          <w:rFonts w:ascii="Times New Roman" w:hAnsi="Times New Roman" w:cs="Times New Roman"/>
+          <w:sz w:val="22"/>
+          <w:szCs w:val="22"/>
+        </w:rPr>
+        <w:t>]</w:t>
+      </w:r>
+      <w:r>
+        <w:rPr>
+          <w:rFonts w:ascii="Times New Roman" w:hAnsi="Times New Roman" w:cs="Times New Roman"/>
+          <w:sz w:val="22"/>
+          <w:szCs w:val="22"/>
+        </w:rPr>
+        <w:t xml:space="preserve"> – SON background</w:t>
+      </w:r>
+      <w:r>
+        <w:rPr>
+          <w:rFonts w:ascii="Times New Roman" w:hAnsi="Times New Roman" w:cs="Times New Roman"/>
+          <w:sz w:val="22"/>
+          <w:szCs w:val="22"/>
+        </w:rPr>
+        <w:t xml:space="preserve">, </w:t>
+      </w:r>
+      <w:r>
+        <w:rPr>
+          <w:rFonts w:ascii="Times New Roman" w:hAnsi="Times New Roman" w:cs="Times New Roman"/>
+          <w:sz w:val="22"/>
+          <w:szCs w:val="22"/>
+        </w:rPr>
+        <w:t>[</w:t>
+      </w:r>
+      <w:r>
+        <w:rPr>
+          <w:rFonts w:ascii="Times New Roman" w:hAnsi="Times New Roman" w:cs="Times New Roman"/>
+          <w:sz w:val="22"/>
+          <w:szCs w:val="22"/>
+        </w:rPr>
+        <w:t>6</w:t>
+      </w:r>
+      <w:r>
+        <w:rPr>
+          <w:rFonts w:ascii="Times New Roman" w:hAnsi="Times New Roman" w:cs="Times New Roman"/>
+          <w:sz w:val="22"/>
+          <w:szCs w:val="22"/>
+        </w:rPr>
+        <w:t>]</w:t>
+      </w:r>
+      <w:r>
+        <w:rPr>
+          <w:rFonts w:ascii="Times New Roman" w:hAnsi="Times New Roman" w:cs="Times New Roman"/>
+          <w:sz w:val="22"/>
+          <w:szCs w:val="22"/>
+        </w:rPr>
+        <w:t xml:space="preserve"> </w:t>
+      </w:r>
+      <w:r>
+        <w:rPr>
+          <w:rFonts w:ascii="Times New Roman" w:hAnsi="Times New Roman" w:cs="Times New Roman"/>
+          <w:sz w:val="22"/>
+          <w:szCs w:val="22"/>
+        </w:rPr>
+        <w:t>–</w:t>
+      </w:r>
+      <w:r>
+        <w:rPr>
+          <w:rFonts w:ascii="Times New Roman" w:hAnsi="Times New Roman" w:cs="Times New Roman"/>
+          <w:sz w:val="22"/>
+          <w:szCs w:val="22"/>
+        </w:rPr>
+        <w:t xml:space="preserve"> </w:t>
+      </w:r>
+      <w:r>
+        <w:rPr>
+          <w:rFonts w:ascii="Times New Roman" w:hAnsi="Times New Roman" w:cs="Times New Roman"/>
+          <w:sz w:val="22"/>
+          <w:szCs w:val="22"/>
+        </w:rPr>
+        <w:t>Application of AI in 5G Network operation and maintenance</w:t>
       </w:r>
       <w:r>
         <w:rPr>
@@ -2568,31 +2802,136 @@
           <w:sz w:val="22"/>
           <w:szCs w:val="22"/>
         </w:rPr>
-        <w:t xml:space="preserve"> [8]</w:t>
-      </w:r>
-      <w:r>
-        <w:rPr>
-          <w:rFonts w:ascii="Times New Roman" w:hAnsi="Times New Roman" w:cs="Times New Roman"/>
-          <w:sz w:val="22"/>
-          <w:szCs w:val="22"/>
-        </w:rPr>
-        <w:t xml:space="preserve">, </w:t>
-      </w:r>
-      <w:r>
-        <w:rPr>
-          <w:rFonts w:ascii="Times New Roman" w:hAnsi="Times New Roman" w:cs="Times New Roman"/>
-          <w:sz w:val="22"/>
-          <w:szCs w:val="22"/>
-        </w:rPr>
-        <w:t>[9]</w:t>
-      </w:r>
-      <w:r>
-        <w:rPr>
-          <w:rFonts w:ascii="Times New Roman" w:hAnsi="Times New Roman" w:cs="Times New Roman"/>
-          <w:sz w:val="22"/>
-          <w:szCs w:val="22"/>
-        </w:rPr>
-        <w:t xml:space="preserve"> and [10]</w:t>
+        <w:t xml:space="preserve"> [</w:t>
+      </w:r>
+      <w:r>
+        <w:rPr>
+          <w:rFonts w:ascii="Times New Roman" w:hAnsi="Times New Roman" w:cs="Times New Roman"/>
+          <w:sz w:val="22"/>
+          <w:szCs w:val="22"/>
+        </w:rPr>
+        <w:t>7</w:t>
+      </w:r>
+      <w:r>
+        <w:rPr>
+          <w:rFonts w:ascii="Times New Roman" w:hAnsi="Times New Roman" w:cs="Times New Roman"/>
+          <w:sz w:val="22"/>
+          <w:szCs w:val="22"/>
+        </w:rPr>
+        <w:t>]</w:t>
+      </w:r>
+      <w:r>
+        <w:rPr>
+          <w:rFonts w:ascii="Times New Roman" w:hAnsi="Times New Roman" w:cs="Times New Roman"/>
+          <w:sz w:val="22"/>
+          <w:szCs w:val="22"/>
+        </w:rPr>
+        <w:t xml:space="preserve"> – </w:t>
+      </w:r>
+      <w:r>
+        <w:rPr>
+          <w:rFonts w:ascii="Times New Roman" w:hAnsi="Times New Roman" w:cs="Times New Roman"/>
+          <w:sz w:val="22"/>
+          <w:szCs w:val="22"/>
+        </w:rPr>
+        <w:t>Network slicing: opening up new 5G opportunities</w:t>
+      </w:r>
+      <w:r>
+        <w:rPr>
+          <w:rFonts w:ascii="Times New Roman" w:hAnsi="Times New Roman" w:cs="Times New Roman"/>
+          <w:sz w:val="22"/>
+          <w:szCs w:val="22"/>
+        </w:rPr>
+        <w:t>,</w:t>
+      </w:r>
+      <w:r>
+        <w:rPr>
+          <w:rFonts w:ascii="Times New Roman" w:hAnsi="Times New Roman" w:cs="Times New Roman"/>
+          <w:sz w:val="22"/>
+          <w:szCs w:val="22"/>
+        </w:rPr>
+        <w:t xml:space="preserve"> </w:t>
+      </w:r>
+      <w:r>
+        <w:rPr>
+          <w:rFonts w:ascii="Times New Roman" w:hAnsi="Times New Roman" w:cs="Times New Roman"/>
+          <w:sz w:val="22"/>
+          <w:szCs w:val="22"/>
+        </w:rPr>
+        <w:t>[</w:t>
+      </w:r>
+      <w:r>
+        <w:rPr>
+          <w:rFonts w:ascii="Times New Roman" w:hAnsi="Times New Roman" w:cs="Times New Roman"/>
+          <w:sz w:val="22"/>
+          <w:szCs w:val="22"/>
+        </w:rPr>
+        <w:t>8</w:t>
+      </w:r>
+      <w:r>
+        <w:rPr>
+          <w:rFonts w:ascii="Times New Roman" w:hAnsi="Times New Roman" w:cs="Times New Roman"/>
+          <w:sz w:val="22"/>
+          <w:szCs w:val="22"/>
+        </w:rPr>
+        <w:t>]</w:t>
+      </w:r>
+      <w:r>
+        <w:rPr>
+          <w:rFonts w:ascii="Times New Roman" w:hAnsi="Times New Roman" w:cs="Times New Roman"/>
+          <w:sz w:val="22"/>
+          <w:szCs w:val="22"/>
+        </w:rPr>
+        <w:t xml:space="preserve"> – State of the art, </w:t>
+      </w:r>
+      <w:r>
+        <w:rPr>
+          <w:rFonts w:ascii="Times New Roman" w:hAnsi="Times New Roman" w:cs="Times New Roman"/>
+          <w:sz w:val="22"/>
+          <w:szCs w:val="22"/>
+        </w:rPr>
+        <w:t>[</w:t>
+      </w:r>
+      <w:r>
+        <w:rPr>
+          <w:rFonts w:ascii="Times New Roman" w:hAnsi="Times New Roman" w:cs="Times New Roman"/>
+          <w:sz w:val="22"/>
+          <w:szCs w:val="22"/>
+        </w:rPr>
+        <w:t>9</w:t>
+      </w:r>
+      <w:r>
+        <w:rPr>
+          <w:rFonts w:ascii="Times New Roman" w:hAnsi="Times New Roman" w:cs="Times New Roman"/>
+          <w:sz w:val="22"/>
+          <w:szCs w:val="22"/>
+        </w:rPr>
+        <w:t>]</w:t>
+      </w:r>
+      <w:r>
+        <w:rPr>
+          <w:rFonts w:ascii="Times New Roman" w:hAnsi="Times New Roman" w:cs="Times New Roman"/>
+          <w:sz w:val="22"/>
+          <w:szCs w:val="22"/>
+        </w:rPr>
+        <w:t xml:space="preserve"> </w:t>
+      </w:r>
+      <w:r>
+        <w:rPr>
+          <w:rFonts w:ascii="Times New Roman" w:hAnsi="Times New Roman" w:cs="Times New Roman"/>
+          <w:sz w:val="22"/>
+          <w:szCs w:val="22"/>
+        </w:rPr>
+        <w:t xml:space="preserve">– </w:t>
+      </w:r>
+      <w:r>
+        <w:rPr>
+          <w:rFonts w:ascii="Times New Roman" w:hAnsi="Times New Roman" w:cs="Times New Roman"/>
+          <w:sz w:val="22"/>
+          <w:szCs w:val="22"/>
+          <w:lang w:val="en-GB"/>
+        </w:rPr>
+        <w:t>5G Service Enablers</w:t>
       </w:r>
       <w:r>
         <w:rPr>
@@ -2836,7 +3175,7 @@
           <w:sz w:val="22"/>
           <w:szCs w:val="22"/>
         </w:rPr>
-        <w:t xml:space="preserve"> (through reduced Transmission Time Interval (TTI), and flexible numerology), edge computing, and network slicing</w:t>
+        <w:t xml:space="preserve"> (through reduced Transmission Time Interval (TTI), and flexible numerology), network slicing</w:t>
       </w:r>
       <w:r>
         <w:rPr>
@@ -2886,7 +3225,104 @@
           <w:sz w:val="22"/>
           <w:szCs w:val="22"/>
         </w:rPr>
-        <w:t xml:space="preserve"> by reducing latency through minimising the distance that data needs to travel to centralized cloud servers. This aligns with statements in the whitepaper reference 'Convergence of Edge Computing and Deep Learning: A Comprehensive Survey' [11] and an Ericsson article on edge computing [12]."</w:t>
+        <w:t xml:space="preserve"> by reducing latency through minimis</w:t>
+      </w:r>
+      <w:r>
+        <w:rPr>
+          <w:rFonts w:ascii="Times New Roman" w:hAnsi="Times New Roman" w:cs="Times New Roman"/>
+          <w:sz w:val="22"/>
+          <w:szCs w:val="22"/>
+        </w:rPr>
+        <w:t>ation of</w:t>
+      </w:r>
+      <w:r>
+        <w:rPr>
+          <w:rFonts w:ascii="Times New Roman" w:hAnsi="Times New Roman" w:cs="Times New Roman"/>
+          <w:sz w:val="22"/>
+          <w:szCs w:val="22"/>
+        </w:rPr>
+        <w:t xml:space="preserve"> the distance that data needs to travel to centrali</w:t>
+      </w:r>
+      <w:r>
+        <w:rPr>
+          <w:rFonts w:ascii="Times New Roman" w:hAnsi="Times New Roman" w:cs="Times New Roman"/>
+          <w:sz w:val="22"/>
+          <w:szCs w:val="22"/>
+        </w:rPr>
+        <w:t>s</w:t>
+      </w:r>
+      <w:r>
+        <w:rPr>
+          <w:rFonts w:ascii="Times New Roman" w:hAnsi="Times New Roman" w:cs="Times New Roman"/>
+          <w:sz w:val="22"/>
+          <w:szCs w:val="22"/>
+        </w:rPr>
+        <w:t xml:space="preserve">ed cloud servers. This aligns with statements in the whitepaper </w:t>
+      </w:r>
+      <w:r>
+        <w:rPr>
+          <w:rFonts w:ascii="Times New Roman" w:hAnsi="Times New Roman" w:cs="Times New Roman"/>
+          <w:sz w:val="22"/>
+          <w:szCs w:val="22"/>
+        </w:rPr>
+        <w:lastRenderedPageBreak/>
+        <w:t>reference 'Convergence of Edge Computing and Deep Learning: A Comprehensive Survey' [1</w:t>
+      </w:r>
+      <w:r>
+        <w:rPr>
+          <w:rFonts w:ascii="Times New Roman" w:hAnsi="Times New Roman" w:cs="Times New Roman"/>
+          <w:sz w:val="22"/>
+          <w:szCs w:val="22"/>
+        </w:rPr>
+        <w:t>0</w:t>
+      </w:r>
+      <w:r>
+        <w:rPr>
+          <w:rFonts w:ascii="Times New Roman" w:hAnsi="Times New Roman" w:cs="Times New Roman"/>
+          <w:sz w:val="22"/>
+          <w:szCs w:val="22"/>
+        </w:rPr>
+        <w:t xml:space="preserve">] and Ericsson article </w:t>
+      </w:r>
+      <w:r>
+        <w:rPr>
+          <w:rFonts w:ascii="Times New Roman" w:hAnsi="Times New Roman" w:cs="Times New Roman"/>
+          <w:sz w:val="22"/>
+          <w:szCs w:val="22"/>
+        </w:rPr>
+        <w:t>“What is edge computing and why it matters</w:t>
+      </w:r>
+      <w:r>
+        <w:rPr>
+          <w:rFonts w:ascii="Times New Roman" w:hAnsi="Times New Roman" w:cs="Times New Roman"/>
+          <w:sz w:val="22"/>
+          <w:szCs w:val="22"/>
+        </w:rPr>
+        <w:t xml:space="preserve">” </w:t>
+      </w:r>
+      <w:r>
+        <w:rPr>
+          <w:rFonts w:ascii="Times New Roman" w:hAnsi="Times New Roman" w:cs="Times New Roman"/>
+          <w:sz w:val="22"/>
+          <w:szCs w:val="22"/>
+        </w:rPr>
+        <w:t>[1</w:t>
+      </w:r>
+      <w:r>
+        <w:rPr>
+          <w:rFonts w:ascii="Times New Roman" w:hAnsi="Times New Roman" w:cs="Times New Roman"/>
+          <w:sz w:val="22"/>
+          <w:szCs w:val="22"/>
+        </w:rPr>
+        <w:t>1</w:t>
+      </w:r>
+      <w:r>
+        <w:rPr>
+          <w:rFonts w:ascii="Times New Roman" w:hAnsi="Times New Roman" w:cs="Times New Roman"/>
+          <w:sz w:val="22"/>
+          <w:szCs w:val="22"/>
+        </w:rPr>
+        <w:t>].</w:t>
       </w:r>
       <w:r>
         <w:rPr>
@@ -2918,18 +3354,17 @@
           <w:szCs w:val="28"/>
         </w:rPr>
       </w:pPr>
-      <w:bookmarkStart w:id="14" w:name="_Toc186389450"/>
-      <w:bookmarkStart w:id="15" w:name="_Toc186663898"/>
+      <w:bookmarkStart w:id="14" w:name="_Toc186663898"/>
+      <w:bookmarkStart w:id="15" w:name="_Toc186389450"/>
       <w:r>
         <w:rPr>
           <w:rFonts w:ascii="Times New Roman" w:hAnsi="Times New Roman" w:cs="Times New Roman"/>
           <w:sz w:val="28"/>
           <w:szCs w:val="28"/>
         </w:rPr>
-        <w:lastRenderedPageBreak/>
         <w:t>Conclusion</w:t>
       </w:r>
-      <w:bookmarkEnd w:id="15"/>
+      <w:bookmarkEnd w:id="14"/>
     </w:p>
     <w:p>
       <w:pPr>
@@ -2937,7 +3372,6 @@
           <w:rFonts w:ascii="Times New Roman" w:hAnsi="Times New Roman" w:cs="Times New Roman"/>
           <w:sz w:val="22"/>
           <w:szCs w:val="22"/>
-          <w:lang w:val="en-GB"/>
         </w:rPr>
       </w:pPr>
       <w:r>
@@ -3051,108 +3485,6 @@
           <w:szCs w:val="22"/>
         </w:rPr>
         <w:t xml:space="preserve">. </w:t>
-      </w:r>
-      <w:r>
-        <w:rPr>
-          <w:rFonts w:ascii="Times New Roman" w:hAnsi="Times New Roman" w:cs="Times New Roman"/>
-          <w:sz w:val="22"/>
-          <w:szCs w:val="22"/>
-        </w:rPr>
-        <w:t xml:space="preserve">I believe that the GPT has produced useful content which has relevance to the topic being discussed but I feel additional research is necessary to produce a more complete picture of how the relevant concepts apply. </w:t>
-      </w:r>
-      <w:r>
-        <w:rPr>
-          <w:rFonts w:ascii="Times New Roman" w:hAnsi="Times New Roman" w:cs="Times New Roman"/>
-          <w:sz w:val="22"/>
-          <w:szCs w:val="22"/>
-        </w:rPr>
-        <w:t>For example, t</w:t>
-      </w:r>
-      <w:r>
-        <w:rPr>
-          <w:rFonts w:ascii="Times New Roman" w:hAnsi="Times New Roman" w:cs="Times New Roman"/>
-          <w:sz w:val="22"/>
-          <w:szCs w:val="22"/>
-        </w:rPr>
-        <w:t xml:space="preserve">he </w:t>
-      </w:r>
-      <w:r>
-        <w:rPr>
-          <w:rFonts w:ascii="Times New Roman" w:hAnsi="Times New Roman" w:cs="Times New Roman"/>
-          <w:sz w:val="22"/>
-          <w:szCs w:val="22"/>
-        </w:rPr>
-        <w:t>generated</w:t>
-      </w:r>
-      <w:r>
-        <w:rPr>
-          <w:rFonts w:ascii="Times New Roman" w:hAnsi="Times New Roman" w:cs="Times New Roman"/>
-          <w:sz w:val="22"/>
-          <w:szCs w:val="22"/>
-        </w:rPr>
-        <w:t xml:space="preserve"> article highlighted a challenge which personally I would not have considered: power efficiency. The advanced architecture of 5G, including features like Massive MIMO, </w:t>
-      </w:r>
-      <w:proofErr w:type="spellStart"/>
-      <w:r>
-        <w:rPr>
-          <w:rFonts w:ascii="Times New Roman" w:hAnsi="Times New Roman" w:cs="Times New Roman"/>
-          <w:sz w:val="22"/>
-          <w:szCs w:val="22"/>
-        </w:rPr>
-        <w:t>mmWave</w:t>
-      </w:r>
-      <w:proofErr w:type="spellEnd"/>
-      <w:r>
-        <w:rPr>
-          <w:rFonts w:ascii="Times New Roman" w:hAnsi="Times New Roman" w:cs="Times New Roman"/>
-          <w:sz w:val="22"/>
-          <w:szCs w:val="22"/>
-        </w:rPr>
-        <w:t>, along with its high data rates and low latency capabilities, places significant demands on power consumption for both networks (e.g., powering base stations and small cells) and devices. As a result, it may be necessary to improve the design of both networks and devices through energy-efficient hardware, dynamic resource allocation, and AI-driven optimizations to enhance power efficiency and ensure consistent usability, especially for battery-dependent XR devices.</w:t>
-      </w:r>
-      <w:r>
-        <w:rPr>
-          <w:rFonts w:ascii="Times New Roman" w:hAnsi="Times New Roman" w:cs="Times New Roman"/>
-          <w:sz w:val="22"/>
-          <w:szCs w:val="22"/>
-        </w:rPr>
-        <w:t xml:space="preserve"> This is all relevant to the topic of </w:t>
-      </w:r>
-      <w:r>
-        <w:rPr>
-          <w:rFonts w:ascii="Times New Roman" w:hAnsi="Times New Roman" w:cs="Times New Roman"/>
-          <w:sz w:val="22"/>
-          <w:szCs w:val="22"/>
-          <w:lang w:val="en-GB"/>
-        </w:rPr>
-        <w:t>5G realising next generation immersive multimedia experiences</w:t>
-      </w:r>
-      <w:r>
-        <w:rPr>
-          <w:rFonts w:ascii="Times New Roman" w:hAnsi="Times New Roman" w:cs="Times New Roman"/>
-          <w:sz w:val="22"/>
-          <w:szCs w:val="22"/>
-          <w:lang w:val="en-GB"/>
-        </w:rPr>
-        <w:t xml:space="preserve"> and it is discussed in articles referenced on the whitepaper – the GSMA article [3] in particular, does include a specific section on “</w:t>
-      </w:r>
-      <w:r>
-        <w:rPr>
-          <w:rFonts w:ascii="Times New Roman" w:hAnsi="Times New Roman" w:cs="Times New Roman"/>
-          <w:sz w:val="22"/>
-          <w:szCs w:val="22"/>
-          <w:lang w:val="en-GB"/>
-        </w:rPr>
-        <w:t>5G-era energy</w:t>
-      </w:r>
-      <w:r>
-        <w:rPr>
-          <w:rFonts w:ascii="Times New Roman" w:hAnsi="Times New Roman" w:cs="Times New Roman"/>
-          <w:sz w:val="22"/>
-          <w:szCs w:val="22"/>
-          <w:lang w:val="en-GB"/>
-        </w:rPr>
-        <w:t>”.</w:t>
       </w:r>
     </w:p>
     <w:p>
@@ -3161,16 +3493,98 @@
           <w:rFonts w:ascii="Times New Roman" w:hAnsi="Times New Roman" w:cs="Times New Roman"/>
           <w:sz w:val="22"/>
           <w:szCs w:val="22"/>
-        </w:rPr>
-      </w:pPr>
-      <w:r>
-        <w:rPr>
-          <w:rFonts w:ascii="Times New Roman" w:hAnsi="Times New Roman" w:cs="Times New Roman"/>
-          <w:sz w:val="22"/>
-          <w:szCs w:val="22"/>
           <w:lang w:val="en-GB"/>
         </w:rPr>
-        <w:t xml:space="preserve">If the original request had allowed for more than six pages or included a request for detailed discussion on specific areas, </w:t>
+      </w:pPr>
+      <w:r>
+        <w:rPr>
+          <w:rFonts w:ascii="Times New Roman" w:hAnsi="Times New Roman" w:cs="Times New Roman"/>
+          <w:sz w:val="22"/>
+          <w:szCs w:val="22"/>
+        </w:rPr>
+        <w:t>T</w:t>
+      </w:r>
+      <w:r>
+        <w:rPr>
+          <w:rFonts w:ascii="Times New Roman" w:hAnsi="Times New Roman" w:cs="Times New Roman"/>
+          <w:sz w:val="22"/>
+          <w:szCs w:val="22"/>
+        </w:rPr>
+        <w:t xml:space="preserve">he </w:t>
+      </w:r>
+      <w:r>
+        <w:rPr>
+          <w:rFonts w:ascii="Times New Roman" w:hAnsi="Times New Roman" w:cs="Times New Roman"/>
+          <w:sz w:val="22"/>
+          <w:szCs w:val="22"/>
+        </w:rPr>
+        <w:t>generated</w:t>
+      </w:r>
+      <w:r>
+        <w:rPr>
+          <w:rFonts w:ascii="Times New Roman" w:hAnsi="Times New Roman" w:cs="Times New Roman"/>
+          <w:sz w:val="22"/>
+          <w:szCs w:val="22"/>
+        </w:rPr>
+        <w:t xml:space="preserve"> article </w:t>
+      </w:r>
+      <w:r>
+        <w:rPr>
+          <w:rFonts w:ascii="Times New Roman" w:hAnsi="Times New Roman" w:cs="Times New Roman"/>
+          <w:sz w:val="22"/>
+          <w:szCs w:val="22"/>
+        </w:rPr>
+        <w:t xml:space="preserve">did </w:t>
+      </w:r>
+      <w:r>
+        <w:rPr>
+          <w:rFonts w:ascii="Times New Roman" w:hAnsi="Times New Roman" w:cs="Times New Roman"/>
+          <w:sz w:val="22"/>
+          <w:szCs w:val="22"/>
+        </w:rPr>
+        <w:t xml:space="preserve">highlight a challenge which personally I would not have considered: power efficiency. The advanced architecture of 5G, including features like Massive MIMO, </w:t>
+      </w:r>
+      <w:proofErr w:type="spellStart"/>
+      <w:r>
+        <w:rPr>
+          <w:rFonts w:ascii="Times New Roman" w:hAnsi="Times New Roman" w:cs="Times New Roman"/>
+          <w:sz w:val="22"/>
+          <w:szCs w:val="22"/>
+        </w:rPr>
+        <w:t>mmWave</w:t>
+      </w:r>
+      <w:proofErr w:type="spellEnd"/>
+      <w:r>
+        <w:rPr>
+          <w:rFonts w:ascii="Times New Roman" w:hAnsi="Times New Roman" w:cs="Times New Roman"/>
+          <w:sz w:val="22"/>
+          <w:szCs w:val="22"/>
+        </w:rPr>
+        <w:t>, along with its high data rates and low latency capabilities, places significant demands on power consumption for both networks (e.g., powering base stations and small cells) and devices. As a result, it may be necessary to improve the design of both networks and devices through energy-efficient hardware, dynamic resource allocation, and AI-driven optimi</w:t>
+      </w:r>
+      <w:r>
+        <w:rPr>
+          <w:rFonts w:ascii="Times New Roman" w:hAnsi="Times New Roman" w:cs="Times New Roman"/>
+          <w:sz w:val="22"/>
+          <w:szCs w:val="22"/>
+        </w:rPr>
+        <w:t>s</w:t>
+      </w:r>
+      <w:r>
+        <w:rPr>
+          <w:rFonts w:ascii="Times New Roman" w:hAnsi="Times New Roman" w:cs="Times New Roman"/>
+          <w:sz w:val="22"/>
+          <w:szCs w:val="22"/>
+        </w:rPr>
+        <w:t>ations to enhance power efficiency and ensure consistent usability, especially for battery-dependent XR devices.</w:t>
+      </w:r>
+      <w:r>
+        <w:rPr>
+          <w:rFonts w:ascii="Times New Roman" w:hAnsi="Times New Roman" w:cs="Times New Roman"/>
+          <w:sz w:val="22"/>
+          <w:szCs w:val="22"/>
+        </w:rPr>
+        <w:t xml:space="preserve"> This is all relevant to the topic of </w:t>
       </w:r>
       <w:r>
         <w:rPr>
@@ -3179,6 +3593,96 @@
           <w:szCs w:val="22"/>
           <w:lang w:val="en-GB"/>
         </w:rPr>
+        <w:t>5G realising next generation immersive multimedia experiences</w:t>
+      </w:r>
+      <w:r>
+        <w:rPr>
+          <w:rFonts w:ascii="Times New Roman" w:hAnsi="Times New Roman" w:cs="Times New Roman"/>
+          <w:sz w:val="22"/>
+          <w:szCs w:val="22"/>
+          <w:lang w:val="en-GB"/>
+        </w:rPr>
+        <w:t xml:space="preserve"> and it is discussed in articles referenced on the whitepaper – the GSMA article [3] in particular, does include a specific section on “</w:t>
+      </w:r>
+      <w:r>
+        <w:rPr>
+          <w:rFonts w:ascii="Times New Roman" w:hAnsi="Times New Roman" w:cs="Times New Roman"/>
+          <w:sz w:val="22"/>
+          <w:szCs w:val="22"/>
+          <w:lang w:val="en-GB"/>
+        </w:rPr>
+        <w:t>5G-era energy</w:t>
+      </w:r>
+      <w:r>
+        <w:rPr>
+          <w:rFonts w:ascii="Times New Roman" w:hAnsi="Times New Roman" w:cs="Times New Roman"/>
+          <w:sz w:val="22"/>
+          <w:szCs w:val="22"/>
+          <w:lang w:val="en-GB"/>
+        </w:rPr>
+        <w:t>”.</w:t>
+      </w:r>
+    </w:p>
+    <w:p>
+      <w:pPr>
+        <w:rPr>
+          <w:rFonts w:ascii="Times New Roman" w:hAnsi="Times New Roman" w:cs="Times New Roman"/>
+          <w:sz w:val="22"/>
+          <w:szCs w:val="22"/>
+        </w:rPr>
+      </w:pPr>
+      <w:r>
+        <w:rPr>
+          <w:rFonts w:ascii="Times New Roman" w:hAnsi="Times New Roman" w:cs="Times New Roman"/>
+          <w:sz w:val="22"/>
+          <w:szCs w:val="22"/>
+          <w:lang w:val="en-GB"/>
+        </w:rPr>
+        <w:t xml:space="preserve">If the original request had </w:t>
+      </w:r>
+      <w:r>
+        <w:rPr>
+          <w:rFonts w:ascii="Times New Roman" w:hAnsi="Times New Roman" w:cs="Times New Roman"/>
+          <w:sz w:val="22"/>
+          <w:szCs w:val="22"/>
+          <w:lang w:val="en-GB"/>
+        </w:rPr>
+        <w:t xml:space="preserve">specified a requirement for more extensive discussion </w:t>
+      </w:r>
+      <w:r>
+        <w:rPr>
+          <w:rFonts w:ascii="Times New Roman" w:hAnsi="Times New Roman" w:cs="Times New Roman"/>
+          <w:sz w:val="22"/>
+          <w:szCs w:val="22"/>
+          <w:lang w:val="en-GB"/>
+        </w:rPr>
+        <w:t>or</w:t>
+      </w:r>
+      <w:r>
+        <w:rPr>
+          <w:rFonts w:ascii="Times New Roman" w:hAnsi="Times New Roman" w:cs="Times New Roman"/>
+          <w:sz w:val="22"/>
+          <w:szCs w:val="22"/>
+          <w:lang w:val="en-GB"/>
+        </w:rPr>
+        <w:t xml:space="preserve"> directly</w:t>
+      </w:r>
+      <w:r>
+        <w:rPr>
+          <w:rFonts w:ascii="Times New Roman" w:hAnsi="Times New Roman" w:cs="Times New Roman"/>
+          <w:sz w:val="22"/>
+          <w:szCs w:val="22"/>
+          <w:lang w:val="en-GB"/>
+        </w:rPr>
+        <w:t xml:space="preserve"> included a request for detailed discussion on specific areas, </w:t>
+      </w:r>
+      <w:r>
+        <w:rPr>
+          <w:rFonts w:ascii="Times New Roman" w:hAnsi="Times New Roman" w:cs="Times New Roman"/>
+          <w:sz w:val="22"/>
+          <w:szCs w:val="22"/>
+          <w:lang w:val="en-GB"/>
+        </w:rPr>
         <w:t xml:space="preserve">I believe </w:t>
       </w:r>
       <w:r>
@@ -3188,7 +3692,25 @@
           <w:szCs w:val="22"/>
           <w:lang w:val="en-GB"/>
         </w:rPr>
-        <w:t>ChatGPT could have provided more comprehensive and in-depth information. However, the generated whitepaper lacked significant focus on any single aspect of 5G technology.</w:t>
+        <w:t>ChatGPT could have provided more comprehensive and in-depth information.</w:t>
+      </w:r>
+      <w:r>
+        <w:rPr>
+          <w:rFonts w:ascii="Times New Roman" w:hAnsi="Times New Roman" w:cs="Times New Roman"/>
+          <w:sz w:val="22"/>
+          <w:szCs w:val="22"/>
+          <w:lang w:val="en-GB"/>
+        </w:rPr>
+        <w:t xml:space="preserve"> T</w:t>
+      </w:r>
+      <w:r>
+        <w:rPr>
+          <w:rFonts w:ascii="Times New Roman" w:hAnsi="Times New Roman" w:cs="Times New Roman"/>
+          <w:sz w:val="22"/>
+          <w:szCs w:val="22"/>
+          <w:lang w:val="en-GB"/>
+        </w:rPr>
+        <w:t>he generated whitepaper lacked significant focus on any single aspect of 5G technology.</w:t>
       </w:r>
       <w:r>
         <w:rPr>
@@ -3231,7 +3753,7 @@
         </w:rPr>
         <w:t>References</w:t>
       </w:r>
-      <w:bookmarkEnd w:id="14"/>
+      <w:bookmarkEnd w:id="15"/>
       <w:bookmarkEnd w:id="16"/>
     </w:p>
     <w:p>
@@ -3404,27 +3926,7 @@
             <w:sz w:val="22"/>
             <w:szCs w:val="22"/>
           </w:rPr>
-          <w:t>https://www.gsma.com/solutions-and-imp</w:t>
-        </w:r>
-        <w:r>
-          <w:rPr>
-            <w:rStyle w:val="Hyperlink"/>
-            <w:rFonts w:ascii="Times New Roman" w:hAnsi="Times New Roman" w:cs="Times New Roman"/>
-            <w:color w:val="auto"/>
-            <w:sz w:val="22"/>
-            <w:szCs w:val="22"/>
-          </w:rPr>
-          <w:t>a</w:t>
-        </w:r>
-        <w:r>
-          <w:rPr>
-            <w:rStyle w:val="Hyperlink"/>
-            <w:rFonts w:ascii="Times New Roman" w:hAnsi="Times New Roman" w:cs="Times New Roman"/>
-            <w:color w:val="auto"/>
-            <w:sz w:val="22"/>
-            <w:szCs w:val="22"/>
-          </w:rPr>
-          <w:t>ct/technologies/networks/gsma_resources/5g-era-mobile-network-cost-evolution/</w:t>
+          <w:t>https://www.gsma.com/solutions-and-impact/technologies/networks/gsma_resources/5g-era-mobile-network-cost-evolution/</w:t>
         </w:r>
       </w:hyperlink>
     </w:p>
@@ -3447,7 +3949,37 @@
           <w:sz w:val="22"/>
           <w:szCs w:val="22"/>
         </w:rPr>
-        <w:t xml:space="preserve">[4] “Leveraging the potential of 5G </w:t>
+        <w:t>[</w:t>
+      </w:r>
+      <w:r>
+        <w:rPr>
+          <w:rStyle w:val="Hyperlink"/>
+          <w:rFonts w:ascii="Times New Roman" w:hAnsi="Times New Roman" w:cs="Times New Roman"/>
+          <w:color w:val="auto"/>
+          <w:sz w:val="22"/>
+          <w:szCs w:val="22"/>
+        </w:rPr>
+        <w:t>4</w:t>
+      </w:r>
+      <w:r>
+        <w:rPr>
+          <w:rStyle w:val="Hyperlink"/>
+          <w:rFonts w:ascii="Times New Roman" w:hAnsi="Times New Roman" w:cs="Times New Roman"/>
+          <w:color w:val="auto"/>
+          <w:sz w:val="22"/>
+          <w:szCs w:val="22"/>
+        </w:rPr>
+        <w:t xml:space="preserve">] </w:t>
+      </w:r>
+      <w:r>
+        <w:rPr>
+          <w:rStyle w:val="Hyperlink"/>
+          <w:rFonts w:ascii="Times New Roman" w:hAnsi="Times New Roman" w:cs="Times New Roman"/>
+          <w:color w:val="auto"/>
+          <w:sz w:val="22"/>
+          <w:szCs w:val="22"/>
+        </w:rPr>
+        <w:t xml:space="preserve">Ericsson, “Leveraging the potential of 5G </w:t>
       </w:r>
       <w:proofErr w:type="spellStart"/>
       <w:r>
@@ -3469,84 +4001,9 @@
           <w:sz w:val="22"/>
           <w:szCs w:val="22"/>
         </w:rPr>
-        <w:t xml:space="preserve"> wave,” ericsson.com, 2024. </w:t>
+        <w:t xml:space="preserve"> wave.” </w:t>
       </w:r>
       <w:hyperlink r:id="rId11" w:history="1">
-        <w:r>
-          <w:rPr>
-            <w:rStyle w:val="Hyperlink"/>
-            <w:rFonts w:ascii="Times New Roman" w:hAnsi="Times New Roman" w:cs="Times New Roman"/>
-            <w:sz w:val="22"/>
-            <w:szCs w:val="22"/>
-          </w:rPr>
-          <w:t>https://www.ericsson.com/en/reports-and-papers/further-insights/leveraging-the-potential-of-5g-millimeter-wave</w:t>
-        </w:r>
-      </w:hyperlink>
-      <w:r>
-        <w:rPr>
-          <w:rStyle w:val="Hyperlink"/>
-          <w:rFonts w:ascii="Times New Roman" w:hAnsi="Times New Roman" w:cs="Times New Roman"/>
-          <w:color w:val="auto"/>
-          <w:sz w:val="22"/>
-          <w:szCs w:val="22"/>
-        </w:rPr>
-        <w:t>.</w:t>
-      </w:r>
-    </w:p>
-    <w:p>
-      <w:pPr>
-        <w:spacing w:after="240"/>
-        <w:rPr>
-          <w:rStyle w:val="Hyperlink"/>
-          <w:rFonts w:ascii="Times New Roman" w:hAnsi="Times New Roman" w:cs="Times New Roman"/>
-          <w:color w:val="auto"/>
-          <w:sz w:val="22"/>
-          <w:szCs w:val="22"/>
-        </w:rPr>
-      </w:pPr>
-      <w:r>
-        <w:rPr>
-          <w:rStyle w:val="Hyperlink"/>
-          <w:rFonts w:ascii="Times New Roman" w:hAnsi="Times New Roman" w:cs="Times New Roman"/>
-          <w:color w:val="auto"/>
-          <w:sz w:val="22"/>
-          <w:szCs w:val="22"/>
-        </w:rPr>
-        <w:t xml:space="preserve">[5] </w:t>
-      </w:r>
-      <w:r>
-        <w:rPr>
-          <w:rStyle w:val="Hyperlink"/>
-          <w:rFonts w:ascii="Times New Roman" w:hAnsi="Times New Roman" w:cs="Times New Roman"/>
-          <w:color w:val="auto"/>
-          <w:sz w:val="22"/>
-          <w:szCs w:val="22"/>
-        </w:rPr>
-        <w:t xml:space="preserve">Ericsson, “Leveraging the potential of 5G </w:t>
-      </w:r>
-      <w:proofErr w:type="spellStart"/>
-      <w:r>
-        <w:rPr>
-          <w:rStyle w:val="Hyperlink"/>
-          <w:rFonts w:ascii="Times New Roman" w:hAnsi="Times New Roman" w:cs="Times New Roman"/>
-          <w:color w:val="auto"/>
-          <w:sz w:val="22"/>
-          <w:szCs w:val="22"/>
-        </w:rPr>
-        <w:t>millimeter</w:t>
-      </w:r>
-      <w:proofErr w:type="spellEnd"/>
-      <w:r>
-        <w:rPr>
-          <w:rStyle w:val="Hyperlink"/>
-          <w:rFonts w:ascii="Times New Roman" w:hAnsi="Times New Roman" w:cs="Times New Roman"/>
-          <w:color w:val="auto"/>
-          <w:sz w:val="22"/>
-          <w:szCs w:val="22"/>
-        </w:rPr>
-        <w:t xml:space="preserve"> wave.” </w:t>
-      </w:r>
-      <w:hyperlink r:id="rId12" w:history="1">
         <w:r>
           <w:rPr>
             <w:rStyle w:val="Hyperlink"/>
@@ -3578,7 +4035,27 @@
           <w:szCs w:val="22"/>
         </w:rPr>
         <w:lastRenderedPageBreak/>
-        <w:t xml:space="preserve">[6] Hasna Fourati, Rihab Maaloul, and Lamia Chaari, “Self-Organizing Cellular Network Approaches Applied to 5G Networks,” pp. 1–4, Dec. 2019, </w:t>
+        <w:t>[</w:t>
+      </w:r>
+      <w:r>
+        <w:rPr>
+          <w:rStyle w:val="Hyperlink"/>
+          <w:rFonts w:ascii="Times New Roman" w:hAnsi="Times New Roman" w:cs="Times New Roman"/>
+          <w:color w:val="auto"/>
+          <w:sz w:val="22"/>
+          <w:szCs w:val="22"/>
+        </w:rPr>
+        <w:t>5</w:t>
+      </w:r>
+      <w:r>
+        <w:rPr>
+          <w:rStyle w:val="Hyperlink"/>
+          <w:rFonts w:ascii="Times New Roman" w:hAnsi="Times New Roman" w:cs="Times New Roman"/>
+          <w:color w:val="auto"/>
+          <w:sz w:val="22"/>
+          <w:szCs w:val="22"/>
+        </w:rPr>
+        <w:t xml:space="preserve">] Hasna Fourati, Rihab Maaloul, and Lamia Chaari, “Self-Organizing Cellular Network Approaches Applied to 5G Networks,” pp. 1–4, Dec. 2019, </w:t>
       </w:r>
       <w:proofErr w:type="spellStart"/>
       <w:r>
@@ -3602,7 +4079,7 @@
         </w:rPr>
         <w:t xml:space="preserve">: </w:t>
       </w:r>
-      <w:hyperlink r:id="rId13" w:history="1">
+      <w:hyperlink r:id="rId12" w:history="1">
         <w:r>
           <w:rPr>
             <w:rStyle w:val="Hyperlink"/>
@@ -3632,7 +4109,27 @@
           <w:sz w:val="22"/>
           <w:szCs w:val="22"/>
         </w:rPr>
-        <w:t xml:space="preserve">[7] </w:t>
+        <w:t>[</w:t>
+      </w:r>
+      <w:r>
+        <w:rPr>
+          <w:rStyle w:val="Hyperlink"/>
+          <w:rFonts w:ascii="Times New Roman" w:hAnsi="Times New Roman" w:cs="Times New Roman"/>
+          <w:color w:val="auto"/>
+          <w:sz w:val="22"/>
+          <w:szCs w:val="22"/>
+        </w:rPr>
+        <w:t>6</w:t>
+      </w:r>
+      <w:r>
+        <w:rPr>
+          <w:rStyle w:val="Hyperlink"/>
+          <w:rFonts w:ascii="Times New Roman" w:hAnsi="Times New Roman" w:cs="Times New Roman"/>
+          <w:color w:val="auto"/>
+          <w:sz w:val="22"/>
+          <w:szCs w:val="22"/>
+        </w:rPr>
+        <w:t xml:space="preserve">] </w:t>
       </w:r>
       <w:r>
         <w:rPr>
@@ -3755,7 +4252,7 @@
         </w:rPr>
         <w:t xml:space="preserve">: </w:t>
       </w:r>
-      <w:hyperlink r:id="rId14" w:history="1">
+      <w:hyperlink r:id="rId13" w:history="1">
         <w:r>
           <w:rPr>
             <w:rStyle w:val="Hyperlink"/>
@@ -3794,7 +4291,27 @@
           <w:sz w:val="22"/>
           <w:szCs w:val="22"/>
         </w:rPr>
-        <w:t xml:space="preserve">[8] </w:t>
+        <w:t>[</w:t>
+      </w:r>
+      <w:r>
+        <w:rPr>
+          <w:rStyle w:val="Hyperlink"/>
+          <w:rFonts w:ascii="Times New Roman" w:hAnsi="Times New Roman" w:cs="Times New Roman"/>
+          <w:color w:val="auto"/>
+          <w:sz w:val="22"/>
+          <w:szCs w:val="22"/>
+        </w:rPr>
+        <w:t>7</w:t>
+      </w:r>
+      <w:r>
+        <w:rPr>
+          <w:rStyle w:val="Hyperlink"/>
+          <w:rFonts w:ascii="Times New Roman" w:hAnsi="Times New Roman" w:cs="Times New Roman"/>
+          <w:color w:val="auto"/>
+          <w:sz w:val="22"/>
+          <w:szCs w:val="22"/>
+        </w:rPr>
+        <w:t xml:space="preserve">] </w:t>
       </w:r>
       <w:r>
         <w:rPr>
@@ -3825,7 +4342,7 @@
         </w:rPr>
         <w:t xml:space="preserve">, Nov. 21, 2023. </w:t>
       </w:r>
-      <w:hyperlink r:id="rId15" w:history="1">
+      <w:hyperlink r:id="rId14" w:history="1">
         <w:r>
           <w:rPr>
             <w:rStyle w:val="Hyperlink"/>
@@ -3863,7 +4380,25 @@
           <w:szCs w:val="22"/>
           <w:u w:val="single"/>
         </w:rPr>
-        <w:t xml:space="preserve">[9] “Dynamic Spectrum Allocation Following Machine Learning-Based Traffic Predictions in 5G” </w:t>
+        <w:t>[</w:t>
+      </w:r>
+      <w:r>
+        <w:rPr>
+          <w:rFonts w:ascii="Times New Roman" w:hAnsi="Times New Roman" w:cs="Times New Roman"/>
+          <w:sz w:val="22"/>
+          <w:szCs w:val="22"/>
+          <w:u w:val="single"/>
+        </w:rPr>
+        <w:t>8</w:t>
+      </w:r>
+      <w:r>
+        <w:rPr>
+          <w:rFonts w:ascii="Times New Roman" w:hAnsi="Times New Roman" w:cs="Times New Roman"/>
+          <w:sz w:val="22"/>
+          <w:szCs w:val="22"/>
+          <w:u w:val="single"/>
+        </w:rPr>
+        <w:t xml:space="preserve">] “Dynamic Spectrum Allocation Following Machine Learning-Based Traffic Predictions in 5G” </w:t>
       </w:r>
       <w:r>
         <w:rPr>
@@ -3885,7 +4420,7 @@
         </w:rPr>
         <w:t xml:space="preserve">, 2024. </w:t>
       </w:r>
-      <w:hyperlink r:id="rId16" w:history="1">
+      <w:hyperlink r:id="rId15" w:history="1">
         <w:r>
           <w:rPr>
             <w:rStyle w:val="Hyperlink"/>
@@ -3916,7 +4451,27 @@
           <w:sz w:val="22"/>
           <w:szCs w:val="22"/>
         </w:rPr>
-        <w:t xml:space="preserve">[10] </w:t>
+        <w:t>[</w:t>
+      </w:r>
+      <w:r>
+        <w:rPr>
+          <w:rStyle w:val="Hyperlink"/>
+          <w:rFonts w:ascii="Times New Roman" w:hAnsi="Times New Roman" w:cs="Times New Roman"/>
+          <w:color w:val="auto"/>
+          <w:sz w:val="22"/>
+          <w:szCs w:val="22"/>
+        </w:rPr>
+        <w:t>9</w:t>
+      </w:r>
+      <w:r>
+        <w:rPr>
+          <w:rStyle w:val="Hyperlink"/>
+          <w:rFonts w:ascii="Times New Roman" w:hAnsi="Times New Roman" w:cs="Times New Roman"/>
+          <w:color w:val="auto"/>
+          <w:sz w:val="22"/>
+          <w:szCs w:val="22"/>
+        </w:rPr>
+        <w:t xml:space="preserve">] </w:t>
       </w:r>
       <w:r>
         <w:rPr>
@@ -3965,7 +4520,7 @@
         </w:rPr>
         <w:t xml:space="preserve">, 2024. </w:t>
       </w:r>
-      <w:hyperlink r:id="rId17" w:history="1">
+      <w:hyperlink r:id="rId16" w:history="1">
         <w:r>
           <w:rPr>
             <w:rStyle w:val="Hyperlink"/>
@@ -4004,7 +4559,16 @@
           <w:szCs w:val="22"/>
           <w:u w:val="single"/>
         </w:rPr>
-        <w:t xml:space="preserve">1] </w:t>
+        <w:t>0</w:t>
+      </w:r>
+      <w:r>
+        <w:rPr>
+          <w:rFonts w:ascii="Times New Roman" w:hAnsi="Times New Roman" w:cs="Times New Roman"/>
+          <w:sz w:val="22"/>
+          <w:szCs w:val="22"/>
+          <w:u w:val="single"/>
+        </w:rPr>
+        <w:t xml:space="preserve">] </w:t>
       </w:r>
       <w:r>
         <w:rPr>
@@ -4073,18 +4637,19 @@
           <w:szCs w:val="22"/>
           <w:u w:val="single"/>
         </w:rPr>
-        <w:t>: https://doi.org/10.1109/comst.2020.2970550.</w:t>
-      </w:r>
-      <w:r>
-        <w:rPr>
-          <w:rStyle w:val="Hyperlink"/>
-          <w:rFonts w:ascii="Times New Roman" w:hAnsi="Times New Roman" w:cs="Times New Roman"/>
-          <w:color w:val="auto"/>
-          <w:sz w:val="22"/>
-          <w:szCs w:val="22"/>
-        </w:rPr>
-        <w:t>‌</w:t>
-      </w:r>
+        <w:t xml:space="preserve">: </w:t>
+      </w:r>
+      <w:hyperlink r:id="rId17" w:history="1">
+        <w:r>
+          <w:rPr>
+            <w:rStyle w:val="Hyperlink"/>
+            <w:rFonts w:ascii="Times New Roman" w:hAnsi="Times New Roman" w:cs="Times New Roman"/>
+            <w:sz w:val="22"/>
+            <w:szCs w:val="22"/>
+          </w:rPr>
+          <w:t>https://doi.org/10.1109/comst.2020.2970550</w:t>
+        </w:r>
+      </w:hyperlink>
     </w:p>
     <w:p>
       <w:pPr>
@@ -4124,7 +4689,7 @@
           <w:sz w:val="22"/>
           <w:szCs w:val="22"/>
         </w:rPr>
-        <w:t>2</w:t>
+        <w:t>1</w:t>
       </w:r>
       <w:r>
         <w:rPr>

--- a/Project_Report.docx
+++ b/Project_Report.docx
@@ -1168,25 +1168,7 @@
           <w:sz w:val="22"/>
           <w:szCs w:val="22"/>
         </w:rPr>
-        <w:t xml:space="preserve"> challenges in delivering immersive XR (Extended Reality) experiences, the role of 5G in enhancing user Quality of Experience (</w:t>
-      </w:r>
-      <w:proofErr w:type="spellStart"/>
-      <w:r>
-        <w:rPr>
-          <w:rFonts w:ascii="Times New Roman" w:hAnsi="Times New Roman" w:cs="Times New Roman"/>
-          <w:sz w:val="22"/>
-          <w:szCs w:val="22"/>
-        </w:rPr>
-        <w:t>QoE</w:t>
-      </w:r>
-      <w:proofErr w:type="spellEnd"/>
-      <w:r>
-        <w:rPr>
-          <w:rFonts w:ascii="Times New Roman" w:hAnsi="Times New Roman" w:cs="Times New Roman"/>
-          <w:sz w:val="22"/>
-          <w:szCs w:val="22"/>
-        </w:rPr>
-        <w:t xml:space="preserve">), and the network management strategies </w:t>
+        <w:t xml:space="preserve"> challenges in delivering immersive XR (Extended Reality) experiences, the role of 5G in enhancing user Quality of Experience (QoE), and the network management strategies </w:t>
       </w:r>
       <w:r>
         <w:rPr>
@@ -2130,51 +2112,15 @@
           <w:sz w:val="22"/>
           <w:szCs w:val="22"/>
         </w:rPr>
-        <w:t xml:space="preserve"> enhanced Mobile Broadband (</w:t>
-      </w:r>
-      <w:proofErr w:type="spellStart"/>
-      <w:r>
-        <w:rPr>
-          <w:rFonts w:ascii="Times New Roman" w:hAnsi="Times New Roman" w:cs="Times New Roman"/>
-          <w:sz w:val="22"/>
-          <w:szCs w:val="22"/>
-        </w:rPr>
-        <w:t>eMBB</w:t>
-      </w:r>
-      <w:proofErr w:type="spellEnd"/>
-      <w:r>
-        <w:rPr>
-          <w:rFonts w:ascii="Times New Roman" w:hAnsi="Times New Roman" w:cs="Times New Roman"/>
-          <w:sz w:val="22"/>
-          <w:szCs w:val="22"/>
-        </w:rPr>
-        <w:t>),</w:t>
-      </w:r>
-      <w:r>
-        <w:rPr>
-          <w:rFonts w:ascii="Times New Roman" w:hAnsi="Times New Roman" w:cs="Times New Roman"/>
-          <w:sz w:val="22"/>
-          <w:szCs w:val="22"/>
-        </w:rPr>
-        <w:t xml:space="preserve"> </w:t>
-      </w:r>
-      <w:proofErr w:type="spellStart"/>
-      <w:r>
-        <w:rPr>
-          <w:rFonts w:ascii="Times New Roman" w:hAnsi="Times New Roman" w:cs="Times New Roman"/>
-          <w:sz w:val="22"/>
-          <w:szCs w:val="22"/>
-        </w:rPr>
-        <w:t>millimeter</w:t>
-      </w:r>
-      <w:proofErr w:type="spellEnd"/>
-      <w:r>
-        <w:rPr>
-          <w:rFonts w:ascii="Times New Roman" w:hAnsi="Times New Roman" w:cs="Times New Roman"/>
-          <w:sz w:val="22"/>
-          <w:szCs w:val="22"/>
-        </w:rPr>
-        <w:t xml:space="preserve"> waves,</w:t>
+        <w:t xml:space="preserve"> enhanced Mobile Broadband (eMBB),</w:t>
+      </w:r>
+      <w:r>
+        <w:rPr>
+          <w:rFonts w:ascii="Times New Roman" w:hAnsi="Times New Roman" w:cs="Times New Roman"/>
+          <w:sz w:val="22"/>
+          <w:szCs w:val="22"/>
+        </w:rPr>
+        <w:t xml:space="preserve"> millimeter waves,</w:t>
       </w:r>
       <w:r>
         <w:rPr>
@@ -2345,18 +2291,8 @@
           <w:sz w:val="22"/>
           <w:szCs w:val="22"/>
         </w:rPr>
-        <w:t xml:space="preserve">, such as claimed data delivery speeds using </w:t>
-      </w:r>
-      <w:proofErr w:type="spellStart"/>
-      <w:r>
-        <w:rPr>
-          <w:rFonts w:ascii="Times New Roman" w:hAnsi="Times New Roman" w:cs="Times New Roman"/>
-          <w:sz w:val="22"/>
-          <w:szCs w:val="22"/>
-        </w:rPr>
-        <w:t>mmWaves</w:t>
-      </w:r>
-      <w:proofErr w:type="spellEnd"/>
+        <w:t>, such as claimed data delivery speeds using mmWaves</w:t>
+      </w:r>
       <w:r>
         <w:rPr>
           <w:rFonts w:ascii="Times New Roman" w:hAnsi="Times New Roman" w:cs="Times New Roman"/>
@@ -2682,15 +2618,7 @@
           <w:sz w:val="22"/>
           <w:szCs w:val="22"/>
         </w:rPr>
-        <w:t>Further research was conducted to confirm the accuracy of the details regarding the highlighted components in the whitepaper. The following references were consulted for specific sections:</w:t>
-      </w:r>
-      <w:r>
-        <w:rPr>
-          <w:rFonts w:ascii="Times New Roman" w:hAnsi="Times New Roman" w:cs="Times New Roman"/>
-          <w:sz w:val="22"/>
-          <w:szCs w:val="22"/>
-        </w:rPr>
-        <w:t xml:space="preserve"> </w:t>
+        <w:t xml:space="preserve">Further research was conducted to confirm the accuracy of the details regarding the highlighted components in the whitepaper. The following references were consulted for specific sections: </w:t>
       </w:r>
       <w:r>
         <w:rPr>
@@ -2974,31 +2902,7 @@
           <w:sz w:val="22"/>
           <w:szCs w:val="22"/>
         </w:rPr>
-        <w:t xml:space="preserve">How 5G networks support enhanced user </w:t>
-      </w:r>
-      <w:proofErr w:type="spellStart"/>
-      <w:r>
-        <w:rPr>
-          <w:rFonts w:ascii="Times New Roman" w:hAnsi="Times New Roman" w:cs="Times New Roman"/>
-          <w:b/>
-          <w:bCs/>
-          <w:color w:val="auto"/>
-          <w:sz w:val="22"/>
-          <w:szCs w:val="22"/>
-        </w:rPr>
-        <w:t>QoE</w:t>
-      </w:r>
-      <w:proofErr w:type="spellEnd"/>
-      <w:r>
-        <w:rPr>
-          <w:rFonts w:ascii="Times New Roman" w:hAnsi="Times New Roman" w:cs="Times New Roman"/>
-          <w:b/>
-          <w:bCs/>
-          <w:color w:val="auto"/>
-          <w:sz w:val="22"/>
-          <w:szCs w:val="22"/>
-        </w:rPr>
-        <w:t xml:space="preserve"> of Immersive multimedia experiences</w:t>
+        <w:t>How 5G networks support enhanced user QoE of Immersive multimedia experiences</w:t>
       </w:r>
       <w:bookmarkEnd w:id="13"/>
     </w:p>
@@ -3073,18 +2977,64 @@
           <w:sz w:val="22"/>
           <w:szCs w:val="22"/>
         </w:rPr>
-        <w:t xml:space="preserve"> user </w:t>
-      </w:r>
-      <w:proofErr w:type="spellStart"/>
-      <w:r>
-        <w:rPr>
-          <w:rFonts w:ascii="Times New Roman" w:hAnsi="Times New Roman" w:cs="Times New Roman"/>
-          <w:sz w:val="22"/>
-          <w:szCs w:val="22"/>
-        </w:rPr>
-        <w:t>QoE</w:t>
-      </w:r>
-      <w:proofErr w:type="spellEnd"/>
+        <w:t xml:space="preserve"> user QoE </w:t>
+      </w:r>
+      <w:r>
+        <w:rPr>
+          <w:rFonts w:ascii="Times New Roman" w:hAnsi="Times New Roman" w:cs="Times New Roman"/>
+          <w:sz w:val="22"/>
+          <w:szCs w:val="22"/>
+        </w:rPr>
+        <w:t>of</w:t>
+      </w:r>
+      <w:r>
+        <w:rPr>
+          <w:rFonts w:ascii="Times New Roman" w:hAnsi="Times New Roman" w:cs="Times New Roman"/>
+          <w:sz w:val="22"/>
+          <w:szCs w:val="22"/>
+        </w:rPr>
+        <w:t xml:space="preserve"> immersive experiences such as high bandwidth demand, ultra-low latency, and reliable connectivity. The paper then outlines </w:t>
+      </w:r>
+      <w:r>
+        <w:rPr>
+          <w:rFonts w:ascii="Times New Roman" w:hAnsi="Times New Roman" w:cs="Times New Roman"/>
+          <w:sz w:val="22"/>
+          <w:szCs w:val="22"/>
+        </w:rPr>
+        <w:t xml:space="preserve">5G features which </w:t>
+      </w:r>
+      <w:r>
+        <w:rPr>
+          <w:rFonts w:ascii="Times New Roman" w:hAnsi="Times New Roman" w:cs="Times New Roman"/>
+          <w:sz w:val="22"/>
+          <w:szCs w:val="22"/>
+        </w:rPr>
+        <w:t xml:space="preserve">address these challenges: </w:t>
+      </w:r>
+      <w:r>
+        <w:rPr>
+          <w:rFonts w:ascii="Times New Roman" w:hAnsi="Times New Roman" w:cs="Times New Roman"/>
+          <w:sz w:val="22"/>
+          <w:szCs w:val="22"/>
+        </w:rPr>
+        <w:t>enhanced data-rates enabled by eMBB and mmWave, ultra-low latency enabled by URLLC</w:t>
+      </w:r>
+      <w:r>
+        <w:rPr>
+          <w:rFonts w:ascii="Times New Roman" w:hAnsi="Times New Roman" w:cs="Times New Roman"/>
+          <w:sz w:val="22"/>
+          <w:szCs w:val="22"/>
+        </w:rPr>
+        <w:t xml:space="preserve"> (through reduced Transmission Time Interval (TTI), and flexible numerology), network slicing</w:t>
+      </w:r>
+      <w:r>
+        <w:rPr>
+          <w:rFonts w:ascii="Times New Roman" w:hAnsi="Times New Roman" w:cs="Times New Roman"/>
+          <w:sz w:val="22"/>
+          <w:szCs w:val="22"/>
+        </w:rPr>
+        <w:t>,</w:t>
+      </w:r>
       <w:r>
         <w:rPr>
           <w:rFonts w:ascii="Times New Roman" w:hAnsi="Times New Roman" w:cs="Times New Roman"/>
@@ -3099,106 +3049,6 @@
           <w:sz w:val="22"/>
           <w:szCs w:val="22"/>
         </w:rPr>
-        <w:t>of</w:t>
-      </w:r>
-      <w:r>
-        <w:rPr>
-          <w:rFonts w:ascii="Times New Roman" w:hAnsi="Times New Roman" w:cs="Times New Roman"/>
-          <w:sz w:val="22"/>
-          <w:szCs w:val="22"/>
-        </w:rPr>
-        <w:t xml:space="preserve"> immersive experiences such as high bandwidth demand, ultra-low latency, and reliable connectivity. The paper then outlines </w:t>
-      </w:r>
-      <w:r>
-        <w:rPr>
-          <w:rFonts w:ascii="Times New Roman" w:hAnsi="Times New Roman" w:cs="Times New Roman"/>
-          <w:sz w:val="22"/>
-          <w:szCs w:val="22"/>
-        </w:rPr>
-        <w:t xml:space="preserve">5G features which </w:t>
-      </w:r>
-      <w:r>
-        <w:rPr>
-          <w:rFonts w:ascii="Times New Roman" w:hAnsi="Times New Roman" w:cs="Times New Roman"/>
-          <w:sz w:val="22"/>
-          <w:szCs w:val="22"/>
-        </w:rPr>
-        <w:t xml:space="preserve">address these challenges: </w:t>
-      </w:r>
-      <w:r>
-        <w:rPr>
-          <w:rFonts w:ascii="Times New Roman" w:hAnsi="Times New Roman" w:cs="Times New Roman"/>
-          <w:sz w:val="22"/>
-          <w:szCs w:val="22"/>
-        </w:rPr>
-        <w:t xml:space="preserve">enhanced data-rates enabled by </w:t>
-      </w:r>
-      <w:proofErr w:type="spellStart"/>
-      <w:r>
-        <w:rPr>
-          <w:rFonts w:ascii="Times New Roman" w:hAnsi="Times New Roman" w:cs="Times New Roman"/>
-          <w:sz w:val="22"/>
-          <w:szCs w:val="22"/>
-        </w:rPr>
-        <w:t>eMBB</w:t>
-      </w:r>
-      <w:proofErr w:type="spellEnd"/>
-      <w:r>
-        <w:rPr>
-          <w:rFonts w:ascii="Times New Roman" w:hAnsi="Times New Roman" w:cs="Times New Roman"/>
-          <w:sz w:val="22"/>
-          <w:szCs w:val="22"/>
-        </w:rPr>
-        <w:t xml:space="preserve"> and </w:t>
-      </w:r>
-      <w:proofErr w:type="spellStart"/>
-      <w:r>
-        <w:rPr>
-          <w:rFonts w:ascii="Times New Roman" w:hAnsi="Times New Roman" w:cs="Times New Roman"/>
-          <w:sz w:val="22"/>
-          <w:szCs w:val="22"/>
-        </w:rPr>
-        <w:t>mmWave</w:t>
-      </w:r>
-      <w:proofErr w:type="spellEnd"/>
-      <w:r>
-        <w:rPr>
-          <w:rFonts w:ascii="Times New Roman" w:hAnsi="Times New Roman" w:cs="Times New Roman"/>
-          <w:sz w:val="22"/>
-          <w:szCs w:val="22"/>
-        </w:rPr>
-        <w:t>, ultra-low latency enabled by URLLC</w:t>
-      </w:r>
-      <w:r>
-        <w:rPr>
-          <w:rFonts w:ascii="Times New Roman" w:hAnsi="Times New Roman" w:cs="Times New Roman"/>
-          <w:sz w:val="22"/>
-          <w:szCs w:val="22"/>
-        </w:rPr>
-        <w:t xml:space="preserve"> (through reduced Transmission Time Interval (TTI), and flexible numerology), network slicing</w:t>
-      </w:r>
-      <w:r>
-        <w:rPr>
-          <w:rFonts w:ascii="Times New Roman" w:hAnsi="Times New Roman" w:cs="Times New Roman"/>
-          <w:sz w:val="22"/>
-          <w:szCs w:val="22"/>
-        </w:rPr>
-        <w:t>,</w:t>
-      </w:r>
-      <w:r>
-        <w:rPr>
-          <w:rFonts w:ascii="Times New Roman" w:hAnsi="Times New Roman" w:cs="Times New Roman"/>
-          <w:sz w:val="22"/>
-          <w:szCs w:val="22"/>
-        </w:rPr>
-        <w:t xml:space="preserve"> </w:t>
-      </w:r>
-      <w:r>
-        <w:rPr>
-          <w:rFonts w:ascii="Times New Roman" w:hAnsi="Times New Roman" w:cs="Times New Roman"/>
-          <w:sz w:val="22"/>
-          <w:szCs w:val="22"/>
-        </w:rPr>
         <w:t xml:space="preserve">and higher capacity and reliability enabled by Massive MIMO and Beamforming. </w:t>
       </w:r>
       <w:r>
@@ -3207,25 +3057,7 @@
           <w:sz w:val="22"/>
           <w:szCs w:val="22"/>
         </w:rPr>
-        <w:t xml:space="preserve">Edge computing is also discussed as a key 5G capability that enhances </w:t>
-      </w:r>
-      <w:proofErr w:type="spellStart"/>
-      <w:r>
-        <w:rPr>
-          <w:rFonts w:ascii="Times New Roman" w:hAnsi="Times New Roman" w:cs="Times New Roman"/>
-          <w:sz w:val="22"/>
-          <w:szCs w:val="22"/>
-        </w:rPr>
-        <w:t>QoE</w:t>
-      </w:r>
-      <w:proofErr w:type="spellEnd"/>
-      <w:r>
-        <w:rPr>
-          <w:rFonts w:ascii="Times New Roman" w:hAnsi="Times New Roman" w:cs="Times New Roman"/>
-          <w:sz w:val="22"/>
-          <w:szCs w:val="22"/>
-        </w:rPr>
-        <w:t xml:space="preserve"> by reducing latency through minimis</w:t>
+        <w:t>Edge computing is also discussed as a key 5G capability that enhances QoE by reducing latency through minimis</w:t>
       </w:r>
       <w:r>
         <w:rPr>
@@ -3372,6 +3204,7 @@
           <w:rFonts w:ascii="Times New Roman" w:hAnsi="Times New Roman" w:cs="Times New Roman"/>
           <w:sz w:val="22"/>
           <w:szCs w:val="22"/>
+          <w:lang w:val="en-GB"/>
         </w:rPr>
       </w:pPr>
       <w:r>
@@ -3486,81 +3319,85 @@
         </w:rPr>
         <w:t xml:space="preserve">. </w:t>
       </w:r>
-    </w:p>
-    <w:p>
-      <w:pPr>
-        <w:rPr>
-          <w:rFonts w:ascii="Times New Roman" w:hAnsi="Times New Roman" w:cs="Times New Roman"/>
-          <w:sz w:val="22"/>
-          <w:szCs w:val="22"/>
-          <w:lang w:val="en-GB"/>
-        </w:rPr>
-      </w:pPr>
-      <w:r>
-        <w:rPr>
-          <w:rFonts w:ascii="Times New Roman" w:hAnsi="Times New Roman" w:cs="Times New Roman"/>
-          <w:sz w:val="22"/>
-          <w:szCs w:val="22"/>
-        </w:rPr>
-        <w:t>T</w:t>
-      </w:r>
-      <w:r>
-        <w:rPr>
-          <w:rFonts w:ascii="Times New Roman" w:hAnsi="Times New Roman" w:cs="Times New Roman"/>
-          <w:sz w:val="22"/>
-          <w:szCs w:val="22"/>
-        </w:rPr>
-        <w:t xml:space="preserve">he </w:t>
-      </w:r>
-      <w:r>
-        <w:rPr>
-          <w:rFonts w:ascii="Times New Roman" w:hAnsi="Times New Roman" w:cs="Times New Roman"/>
-          <w:sz w:val="22"/>
-          <w:szCs w:val="22"/>
-        </w:rPr>
-        <w:t>generated</w:t>
-      </w:r>
-      <w:r>
-        <w:rPr>
-          <w:rFonts w:ascii="Times New Roman" w:hAnsi="Times New Roman" w:cs="Times New Roman"/>
-          <w:sz w:val="22"/>
-          <w:szCs w:val="22"/>
-        </w:rPr>
-        <w:t xml:space="preserve"> article </w:t>
-      </w:r>
-      <w:r>
-        <w:rPr>
-          <w:rFonts w:ascii="Times New Roman" w:hAnsi="Times New Roman" w:cs="Times New Roman"/>
-          <w:sz w:val="22"/>
-          <w:szCs w:val="22"/>
-        </w:rPr>
-        <w:t xml:space="preserve">did </w:t>
-      </w:r>
-      <w:r>
-        <w:rPr>
-          <w:rFonts w:ascii="Times New Roman" w:hAnsi="Times New Roman" w:cs="Times New Roman"/>
-          <w:sz w:val="22"/>
-          <w:szCs w:val="22"/>
-        </w:rPr>
-        <w:t xml:space="preserve">highlight a challenge which personally I would not have considered: power efficiency. The advanced architecture of 5G, including features like Massive MIMO, </w:t>
-      </w:r>
-      <w:proofErr w:type="spellStart"/>
-      <w:r>
-        <w:rPr>
-          <w:rFonts w:ascii="Times New Roman" w:hAnsi="Times New Roman" w:cs="Times New Roman"/>
-          <w:sz w:val="22"/>
-          <w:szCs w:val="22"/>
-        </w:rPr>
-        <w:t>mmWave</w:t>
-      </w:r>
-      <w:proofErr w:type="spellEnd"/>
-      <w:r>
-        <w:rPr>
-          <w:rFonts w:ascii="Times New Roman" w:hAnsi="Times New Roman" w:cs="Times New Roman"/>
-          <w:sz w:val="22"/>
-          <w:szCs w:val="22"/>
-        </w:rPr>
-        <w:t>, along with its high data rates and low latency capabilities, places significant demands on power consumption for both networks (e.g., powering base stations and small cells) and devices. As a result, it may be necessary to improve the design of both networks and devices through energy-efficient hardware, dynamic resource allocation, and AI-driven optimi</w:t>
+      <w:r>
+        <w:rPr>
+          <w:rFonts w:ascii="Times New Roman" w:hAnsi="Times New Roman" w:cs="Times New Roman"/>
+          <w:sz w:val="22"/>
+          <w:szCs w:val="22"/>
+        </w:rPr>
+        <w:t xml:space="preserve">One specific challenge highlighted in the generated article, which I had not previously considered, is power efficiency. </w:t>
+      </w:r>
+      <w:r>
+        <w:rPr>
+          <w:rFonts w:ascii="Times New Roman" w:hAnsi="Times New Roman" w:cs="Times New Roman"/>
+          <w:sz w:val="22"/>
+          <w:szCs w:val="22"/>
+        </w:rPr>
+        <w:t>However, the paper only briefly mentioned this issue without delving into</w:t>
+      </w:r>
+      <w:r>
+        <w:rPr>
+          <w:rFonts w:ascii="Times New Roman" w:hAnsi="Times New Roman" w:cs="Times New Roman"/>
+          <w:sz w:val="22"/>
+          <w:szCs w:val="22"/>
+        </w:rPr>
+        <w:t xml:space="preserve"> much</w:t>
+      </w:r>
+      <w:r>
+        <w:rPr>
+          <w:rFonts w:ascii="Times New Roman" w:hAnsi="Times New Roman" w:cs="Times New Roman"/>
+          <w:sz w:val="22"/>
+          <w:szCs w:val="22"/>
+        </w:rPr>
+        <w:t xml:space="preserve"> detail, prompting me to conduct further research </w:t>
+      </w:r>
+      <w:r>
+        <w:rPr>
+          <w:rFonts w:ascii="Times New Roman" w:hAnsi="Times New Roman" w:cs="Times New Roman"/>
+          <w:sz w:val="22"/>
+          <w:szCs w:val="22"/>
+        </w:rPr>
+        <w:t xml:space="preserve">in order </w:t>
+      </w:r>
+      <w:r>
+        <w:rPr>
+          <w:rFonts w:ascii="Times New Roman" w:hAnsi="Times New Roman" w:cs="Times New Roman"/>
+          <w:sz w:val="22"/>
+          <w:szCs w:val="22"/>
+        </w:rPr>
+        <w:t xml:space="preserve">to fully </w:t>
+      </w:r>
+      <w:r>
+        <w:rPr>
+          <w:rFonts w:ascii="Times New Roman" w:hAnsi="Times New Roman" w:cs="Times New Roman"/>
+          <w:sz w:val="22"/>
+          <w:szCs w:val="22"/>
+        </w:rPr>
+        <w:t>comprehend what this means for user experience</w:t>
+      </w:r>
+      <w:r>
+        <w:rPr>
+          <w:rFonts w:ascii="Times New Roman" w:hAnsi="Times New Roman" w:cs="Times New Roman"/>
+          <w:sz w:val="22"/>
+          <w:szCs w:val="22"/>
+        </w:rPr>
+        <w:t>.</w:t>
+      </w:r>
+      <w:r>
+        <w:rPr>
+          <w:rFonts w:ascii="Times New Roman" w:hAnsi="Times New Roman" w:cs="Times New Roman"/>
+          <w:sz w:val="22"/>
+          <w:szCs w:val="22"/>
+        </w:rPr>
+        <w:t xml:space="preserve"> </w:t>
+      </w:r>
+      <w:r>
+        <w:rPr>
+          <w:rFonts w:ascii="Times New Roman" w:hAnsi="Times New Roman" w:cs="Times New Roman"/>
+          <w:sz w:val="22"/>
+          <w:szCs w:val="22"/>
+        </w:rPr>
+        <w:t>The advanced architecture of 5G, including features like Massive MIMO, mmWave, along with its high data rates and low latency capabilities, places significant demands on power consumption for both networks (e.g. powering base stations and small cells) and devices. As a result, it may be necessary to improve the design of both networks and devices through energy-efficient hardware, dynamic resource allocation, and AI-driven optimi</w:t>
       </w:r>
       <w:r>
         <w:rPr>
@@ -3979,29 +3816,7 @@
           <w:sz w:val="22"/>
           <w:szCs w:val="22"/>
         </w:rPr>
-        <w:t xml:space="preserve">Ericsson, “Leveraging the potential of 5G </w:t>
-      </w:r>
-      <w:proofErr w:type="spellStart"/>
-      <w:r>
-        <w:rPr>
-          <w:rStyle w:val="Hyperlink"/>
-          <w:rFonts w:ascii="Times New Roman" w:hAnsi="Times New Roman" w:cs="Times New Roman"/>
-          <w:color w:val="auto"/>
-          <w:sz w:val="22"/>
-          <w:szCs w:val="22"/>
-        </w:rPr>
-        <w:t>millimeter</w:t>
-      </w:r>
-      <w:proofErr w:type="spellEnd"/>
-      <w:r>
-        <w:rPr>
-          <w:rStyle w:val="Hyperlink"/>
-          <w:rFonts w:ascii="Times New Roman" w:hAnsi="Times New Roman" w:cs="Times New Roman"/>
-          <w:color w:val="auto"/>
-          <w:sz w:val="22"/>
-          <w:szCs w:val="22"/>
-        </w:rPr>
-        <w:t xml:space="preserve"> wave.” </w:t>
+        <w:t xml:space="preserve">Ericsson, “Leveraging the potential of 5G millimeter wave.” </w:t>
       </w:r>
       <w:hyperlink r:id="rId11" w:history="1">
         <w:r>
@@ -4055,29 +3870,7 @@
           <w:sz w:val="22"/>
           <w:szCs w:val="22"/>
         </w:rPr>
-        <w:t xml:space="preserve">] Hasna Fourati, Rihab Maaloul, and Lamia Chaari, “Self-Organizing Cellular Network Approaches Applied to 5G Networks,” pp. 1–4, Dec. 2019, </w:t>
-      </w:r>
-      <w:proofErr w:type="spellStart"/>
-      <w:r>
-        <w:rPr>
-          <w:rStyle w:val="Hyperlink"/>
-          <w:rFonts w:ascii="Times New Roman" w:hAnsi="Times New Roman" w:cs="Times New Roman"/>
-          <w:color w:val="auto"/>
-          <w:sz w:val="22"/>
-          <w:szCs w:val="22"/>
-        </w:rPr>
-        <w:t>doi</w:t>
-      </w:r>
-      <w:proofErr w:type="spellEnd"/>
-      <w:r>
-        <w:rPr>
-          <w:rStyle w:val="Hyperlink"/>
-          <w:rFonts w:ascii="Times New Roman" w:hAnsi="Times New Roman" w:cs="Times New Roman"/>
-          <w:color w:val="auto"/>
-          <w:sz w:val="22"/>
-          <w:szCs w:val="22"/>
-        </w:rPr>
-        <w:t xml:space="preserve">: </w:t>
+        <w:t xml:space="preserve">] Hasna Fourati, Rihab Maaloul, and Lamia Chaari, “Self-Organizing Cellular Network Approaches Applied to 5G Networks,” pp. 1–4, Dec. 2019, doi: </w:t>
       </w:r>
       <w:hyperlink r:id="rId12" w:history="1">
         <w:r>
@@ -4149,108 +3942,16 @@
           <w:szCs w:val="22"/>
           <w:u w:val="single"/>
         </w:rPr>
-        <w:t>2020 IEEE Intl Conf on Parallel &amp; Distributed Processing with Applications, Big Data &amp; Cloud Computing, Sustainable Computing &amp; Communications, Social Computing &amp; Networking (ISPA/</w:t>
-      </w:r>
-      <w:proofErr w:type="spellStart"/>
-      <w:r>
-        <w:rPr>
-          <w:rFonts w:ascii="Times New Roman" w:hAnsi="Times New Roman" w:cs="Times New Roman"/>
-          <w:i/>
-          <w:iCs/>
+        <w:t>2020 IEEE Intl Conf on Parallel &amp; Distributed Processing with Applications, Big Data &amp; Cloud Computing, Sustainable Computing &amp; Communications, Social Computing &amp; Networking (ISPA/BDCloud/SocialCom/SustainCom)</w:t>
+      </w:r>
+      <w:r>
+        <w:rPr>
+          <w:rFonts w:ascii="Times New Roman" w:hAnsi="Times New Roman" w:cs="Times New Roman"/>
           <w:sz w:val="22"/>
           <w:szCs w:val="22"/>
           <w:u w:val="single"/>
         </w:rPr>
-        <w:t>BDCloud</w:t>
-      </w:r>
-      <w:proofErr w:type="spellEnd"/>
-      <w:r>
-        <w:rPr>
-          <w:rFonts w:ascii="Times New Roman" w:hAnsi="Times New Roman" w:cs="Times New Roman"/>
-          <w:i/>
-          <w:iCs/>
-          <w:sz w:val="22"/>
-          <w:szCs w:val="22"/>
-          <w:u w:val="single"/>
-        </w:rPr>
-        <w:t>/</w:t>
-      </w:r>
-      <w:proofErr w:type="spellStart"/>
-      <w:r>
-        <w:rPr>
-          <w:rFonts w:ascii="Times New Roman" w:hAnsi="Times New Roman" w:cs="Times New Roman"/>
-          <w:i/>
-          <w:iCs/>
-          <w:sz w:val="22"/>
-          <w:szCs w:val="22"/>
-          <w:u w:val="single"/>
-        </w:rPr>
-        <w:t>SocialCom</w:t>
-      </w:r>
-      <w:proofErr w:type="spellEnd"/>
-      <w:r>
-        <w:rPr>
-          <w:rFonts w:ascii="Times New Roman" w:hAnsi="Times New Roman" w:cs="Times New Roman"/>
-          <w:i/>
-          <w:iCs/>
-          <w:sz w:val="22"/>
-          <w:szCs w:val="22"/>
-          <w:u w:val="single"/>
-        </w:rPr>
-        <w:t>/</w:t>
-      </w:r>
-      <w:proofErr w:type="spellStart"/>
-      <w:r>
-        <w:rPr>
-          <w:rFonts w:ascii="Times New Roman" w:hAnsi="Times New Roman" w:cs="Times New Roman"/>
-          <w:i/>
-          <w:iCs/>
-          <w:sz w:val="22"/>
-          <w:szCs w:val="22"/>
-          <w:u w:val="single"/>
-        </w:rPr>
-        <w:t>SustainCom</w:t>
-      </w:r>
-      <w:proofErr w:type="spellEnd"/>
-      <w:r>
-        <w:rPr>
-          <w:rFonts w:ascii="Times New Roman" w:hAnsi="Times New Roman" w:cs="Times New Roman"/>
-          <w:i/>
-          <w:iCs/>
-          <w:sz w:val="22"/>
-          <w:szCs w:val="22"/>
-          <w:u w:val="single"/>
-        </w:rPr>
-        <w:t>)</w:t>
-      </w:r>
-      <w:r>
-        <w:rPr>
-          <w:rFonts w:ascii="Times New Roman" w:hAnsi="Times New Roman" w:cs="Times New Roman"/>
-          <w:sz w:val="22"/>
-          <w:szCs w:val="22"/>
-          <w:u w:val="single"/>
-        </w:rPr>
-        <w:t xml:space="preserve">, Dec. 2020, </w:t>
-      </w:r>
-      <w:proofErr w:type="spellStart"/>
-      <w:r>
-        <w:rPr>
-          <w:rFonts w:ascii="Times New Roman" w:hAnsi="Times New Roman" w:cs="Times New Roman"/>
-          <w:sz w:val="22"/>
-          <w:szCs w:val="22"/>
-          <w:u w:val="single"/>
-        </w:rPr>
-        <w:t>doi</w:t>
-      </w:r>
-      <w:proofErr w:type="spellEnd"/>
-      <w:r>
-        <w:rPr>
-          <w:rFonts w:ascii="Times New Roman" w:hAnsi="Times New Roman" w:cs="Times New Roman"/>
-          <w:sz w:val="22"/>
-          <w:szCs w:val="22"/>
-          <w:u w:val="single"/>
-        </w:rPr>
-        <w:t xml:space="preserve">: </w:t>
+        <w:t xml:space="preserve">, Dec. 2020, doi: </w:t>
       </w:r>
       <w:hyperlink r:id="rId13" w:history="1">
         <w:r>
@@ -4577,27 +4278,7 @@
           <w:szCs w:val="22"/>
           <w:u w:val="single"/>
         </w:rPr>
-        <w:t xml:space="preserve">X. Wang, Y. Han, V. C. M. Leung, D. </w:t>
-      </w:r>
-      <w:proofErr w:type="spellStart"/>
-      <w:r>
-        <w:rPr>
-          <w:rFonts w:ascii="Times New Roman" w:hAnsi="Times New Roman" w:cs="Times New Roman"/>
-          <w:sz w:val="22"/>
-          <w:szCs w:val="22"/>
-          <w:u w:val="single"/>
-        </w:rPr>
-        <w:t>Niyato</w:t>
-      </w:r>
-      <w:proofErr w:type="spellEnd"/>
-      <w:r>
-        <w:rPr>
-          <w:rFonts w:ascii="Times New Roman" w:hAnsi="Times New Roman" w:cs="Times New Roman"/>
-          <w:sz w:val="22"/>
-          <w:szCs w:val="22"/>
-          <w:u w:val="single"/>
-        </w:rPr>
-        <w:t xml:space="preserve">, X. Yan, and X. Chen, “Convergence of Edge Computing and Deep Learning: A Comprehensive Survey,” </w:t>
+        <w:t xml:space="preserve">X. Wang, Y. Han, V. C. M. Leung, D. Niyato, X. Yan, and X. Chen, “Convergence of Edge Computing and Deep Learning: A Comprehensive Survey,” </w:t>
       </w:r>
       <w:r>
         <w:rPr>
@@ -4617,27 +4298,7 @@
           <w:szCs w:val="22"/>
           <w:u w:val="single"/>
         </w:rPr>
-        <w:t xml:space="preserve">, vol. 22, no. 2, pp. 869–904, 2020, </w:t>
-      </w:r>
-      <w:proofErr w:type="spellStart"/>
-      <w:r>
-        <w:rPr>
-          <w:rFonts w:ascii="Times New Roman" w:hAnsi="Times New Roman" w:cs="Times New Roman"/>
-          <w:sz w:val="22"/>
-          <w:szCs w:val="22"/>
-          <w:u w:val="single"/>
-        </w:rPr>
-        <w:t>doi</w:t>
-      </w:r>
-      <w:proofErr w:type="spellEnd"/>
-      <w:r>
-        <w:rPr>
-          <w:rFonts w:ascii="Times New Roman" w:hAnsi="Times New Roman" w:cs="Times New Roman"/>
-          <w:sz w:val="22"/>
-          <w:szCs w:val="22"/>
-          <w:u w:val="single"/>
-        </w:rPr>
-        <w:t xml:space="preserve">: </w:t>
+        <w:t xml:space="preserve">, vol. 22, no. 2, pp. 869–904, 2020, doi: </w:t>
       </w:r>
       <w:hyperlink r:id="rId17" w:history="1">
         <w:r>
